--- a/Blogs/Knowledgehut/03 Does Data Science require coding/Does Data Science Require Coding.docx
+++ b/Blogs/Knowledgehut/03 Does Data Science require coding/Does Data Science Require Coding.docx
@@ -162,6 +162,8 @@
           <w:r>
             <w:t>Contents</w:t>
           </w:r>
+          <w:bookmarkStart w:id="0" w:name="_GoBack"/>
+          <w:bookmarkEnd w:id="0"/>
         </w:p>
         <w:p>
           <w:pPr>
@@ -183,7 +185,7 @@
           <w:r>
             <w:fldChar w:fldCharType="separate"/>
           </w:r>
-          <w:hyperlink w:anchor="_Toc105854633" w:history="1">
+          <w:hyperlink w:anchor="_Toc106057277" w:history="1">
             <w:r>
               <w:rPr>
                 <w:rStyle w:val="Hyperlink"/>
@@ -206,7 +208,7 @@
               <w:rPr>
                 <w:webHidden/>
               </w:rPr>
-              <w:instrText xml:space="preserve"> PAGEREF _Toc105854633 \h </w:instrText>
+              <w:instrText xml:space="preserve"> PAGEREF _Toc106057277 \h </w:instrText>
             </w:r>
             <w:r>
               <w:rPr>
@@ -244,12 +246,14 @@
               <w:lang w:val="en-US"/>
             </w:rPr>
           </w:pPr>
-          <w:hyperlink w:anchor="_Toc105854634" w:history="1">
+          <w:hyperlink w:anchor="_Toc106057278" w:history="1">
             <w:r>
               <w:rPr>
                 <w:rStyle w:val="Hyperlink"/>
-              </w:rPr>
-              <w:t>How to format a Data Science Resume</w:t>
+                <w:rFonts w:eastAsia="Times New Roman"/>
+                <w:lang w:val="en-US"/>
+              </w:rPr>
+              <w:t>Why is Coding Required in Data Science?</w:t>
             </w:r>
             <w:r>
               <w:rPr>
@@ -267,7 +271,7 @@
               <w:rPr>
                 <w:webHidden/>
               </w:rPr>
-              <w:instrText xml:space="preserve"> PAGEREF _Toc105854634 \h </w:instrText>
+              <w:instrText xml:space="preserve"> PAGEREF _Toc106057278 \h </w:instrText>
             </w:r>
             <w:r>
               <w:rPr>
@@ -305,12 +309,14 @@
               <w:lang w:val="en-US"/>
             </w:rPr>
           </w:pPr>
-          <w:hyperlink w:anchor="_Toc105854635" w:history="1">
+          <w:hyperlink w:anchor="_Toc106057279" w:history="1">
             <w:r>
               <w:rPr>
                 <w:rStyle w:val="Hyperlink"/>
-              </w:rPr>
-              <w:t>Sample Data Scientist Resume Template</w:t>
+                <w:rFonts w:eastAsia="Times New Roman"/>
+                <w:lang w:val="en-US"/>
+              </w:rPr>
+              <w:t>How Much Coding is Needed for Data Science?</w:t>
             </w:r>
             <w:r>
               <w:rPr>
@@ -328,7 +334,7 @@
               <w:rPr>
                 <w:webHidden/>
               </w:rPr>
-              <w:instrText xml:space="preserve"> PAGEREF _Toc105854635 \h </w:instrText>
+              <w:instrText xml:space="preserve"> PAGEREF _Toc106057279 \h </w:instrText>
             </w:r>
             <w:r>
               <w:rPr>
@@ -366,12 +372,14 @@
               <w:lang w:val="en-US"/>
             </w:rPr>
           </w:pPr>
-          <w:hyperlink w:anchor="_Toc105854636" w:history="1">
+          <w:hyperlink w:anchor="_Toc106057280" w:history="1">
             <w:r>
               <w:rPr>
                 <w:rStyle w:val="Hyperlink"/>
-              </w:rPr>
-              <w:t>What to include in a Data Scientist Resume</w:t>
+                <w:rFonts w:eastAsia="Times New Roman"/>
+                <w:lang w:val="en-US"/>
+              </w:rPr>
+              <w:t>What Programming Languages are Used in Data Science?</w:t>
             </w:r>
             <w:r>
               <w:rPr>
@@ -389,7 +397,7 @@
               <w:rPr>
                 <w:webHidden/>
               </w:rPr>
-              <w:instrText xml:space="preserve"> PAGEREF _Toc105854636 \h </w:instrText>
+              <w:instrText xml:space="preserve"> PAGEREF _Toc106057280 \h </w:instrText>
             </w:r>
             <w:r>
               <w:rPr>
@@ -427,12 +435,14 @@
               <w:lang w:val="en-US"/>
             </w:rPr>
           </w:pPr>
-          <w:hyperlink w:anchor="_Toc105854637" w:history="1">
+          <w:hyperlink w:anchor="_Toc106057281" w:history="1">
             <w:r>
               <w:rPr>
                 <w:rStyle w:val="Hyperlink"/>
-              </w:rPr>
-              <w:t>Action Work to be included in a Data Scientist Resume</w:t>
+                <w:rFonts w:eastAsia="Times New Roman"/>
+                <w:lang w:val="en-US"/>
+              </w:rPr>
+              <w:t>Can You Become a Data Scientist Without Coding?</w:t>
             </w:r>
             <w:r>
               <w:rPr>
@@ -450,7 +460,7 @@
               <w:rPr>
                 <w:webHidden/>
               </w:rPr>
-              <w:instrText xml:space="preserve"> PAGEREF _Toc105854637 \h </w:instrText>
+              <w:instrText xml:space="preserve"> PAGEREF _Toc106057281 \h </w:instrText>
             </w:r>
             <w:r>
               <w:rPr>
@@ -488,12 +498,14 @@
               <w:lang w:val="en-US"/>
             </w:rPr>
           </w:pPr>
-          <w:hyperlink w:anchor="_Toc105854638" w:history="1">
+          <w:hyperlink w:anchor="_Toc106057282" w:history="1">
             <w:r>
               <w:rPr>
                 <w:rStyle w:val="Hyperlink"/>
-              </w:rPr>
-              <w:t>Correctly List your Education</w:t>
+                <w:rFonts w:eastAsia="Times New Roman"/>
+                <w:lang w:val="en-US"/>
+              </w:rPr>
+              <w:t>How Can You Start Learning Coding for Data Science</w:t>
             </w:r>
             <w:r>
               <w:rPr>
@@ -511,7 +523,7 @@
               <w:rPr>
                 <w:webHidden/>
               </w:rPr>
-              <w:instrText xml:space="preserve"> PAGEREF _Toc105854638 \h </w:instrText>
+              <w:instrText xml:space="preserve"> PAGEREF _Toc106057282 \h </w:instrText>
             </w:r>
             <w:r>
               <w:rPr>
@@ -549,12 +561,14 @@
               <w:lang w:val="en-US"/>
             </w:rPr>
           </w:pPr>
-          <w:hyperlink w:anchor="_Toc105854639" w:history="1">
+          <w:hyperlink w:anchor="_Toc106057283" w:history="1">
             <w:r>
               <w:rPr>
                 <w:rStyle w:val="Hyperlink"/>
-              </w:rPr>
-              <w:t>Data Science Projects and Publications</w:t>
+                <w:rFonts w:eastAsia="Times New Roman"/>
+                <w:lang w:val="en-US"/>
+              </w:rPr>
+              <w:t>What Jobs in Data Science Require Coding?</w:t>
             </w:r>
             <w:r>
               <w:rPr>
@@ -572,7 +586,7 @@
               <w:rPr>
                 <w:webHidden/>
               </w:rPr>
-              <w:instrText xml:space="preserve"> PAGEREF _Toc105854639 \h </w:instrText>
+              <w:instrText xml:space="preserve"> PAGEREF _Toc106057283 \h </w:instrText>
             </w:r>
             <w:r>
               <w:rPr>
@@ -610,12 +624,14 @@
               <w:lang w:val="en-US"/>
             </w:rPr>
           </w:pPr>
-          <w:hyperlink w:anchor="_Toc105854640" w:history="1">
+          <w:hyperlink w:anchor="_Toc106057284" w:history="1">
             <w:r>
               <w:rPr>
                 <w:rStyle w:val="Hyperlink"/>
-              </w:rPr>
-              <w:t>Work Experience</w:t>
+                <w:rFonts w:eastAsia="Times New Roman"/>
+                <w:lang w:val="en-US"/>
+              </w:rPr>
+              <w:t>Conclusion</w:t>
             </w:r>
             <w:r>
               <w:rPr>
@@ -633,7 +649,7 @@
               <w:rPr>
                 <w:webHidden/>
               </w:rPr>
-              <w:instrText xml:space="preserve"> PAGEREF _Toc105854640 \h </w:instrText>
+              <w:instrText xml:space="preserve"> PAGEREF _Toc106057284 \h </w:instrText>
             </w:r>
             <w:r>
               <w:rPr>
@@ -671,12 +687,12 @@
               <w:lang w:val="en-US"/>
             </w:rPr>
           </w:pPr>
-          <w:hyperlink w:anchor="_Toc105854641" w:history="1">
+          <w:hyperlink w:anchor="_Toc106057285" w:history="1">
             <w:r>
               <w:rPr>
                 <w:rStyle w:val="Hyperlink"/>
               </w:rPr>
-              <w:t>Top 15 skills for a Data Scientist Resume</w:t>
+              <w:t>Author</w:t>
             </w:r>
             <w:r>
               <w:rPr>
@@ -694,7 +710,7 @@
               <w:rPr>
                 <w:webHidden/>
               </w:rPr>
-              <w:instrText xml:space="preserve"> PAGEREF _Toc105854641 \h </w:instrText>
+              <w:instrText xml:space="preserve"> PAGEREF _Toc106057285 \h </w:instrText>
             </w:r>
             <w:r>
               <w:rPr>
@@ -711,129 +727,7 @@
               <w:rPr>
                 <w:webHidden/>
               </w:rPr>
-              <w:t>3</w:t>
-            </w:r>
-            <w:r>
-              <w:rPr>
-                <w:webHidden/>
-              </w:rPr>
-              <w:fldChar w:fldCharType="end"/>
-            </w:r>
-          </w:hyperlink>
-        </w:p>
-        <w:p>
-          <w:pPr>
-            <w:pStyle w:val="TOC1"/>
-            <w:tabs>
-              <w:tab w:val="right" w:leader="dot" w:pos="9350"/>
-            </w:tabs>
-            <w:rPr>
-              <w:rFonts w:asciiTheme="minorHAnsi" w:eastAsiaTheme="minorEastAsia" w:hAnsiTheme="minorHAnsi" w:cstheme="minorBidi"/>
-              <w:lang w:val="en-US"/>
-            </w:rPr>
-          </w:pPr>
-          <w:hyperlink w:anchor="_Toc105854642" w:history="1">
-            <w:r>
-              <w:rPr>
-                <w:rStyle w:val="Hyperlink"/>
-              </w:rPr>
-              <w:t>Conclusion</w:t>
-            </w:r>
-            <w:r>
-              <w:rPr>
-                <w:webHidden/>
-              </w:rPr>
-              <w:tab/>
-            </w:r>
-            <w:r>
-              <w:rPr>
-                <w:webHidden/>
-              </w:rPr>
-              <w:fldChar w:fldCharType="begin"/>
-            </w:r>
-            <w:r>
-              <w:rPr>
-                <w:webHidden/>
-              </w:rPr>
-              <w:instrText xml:space="preserve"> PAGEREF _Toc105854642 \h </w:instrText>
-            </w:r>
-            <w:r>
-              <w:rPr>
-                <w:webHidden/>
-              </w:rPr>
-            </w:r>
-            <w:r>
-              <w:rPr>
-                <w:webHidden/>
-              </w:rPr>
-              <w:fldChar w:fldCharType="separate"/>
-            </w:r>
-            <w:r>
-              <w:rPr>
-                <w:webHidden/>
-              </w:rPr>
-              <w:t>3</w:t>
-            </w:r>
-            <w:r>
-              <w:rPr>
-                <w:webHidden/>
-              </w:rPr>
-              <w:fldChar w:fldCharType="end"/>
-            </w:r>
-          </w:hyperlink>
-        </w:p>
-        <w:p>
-          <w:pPr>
-            <w:pStyle w:val="TOC1"/>
-            <w:tabs>
-              <w:tab w:val="right" w:leader="dot" w:pos="9350"/>
-            </w:tabs>
-            <w:rPr>
-              <w:rFonts w:asciiTheme="minorHAnsi" w:eastAsiaTheme="minorEastAsia" w:hAnsiTheme="minorHAnsi" w:cstheme="minorBidi"/>
-              <w:lang w:val="en-US"/>
-            </w:rPr>
-          </w:pPr>
-          <w:hyperlink w:anchor="_Toc105854643" w:history="1">
-            <w:r>
-              <w:rPr>
-                <w:rStyle w:val="Hyperlink"/>
-              </w:rPr>
-              <w:t>Author</w:t>
-            </w:r>
-            <w:r>
-              <w:rPr>
-                <w:webHidden/>
-              </w:rPr>
-              <w:tab/>
-            </w:r>
-            <w:r>
-              <w:rPr>
-                <w:webHidden/>
-              </w:rPr>
-              <w:fldChar w:fldCharType="begin"/>
-            </w:r>
-            <w:r>
-              <w:rPr>
-                <w:webHidden/>
-              </w:rPr>
-              <w:instrText xml:space="preserve"> PAGEREF _Toc105854643 \h </w:instrText>
-            </w:r>
-            <w:r>
-              <w:rPr>
-                <w:webHidden/>
-              </w:rPr>
-            </w:r>
-            <w:r>
-              <w:rPr>
-                <w:webHidden/>
-              </w:rPr>
-              <w:fldChar w:fldCharType="separate"/>
-            </w:r>
-            <w:r>
-              <w:rPr>
-                <w:webHidden/>
-              </w:rPr>
-              <w:t>3</w:t>
+              <w:t>4</w:t>
             </w:r>
             <w:r>
               <w:rPr>
@@ -863,12 +757,12 @@
       <w:pPr>
         <w:pStyle w:val="Heading1"/>
       </w:pPr>
-      <w:bookmarkStart w:id="0" w:name="_Toc105854633"/>
+      <w:bookmarkStart w:id="1" w:name="_Toc106057277"/>
       <w:r>
         <w:lastRenderedPageBreak/>
         <w:t>Introduction</w:t>
       </w:r>
-      <w:bookmarkEnd w:id="0"/>
+      <w:bookmarkEnd w:id="1"/>
     </w:p>
     <w:p>
       <w:pPr>
@@ -880,13 +774,21 @@
           <w:lang w:val="en-US"/>
         </w:rPr>
       </w:pPr>
-      <w:bookmarkStart w:id="1" w:name="_Toc105854643"/>
+      <w:bookmarkStart w:id="2" w:name="_Toc106057278"/>
       <w:r>
         <w:rPr>
           <w:rFonts w:eastAsia="Times New Roman"/>
           <w:lang w:val="en-US"/>
         </w:rPr>
-        <w:t>Why is Coding Required in Data Science? </w:t>
+        <w:t>Why is Coding Required in Data Science?</w:t>
+      </w:r>
+      <w:bookmarkEnd w:id="2"/>
+      <w:r>
+        <w:rPr>
+          <w:rFonts w:eastAsia="Times New Roman"/>
+          <w:lang w:val="en-US"/>
+        </w:rPr>
+        <w:t> </w:t>
       </w:r>
     </w:p>
     <w:p>
@@ -899,12 +801,21 @@
           <w:lang w:val="en-US"/>
         </w:rPr>
       </w:pPr>
+      <w:bookmarkStart w:id="3" w:name="_Toc106057279"/>
       <w:r>
         <w:rPr>
           <w:rFonts w:eastAsia="Times New Roman"/>
           <w:lang w:val="en-US"/>
         </w:rPr>
-        <w:t>How Much Coding is Needed for Data Science? </w:t>
+        <w:t>How Much Coding is Needed for Data Science?</w:t>
+      </w:r>
+      <w:bookmarkEnd w:id="3"/>
+      <w:r>
+        <w:rPr>
+          <w:rFonts w:eastAsia="Times New Roman"/>
+          <w:lang w:val="en-US"/>
+        </w:rPr>
+        <w:t> </w:t>
       </w:r>
     </w:p>
     <w:p>
@@ -917,12 +828,21 @@
           <w:lang w:val="en-US"/>
         </w:rPr>
       </w:pPr>
+      <w:bookmarkStart w:id="4" w:name="_Toc106057280"/>
       <w:r>
         <w:rPr>
           <w:rFonts w:eastAsia="Times New Roman"/>
           <w:lang w:val="en-US"/>
         </w:rPr>
-        <w:t>What Programming Languages are Used in Data Science? </w:t>
+        <w:t>What Programming Languages are Used in Data Science?</w:t>
+      </w:r>
+      <w:bookmarkEnd w:id="4"/>
+      <w:r>
+        <w:rPr>
+          <w:rFonts w:eastAsia="Times New Roman"/>
+          <w:lang w:val="en-US"/>
+        </w:rPr>
+        <w:t> </w:t>
       </w:r>
     </w:p>
     <w:p>
@@ -935,12 +855,21 @@
           <w:lang w:val="en-US"/>
         </w:rPr>
       </w:pPr>
+      <w:bookmarkStart w:id="5" w:name="_Toc106057281"/>
       <w:r>
         <w:rPr>
           <w:rFonts w:eastAsia="Times New Roman"/>
           <w:lang w:val="en-US"/>
         </w:rPr>
-        <w:t>Can You Become a Data Scientist Without Coding? </w:t>
+        <w:t>Can You Become a Data Scientist Without Coding?</w:t>
+      </w:r>
+      <w:bookmarkEnd w:id="5"/>
+      <w:r>
+        <w:rPr>
+          <w:rFonts w:eastAsia="Times New Roman"/>
+          <w:lang w:val="en-US"/>
+        </w:rPr>
+        <w:t> </w:t>
       </w:r>
     </w:p>
     <w:p>
@@ -953,12 +882,21 @@
           <w:lang w:val="en-US"/>
         </w:rPr>
       </w:pPr>
+      <w:bookmarkStart w:id="6" w:name="_Toc106057282"/>
       <w:r>
         <w:rPr>
           <w:rFonts w:eastAsia="Times New Roman"/>
           <w:lang w:val="en-US"/>
         </w:rPr>
-        <w:t>How Can You Start Learning Coding for Data Science </w:t>
+        <w:t>How Can You Start Learning Coding for Data Science</w:t>
+      </w:r>
+      <w:bookmarkEnd w:id="6"/>
+      <w:r>
+        <w:rPr>
+          <w:rFonts w:eastAsia="Times New Roman"/>
+          <w:lang w:val="en-US"/>
+        </w:rPr>
+        <w:t> </w:t>
       </w:r>
     </w:p>
     <w:p>
@@ -971,12 +909,21 @@
           <w:lang w:val="en-US"/>
         </w:rPr>
       </w:pPr>
+      <w:bookmarkStart w:id="7" w:name="_Toc106057283"/>
       <w:r>
         <w:rPr>
           <w:rFonts w:eastAsia="Times New Roman"/>
           <w:lang w:val="en-US"/>
         </w:rPr>
-        <w:t>What Jobs in Data Science Require Coding? </w:t>
+        <w:t>What Jobs in Data Science Require Coding?</w:t>
+      </w:r>
+      <w:bookmarkEnd w:id="7"/>
+      <w:r>
+        <w:rPr>
+          <w:rFonts w:eastAsia="Times New Roman"/>
+          <w:lang w:val="en-US"/>
+        </w:rPr>
+        <w:t> </w:t>
       </w:r>
     </w:p>
     <w:p>
@@ -989,15 +936,22 @@
           <w:lang w:val="en-US"/>
         </w:rPr>
       </w:pPr>
+      <w:bookmarkStart w:id="8" w:name="_Toc106057284"/>
       <w:r>
         <w:rPr>
           <w:rFonts w:eastAsia="Times New Roman"/>
           <w:lang w:val="en-US"/>
         </w:rPr>
-        <w:t>Conclusion </w:t>
+        <w:t>Conclusion</w:t>
       </w:r>
-      <w:bookmarkStart w:id="2" w:name="_GoBack"/>
-      <w:bookmarkEnd w:id="2"/>
+      <w:bookmarkEnd w:id="8"/>
+      <w:r>
+        <w:rPr>
+          <w:rFonts w:eastAsia="Times New Roman"/>
+          <w:lang w:val="en-US"/>
+        </w:rPr>
+        <w:t> </w:t>
+      </w:r>
     </w:p>
     <w:p>
       <w:pPr>
@@ -1017,11 +971,12 @@
       <w:pPr>
         <w:pStyle w:val="Heading1"/>
       </w:pPr>
+      <w:bookmarkStart w:id="9" w:name="_Toc106057285"/>
       <w:r>
         <w:lastRenderedPageBreak/>
         <w:t>Author</w:t>
       </w:r>
-      <w:bookmarkEnd w:id="1"/>
+      <w:bookmarkEnd w:id="9"/>
     </w:p>
     <w:p>
       <w:r>
@@ -6382,7 +6337,7 @@
 </file>
 
 <file path=customXml/itemProps1.xml><?xml version="1.0" encoding="utf-8"?>
-<ds:datastoreItem xmlns:ds="http://schemas.openxmlformats.org/officeDocument/2006/customXml" ds:itemID="{C36CE2DF-7F9F-46F9-B95F-FA317DB4848F}">
+<ds:datastoreItem xmlns:ds="http://schemas.openxmlformats.org/officeDocument/2006/customXml" ds:itemID="{DB7A320B-FE12-459F-986B-1261AB01C588}">
   <ds:schemaRefs>
     <ds:schemaRef ds:uri="http://schemas.openxmlformats.org/officeDocument/2006/bibliography"/>
   </ds:schemaRefs>

--- a/Blogs/Knowledgehut/03 Does Data Science require coding/Does Data Science Require Coding.docx
+++ b/Blogs/Knowledgehut/03 Does Data Science require coding/Does Data Science Require Coding.docx
@@ -10,7 +10,19 @@
         <w:rPr>
           <w:sz w:val="48"/>
         </w:rPr>
-        <w:t>Does Data Science require Coding?</w:t>
+        <w:t xml:space="preserve">Does Data Science require </w:t>
+      </w:r>
+      <w:r>
+        <w:rPr>
+          <w:sz w:val="48"/>
+        </w:rPr>
+        <w:t>c</w:t>
+      </w:r>
+      <w:r>
+        <w:rPr>
+          <w:sz w:val="48"/>
+        </w:rPr>
+        <w:t>oding?</w:t>
       </w:r>
       <w:r>
         <w:rPr>
@@ -162,8 +174,6 @@
           <w:r>
             <w:t>Contents</w:t>
           </w:r>
-          <w:bookmarkStart w:id="0" w:name="_GoBack"/>
-          <w:bookmarkEnd w:id="0"/>
         </w:p>
         <w:p>
           <w:pPr>
@@ -757,12 +767,448 @@
       <w:pPr>
         <w:pStyle w:val="Heading1"/>
       </w:pPr>
-      <w:bookmarkStart w:id="1" w:name="_Toc106057277"/>
+      <w:bookmarkStart w:id="0" w:name="_Toc106057277"/>
       <w:r>
         <w:lastRenderedPageBreak/>
         <w:t>Introduction</w:t>
       </w:r>
+      <w:bookmarkEnd w:id="0"/>
+    </w:p>
+    <w:p>
+      <w:r>
+        <w:t>“I have been researching, and Data Science is a good field to be in.”</w:t>
+      </w:r>
+    </w:p>
+    <w:p>
+      <w:r>
+        <w:t xml:space="preserve">Whether a fresher or an experienced professional, people looking to move into Data Science always want to know, “Does data science need coding?”. </w:t>
+      </w:r>
+      <w:r>
+        <w:tab/>
+      </w:r>
+      <w:r>
+        <w:br/>
+      </w:r>
+      <w:r>
+        <w:br/>
+        <w:t xml:space="preserve">Let’s understand a little more first. </w:t>
+      </w:r>
+      <w:r>
+        <w:t xml:space="preserve">Data Science is a field that is a combination of </w:t>
+      </w:r>
+      <w:r>
+        <w:rPr>
+          <w:i/>
+        </w:rPr>
+        <w:t>mathematics, business and technology</w:t>
+      </w:r>
+      <w:r>
+        <w:t xml:space="preserve">. In a constantly evolving field, the </w:t>
+      </w:r>
+      <w:r>
+        <w:rPr>
+          <w:b/>
+        </w:rPr>
+        <w:t>mathematical</w:t>
+      </w:r>
+      <w:r>
+        <w:t xml:space="preserve"> understanding of Data Science remains </w:t>
+      </w:r>
+      <w:r>
+        <w:rPr>
+          <w:i/>
+        </w:rPr>
+        <w:t>consistent</w:t>
+      </w:r>
+      <w:r>
+        <w:t>. Now, it is a question of the rest. Let’s understand more:</w:t>
+      </w:r>
+    </w:p>
+    <w:p>
+      <w:pPr>
+        <w:pStyle w:val="ListParagraph"/>
+        <w:numPr>
+          <w:ilvl w:val="0"/>
+          <w:numId w:val="36"/>
+        </w:numPr>
+      </w:pPr>
+      <w:r>
+        <w:rPr>
+          <w:b/>
+        </w:rPr>
+        <w:t>Business</w:t>
+      </w:r>
+      <w:r>
+        <w:t>: Data Science is a business</w:t>
+      </w:r>
+      <w:r>
+        <w:t>-</w:t>
+      </w:r>
+      <w:r>
+        <w:t xml:space="preserve">agnostic field. Whatever domain you come from, you can leverage your business knowledge to do better data science. </w:t>
+      </w:r>
+      <w:r>
+        <w:tab/>
+      </w:r>
+      <w:r>
+        <w:br/>
+      </w:r>
+      <w:r>
+        <w:br/>
+        <w:t>For instance, if you are from a CA background, you can help Fintech companies. In addition, given your strong understanding of financial data, you can understand more than most.</w:t>
+      </w:r>
+      <w:r>
+        <w:t xml:space="preserve"> However, based on your interest, it is possible to work in any domain of Data Science.</w:t>
+      </w:r>
+      <w:r>
+        <w:br/>
+      </w:r>
+    </w:p>
+    <w:p>
+      <w:pPr>
+        <w:pStyle w:val="ListParagraph"/>
+        <w:numPr>
+          <w:ilvl w:val="0"/>
+          <w:numId w:val="36"/>
+        </w:numPr>
+      </w:pPr>
+      <w:r>
+        <w:rPr>
+          <w:b/>
+        </w:rPr>
+        <w:t>Technology</w:t>
+      </w:r>
+      <w:r>
+        <w:t xml:space="preserve">: Technology is a field that keeps evolving every day. A lifelong learning mindset must be applied to keep up with the pace of technology. </w:t>
+      </w:r>
+      <w:r>
+        <w:tab/>
+      </w:r>
+      <w:r>
+        <w:br/>
+      </w:r>
+      <w:r>
+        <w:br/>
+        <w:t>Once we understand the foundational elements of technology, it becomes vital that we keep upgrading ourselves based on the latest in technology.</w:t>
+      </w:r>
+    </w:p>
+    <w:p>
+      <w:r>
+        <w:t>Now that we have established that we need to be up to date with technology</w:t>
+      </w:r>
+      <w:r>
+        <w:t xml:space="preserve"> let’s understand a little more about </w:t>
+      </w:r>
+      <w:r>
+        <w:t xml:space="preserve">our original question. </w:t>
+      </w:r>
+    </w:p>
+    <w:p>
+      <w:pPr>
+        <w:pStyle w:val="Heading2"/>
+      </w:pPr>
+      <w:r>
+        <w:t>Does Data Science require coding?</w:t>
+      </w:r>
+    </w:p>
+    <w:p>
+      <w:pPr>
+        <w:rPr>
+          <w:b/>
+        </w:rPr>
+      </w:pPr>
+      <w:r>
+        <w:rPr>
+          <w:b/>
+        </w:rPr>
+        <w:t>The short answer</w:t>
+      </w:r>
+      <w:r>
+        <w:tab/>
+      </w:r>
+      <w:r>
+        <w:br/>
+      </w:r>
+      <w:r>
+        <w:rPr>
+          <w:i/>
+          <w:u w:val="single"/>
+        </w:rPr>
+        <w:t>Yes</w:t>
+      </w:r>
+    </w:p>
+    <w:p>
+      <w:r>
+        <w:rPr>
+          <w:b/>
+        </w:rPr>
+        <w:t>The long answer</w:t>
+      </w:r>
+      <w:r>
+        <w:tab/>
+      </w:r>
+    </w:p>
+    <w:p>
+      <w:pPr>
+        <w:pStyle w:val="ListParagraph"/>
+        <w:numPr>
+          <w:ilvl w:val="0"/>
+          <w:numId w:val="37"/>
+        </w:numPr>
+      </w:pPr>
+      <w:r>
+        <w:rPr>
+          <w:b/>
+        </w:rPr>
+        <w:t>For freshers</w:t>
+      </w:r>
+      <w:r>
+        <w:t>: Coding in Data Science is not how you did it back in school or college. It takes a different form in the real world. However, much of what we learn in Data Science already exists in easily usable functions. Data Science is practical.</w:t>
+      </w:r>
+      <w:r>
+        <w:t xml:space="preserve"> Google will be your saviour and have all the answers, but to ask the right questions, you need to understand how to code.</w:t>
+      </w:r>
+      <w:r>
+        <w:t xml:space="preserve"> A little contreversial, but in my opinion, fact of the matter is</w:t>
+      </w:r>
+      <w:r>
+        <w:t>,</w:t>
+      </w:r>
+      <w:r>
+        <w:t xml:space="preserve"> </w:t>
+      </w:r>
+    </w:p>
+    <w:p>
+      <w:pPr>
+        <w:pStyle w:val="Quote"/>
+      </w:pPr>
+      <w:r>
+        <w:t>No Data Scientist is a Data Scientist without Google.</w:t>
+      </w:r>
+      <w:r>
+        <w:tab/>
+      </w:r>
+    </w:p>
+    <w:p>
+      <w:pPr>
+        <w:ind w:left="720"/>
+      </w:pPr>
+      <w:r>
+        <w:t xml:space="preserve">Looking at the data, you need to figure out what will be the input and the possible output. </w:t>
+      </w:r>
+      <w:r>
+        <w:t>We have the input and available functions you can use as code, and then we get the result. A significant chunk of the work is to interpret the output.</w:t>
+      </w:r>
+      <w:r>
+        <w:t xml:space="preserve"> As we discussed, coding is </w:t>
+      </w:r>
+      <w:r>
+        <w:lastRenderedPageBreak/>
+        <w:t>required.</w:t>
+      </w:r>
+      <w:r>
+        <w:tab/>
+      </w:r>
+      <w:r>
+        <w:br/>
+      </w:r>
+      <w:r>
+        <w:br/>
+      </w:r>
+      <w:r>
+        <w:drawing>
+          <wp:inline distT="0" distB="0" distL="0" distR="0" wp14:anchorId="343E0E34" wp14:editId="317AD10D">
+            <wp:extent cx="5009321" cy="1852087"/>
+            <wp:effectExtent l="0" t="0" r="1270" b="0"/>
+            <wp:docPr id="5" name="Picture 5"/>
+            <wp:cNvGraphicFramePr>
+              <a:graphicFrameLocks xmlns:a="http://schemas.openxmlformats.org/drawingml/2006/main" noChangeAspect="1"/>
+            </wp:cNvGraphicFramePr>
+            <a:graphic xmlns:a="http://schemas.openxmlformats.org/drawingml/2006/main">
+              <a:graphicData uri="http://schemas.openxmlformats.org/drawingml/2006/picture">
+                <pic:pic xmlns:pic="http://schemas.openxmlformats.org/drawingml/2006/picture">
+                  <pic:nvPicPr>
+                    <pic:cNvPr id="0" name="Picture 7"/>
+                    <pic:cNvPicPr>
+                      <a:picLocks noChangeAspect="1" noChangeArrowheads="1"/>
+                    </pic:cNvPicPr>
+                  </pic:nvPicPr>
+                  <pic:blipFill>
+                    <a:blip r:embed="rId9" cstate="print">
+                      <a:extLst>
+                        <a:ext uri="{28A0092B-C50C-407E-A947-70E740481C1C}">
+                          <a14:useLocalDpi xmlns:a14="http://schemas.microsoft.com/office/drawing/2010/main" val="0"/>
+                        </a:ext>
+                      </a:extLst>
+                    </a:blip>
+                    <a:srcRect/>
+                    <a:stretch>
+                      <a:fillRect/>
+                    </a:stretch>
+                  </pic:blipFill>
+                  <pic:spPr bwMode="auto">
+                    <a:xfrm>
+                      <a:off x="0" y="0"/>
+                      <a:ext cx="5025323" cy="1858003"/>
+                    </a:xfrm>
+                    <a:prstGeom prst="rect">
+                      <a:avLst/>
+                    </a:prstGeom>
+                    <a:noFill/>
+                    <a:ln>
+                      <a:noFill/>
+                    </a:ln>
+                  </pic:spPr>
+                </pic:pic>
+              </a:graphicData>
+            </a:graphic>
+          </wp:inline>
+        </w:drawing>
+      </w:r>
+      <w:r>
+        <w:tab/>
+      </w:r>
+      <w:r>
+        <w:tab/>
+      </w:r>
+      <w:r>
+        <w:br/>
+      </w:r>
+    </w:p>
+    <w:p>
+      <w:pPr>
+        <w:pStyle w:val="ListParagraph"/>
+        <w:numPr>
+          <w:ilvl w:val="0"/>
+          <w:numId w:val="37"/>
+        </w:numPr>
+      </w:pPr>
+      <w:r>
+        <w:rPr>
+          <w:b/>
+        </w:rPr>
+        <w:t>For working professionals</w:t>
+      </w:r>
+      <w:r>
+        <w:rPr>
+          <w:b/>
+        </w:rPr>
+        <w:t xml:space="preserve"> </w:t>
+      </w:r>
+      <w:r>
+        <w:rPr>
+          <w:b/>
+        </w:rPr>
+        <w:t>who do not code</w:t>
+      </w:r>
+      <w:r>
+        <w:t>:</w:t>
+      </w:r>
+      <w:r>
+        <w:t xml:space="preserve"> I </w:t>
+      </w:r>
+      <w:r>
+        <w:t>will</w:t>
+      </w:r>
+      <w:r>
+        <w:t xml:space="preserve"> assume that you have some fear about whether you can learn code or not. That is probably the wrong thing to wonder – because the answer is yes. The question is, are you willing to learn to code. </w:t>
+      </w:r>
+      <w:r>
+        <w:tab/>
+      </w:r>
+      <w:r>
+        <w:br/>
+      </w:r>
+      <w:r>
+        <w:br/>
+        <w:t>If you do not code at your job right now, you likely don’t like to code. However, let’s say you are in a management position in Data Science going ahead. To accurately guide your team, you need to have hands-on coding experience to know what they are talking about.</w:t>
+      </w:r>
+      <w:r>
+        <w:t xml:space="preserve"> Coding is required.</w:t>
+      </w:r>
+      <w:r>
+        <w:tab/>
+      </w:r>
+      <w:r>
+        <w:br/>
+      </w:r>
+    </w:p>
+    <w:p>
+      <w:pPr>
+        <w:pStyle w:val="ListParagraph"/>
+        <w:numPr>
+          <w:ilvl w:val="0"/>
+          <w:numId w:val="37"/>
+        </w:numPr>
+      </w:pPr>
+      <w:r>
+        <w:rPr>
+          <w:b/>
+        </w:rPr>
+        <w:t>For working professionals who code:</w:t>
+      </w:r>
+      <w:r>
+        <w:rPr>
+          <w:b/>
+        </w:rPr>
+        <w:t xml:space="preserve"> </w:t>
+      </w:r>
+      <w:r>
+        <w:t xml:space="preserve">Coding is required in Data Science, and you can pick it up. There is a learning curve in Data Science because, along with code, you will also need to unlearn and relearn mathematics and business. </w:t>
+      </w:r>
+      <w:r>
+        <w:tab/>
+      </w:r>
+      <w:r>
+        <w:br/>
+      </w:r>
+      <w:r>
+        <w:br/>
+        <w:t>Instead of just deliverables, being a Data Scientist is challenging and fun. You will need to think about how you can add value to the bottom line of the company you work with.</w:t>
+      </w:r>
+      <w:r>
+        <w:t xml:space="preserve"> This will include </w:t>
+      </w:r>
+      <w:r>
+        <w:t>business and thought leadership elements</w:t>
+      </w:r>
+      <w:r>
+        <w:t xml:space="preserve"> you have not considered before.</w:t>
+      </w:r>
+    </w:p>
+    <w:p>
+      <w:pPr>
+        <w:pStyle w:val="Heading1"/>
+        <w:rPr>
+          <w:rFonts w:eastAsia="Times New Roman"/>
+          <w:lang w:val="en-US"/>
+        </w:rPr>
+      </w:pPr>
+      <w:bookmarkStart w:id="1" w:name="_Toc106057278"/>
+      <w:r>
+        <w:rPr>
+          <w:rFonts w:eastAsia="Times New Roman"/>
+          <w:lang w:val="en-US"/>
+        </w:rPr>
+        <w:t>Why is Coding Required in Data Science?</w:t>
+      </w:r>
       <w:bookmarkEnd w:id="1"/>
+      <w:r>
+        <w:rPr>
+          <w:rFonts w:eastAsia="Times New Roman"/>
+          <w:lang w:val="en-US"/>
+        </w:rPr>
+        <w:t> </w:t>
+      </w:r>
+    </w:p>
+    <w:p>
+      <w:pPr>
+        <w:rPr>
+          <w:lang w:val="en-US"/>
+        </w:rPr>
+      </w:pPr>
+      <w:bookmarkStart w:id="2" w:name="_GoBack"/>
+      <w:bookmarkEnd w:id="2"/>
     </w:p>
     <w:p>
       <w:pPr>
@@ -774,15 +1220,16 @@
           <w:lang w:val="en-US"/>
         </w:rPr>
       </w:pPr>
-      <w:bookmarkStart w:id="2" w:name="_Toc106057278"/>
+      <w:bookmarkStart w:id="3" w:name="_Toc106057279"/>
       <w:r>
         <w:rPr>
           <w:rFonts w:eastAsia="Times New Roman"/>
           <w:lang w:val="en-US"/>
         </w:rPr>
-        <w:t>Why is Coding Required in Data Science?</w:t>
-      </w:r>
-      <w:bookmarkEnd w:id="2"/>
+        <w:lastRenderedPageBreak/>
+        <w:t>How Much Coding is Needed for Data Science?</w:t>
+      </w:r>
+      <w:bookmarkEnd w:id="3"/>
       <w:r>
         <w:rPr>
           <w:rFonts w:eastAsia="Times New Roman"/>
@@ -801,15 +1248,15 @@
           <w:lang w:val="en-US"/>
         </w:rPr>
       </w:pPr>
-      <w:bookmarkStart w:id="3" w:name="_Toc106057279"/>
+      <w:bookmarkStart w:id="4" w:name="_Toc106057280"/>
       <w:r>
         <w:rPr>
           <w:rFonts w:eastAsia="Times New Roman"/>
           <w:lang w:val="en-US"/>
         </w:rPr>
-        <w:t>How Much Coding is Needed for Data Science?</w:t>
-      </w:r>
-      <w:bookmarkEnd w:id="3"/>
+        <w:t>What Programming Languages are Used in Data Science?</w:t>
+      </w:r>
+      <w:bookmarkEnd w:id="4"/>
       <w:r>
         <w:rPr>
           <w:rFonts w:eastAsia="Times New Roman"/>
@@ -828,15 +1275,15 @@
           <w:lang w:val="en-US"/>
         </w:rPr>
       </w:pPr>
-      <w:bookmarkStart w:id="4" w:name="_Toc106057280"/>
+      <w:bookmarkStart w:id="5" w:name="_Toc106057281"/>
       <w:r>
         <w:rPr>
           <w:rFonts w:eastAsia="Times New Roman"/>
           <w:lang w:val="en-US"/>
         </w:rPr>
-        <w:t>What Programming Languages are Used in Data Science?</w:t>
-      </w:r>
-      <w:bookmarkEnd w:id="4"/>
+        <w:t>Can You Become a Data Scientist Without Coding?</w:t>
+      </w:r>
+      <w:bookmarkEnd w:id="5"/>
       <w:r>
         <w:rPr>
           <w:rFonts w:eastAsia="Times New Roman"/>
@@ -855,15 +1302,15 @@
           <w:lang w:val="en-US"/>
         </w:rPr>
       </w:pPr>
-      <w:bookmarkStart w:id="5" w:name="_Toc106057281"/>
+      <w:bookmarkStart w:id="6" w:name="_Toc106057282"/>
       <w:r>
         <w:rPr>
           <w:rFonts w:eastAsia="Times New Roman"/>
           <w:lang w:val="en-US"/>
         </w:rPr>
-        <w:t>Can You Become a Data Scientist Without Coding?</w:t>
-      </w:r>
-      <w:bookmarkEnd w:id="5"/>
+        <w:t>How Can You Start Learning Coding for Data Science</w:t>
+      </w:r>
+      <w:bookmarkEnd w:id="6"/>
       <w:r>
         <w:rPr>
           <w:rFonts w:eastAsia="Times New Roman"/>
@@ -882,15 +1329,15 @@
           <w:lang w:val="en-US"/>
         </w:rPr>
       </w:pPr>
-      <w:bookmarkStart w:id="6" w:name="_Toc106057282"/>
+      <w:bookmarkStart w:id="7" w:name="_Toc106057283"/>
       <w:r>
         <w:rPr>
           <w:rFonts w:eastAsia="Times New Roman"/>
           <w:lang w:val="en-US"/>
         </w:rPr>
-        <w:t>How Can You Start Learning Coding for Data Science</w:t>
-      </w:r>
-      <w:bookmarkEnd w:id="6"/>
+        <w:t>What Jobs in Data Science Require Coding?</w:t>
+      </w:r>
+      <w:bookmarkEnd w:id="7"/>
       <w:r>
         <w:rPr>
           <w:rFonts w:eastAsia="Times New Roman"/>
@@ -909,33 +1356,6 @@
           <w:lang w:val="en-US"/>
         </w:rPr>
       </w:pPr>
-      <w:bookmarkStart w:id="7" w:name="_Toc106057283"/>
-      <w:r>
-        <w:rPr>
-          <w:rFonts w:eastAsia="Times New Roman"/>
-          <w:lang w:val="en-US"/>
-        </w:rPr>
-        <w:t>What Jobs in Data Science Require Coding?</w:t>
-      </w:r>
-      <w:bookmarkEnd w:id="7"/>
-      <w:r>
-        <w:rPr>
-          <w:rFonts w:eastAsia="Times New Roman"/>
-          <w:lang w:val="en-US"/>
-        </w:rPr>
-        <w:t> </w:t>
-      </w:r>
-    </w:p>
-    <w:p>
-      <w:pPr>
-        <w:pStyle w:val="Heading1"/>
-        <w:rPr>
-          <w:rFonts w:eastAsia="Times New Roman"/>
-          <w:sz w:val="18"/>
-          <w:szCs w:val="18"/>
-          <w:lang w:val="en-US"/>
-        </w:rPr>
-      </w:pPr>
       <w:bookmarkStart w:id="8" w:name="_Toc106057284"/>
       <w:r>
         <w:rPr>
@@ -1004,7 +1424,7 @@
         <w:br/>
         <w:t xml:space="preserve">LinkedIn: </w:t>
       </w:r>
-      <w:hyperlink r:id="rId9" w:history="1">
+      <w:hyperlink r:id="rId10" w:history="1">
         <w:r>
           <w:rPr>
             <w:rStyle w:val="Hyperlink"/>
@@ -1015,7 +1435,7 @@
       <w:r>
         <w:t xml:space="preserve"> (</w:t>
       </w:r>
-      <w:hyperlink r:id="rId10" w:history="1">
+      <w:hyperlink r:id="rId11" w:history="1">
         <w:r>
           <w:rPr>
             <w:rStyle w:val="Hyperlink"/>
@@ -1035,8 +1455,8 @@
       </w:r>
     </w:p>
     <w:sectPr>
-      <w:headerReference w:type="default" r:id="rId11"/>
-      <w:footerReference w:type="default" r:id="rId12"/>
+      <w:headerReference w:type="default" r:id="rId12"/>
+      <w:footerReference w:type="default" r:id="rId13"/>
       <w:pgSz w:w="12240" w:h="15840"/>
       <w:pgMar w:top="1440" w:right="1440" w:bottom="1440" w:left="1440" w:header="720" w:footer="720" w:gutter="0"/>
       <w:cols w:space="720"/>
@@ -2302,6 +2722,119 @@
     </w:lvl>
   </w:abstractNum>
   <w:abstractNum w:abstractNumId="10" w15:restartNumberingAfterBreak="0">
+    <w:nsid w:val="2C532F19"/>
+    <w:multiLevelType w:val="hybridMultilevel"/>
+    <w:tmpl w:val="0E8C7E50"/>
+    <w:lvl w:ilvl="0" w:tplc="04090001">
+      <w:start w:val="1"/>
+      <w:numFmt w:val="bullet"/>
+      <w:lvlText w:val=""/>
+      <w:lvlJc w:val="left"/>
+      <w:pPr>
+        <w:ind w:left="720" w:hanging="360"/>
+      </w:pPr>
+      <w:rPr>
+        <w:rFonts w:ascii="Symbol" w:hAnsi="Symbol" w:hint="default"/>
+      </w:rPr>
+    </w:lvl>
+    <w:lvl w:ilvl="1" w:tplc="04090003" w:tentative="1">
+      <w:start w:val="1"/>
+      <w:numFmt w:val="bullet"/>
+      <w:lvlText w:val="o"/>
+      <w:lvlJc w:val="left"/>
+      <w:pPr>
+        <w:ind w:left="1440" w:hanging="360"/>
+      </w:pPr>
+      <w:rPr>
+        <w:rFonts w:ascii="Courier New" w:hAnsi="Courier New" w:cs="Courier New" w:hint="default"/>
+      </w:rPr>
+    </w:lvl>
+    <w:lvl w:ilvl="2" w:tplc="04090005" w:tentative="1">
+      <w:start w:val="1"/>
+      <w:numFmt w:val="bullet"/>
+      <w:lvlText w:val=""/>
+      <w:lvlJc w:val="left"/>
+      <w:pPr>
+        <w:ind w:left="2160" w:hanging="360"/>
+      </w:pPr>
+      <w:rPr>
+        <w:rFonts w:ascii="Wingdings" w:hAnsi="Wingdings" w:hint="default"/>
+      </w:rPr>
+    </w:lvl>
+    <w:lvl w:ilvl="3" w:tplc="04090001" w:tentative="1">
+      <w:start w:val="1"/>
+      <w:numFmt w:val="bullet"/>
+      <w:lvlText w:val=""/>
+      <w:lvlJc w:val="left"/>
+      <w:pPr>
+        <w:ind w:left="2880" w:hanging="360"/>
+      </w:pPr>
+      <w:rPr>
+        <w:rFonts w:ascii="Symbol" w:hAnsi="Symbol" w:hint="default"/>
+      </w:rPr>
+    </w:lvl>
+    <w:lvl w:ilvl="4" w:tplc="04090003" w:tentative="1">
+      <w:start w:val="1"/>
+      <w:numFmt w:val="bullet"/>
+      <w:lvlText w:val="o"/>
+      <w:lvlJc w:val="left"/>
+      <w:pPr>
+        <w:ind w:left="3600" w:hanging="360"/>
+      </w:pPr>
+      <w:rPr>
+        <w:rFonts w:ascii="Courier New" w:hAnsi="Courier New" w:cs="Courier New" w:hint="default"/>
+      </w:rPr>
+    </w:lvl>
+    <w:lvl w:ilvl="5" w:tplc="04090005" w:tentative="1">
+      <w:start w:val="1"/>
+      <w:numFmt w:val="bullet"/>
+      <w:lvlText w:val=""/>
+      <w:lvlJc w:val="left"/>
+      <w:pPr>
+        <w:ind w:left="4320" w:hanging="360"/>
+      </w:pPr>
+      <w:rPr>
+        <w:rFonts w:ascii="Wingdings" w:hAnsi="Wingdings" w:hint="default"/>
+      </w:rPr>
+    </w:lvl>
+    <w:lvl w:ilvl="6" w:tplc="04090001" w:tentative="1">
+      <w:start w:val="1"/>
+      <w:numFmt w:val="bullet"/>
+      <w:lvlText w:val=""/>
+      <w:lvlJc w:val="left"/>
+      <w:pPr>
+        <w:ind w:left="5040" w:hanging="360"/>
+      </w:pPr>
+      <w:rPr>
+        <w:rFonts w:ascii="Symbol" w:hAnsi="Symbol" w:hint="default"/>
+      </w:rPr>
+    </w:lvl>
+    <w:lvl w:ilvl="7" w:tplc="04090003" w:tentative="1">
+      <w:start w:val="1"/>
+      <w:numFmt w:val="bullet"/>
+      <w:lvlText w:val="o"/>
+      <w:lvlJc w:val="left"/>
+      <w:pPr>
+        <w:ind w:left="5760" w:hanging="360"/>
+      </w:pPr>
+      <w:rPr>
+        <w:rFonts w:ascii="Courier New" w:hAnsi="Courier New" w:cs="Courier New" w:hint="default"/>
+      </w:rPr>
+    </w:lvl>
+    <w:lvl w:ilvl="8" w:tplc="04090005" w:tentative="1">
+      <w:start w:val="1"/>
+      <w:numFmt w:val="bullet"/>
+      <w:lvlText w:val=""/>
+      <w:lvlJc w:val="left"/>
+      <w:pPr>
+        <w:ind w:left="6480" w:hanging="360"/>
+      </w:pPr>
+      <w:rPr>
+        <w:rFonts w:ascii="Wingdings" w:hAnsi="Wingdings" w:hint="default"/>
+      </w:rPr>
+    </w:lvl>
+  </w:abstractNum>
+  <w:abstractNum w:abstractNumId="11" w15:restartNumberingAfterBreak="0">
     <w:nsid w:val="2DCF276F"/>
     <w:multiLevelType w:val="hybridMultilevel"/>
     <w:tmpl w:val="13367218"/>
@@ -2414,7 +2947,7 @@
       </w:rPr>
     </w:lvl>
   </w:abstractNum>
-  <w:abstractNum w:abstractNumId="11" w15:restartNumberingAfterBreak="0">
+  <w:abstractNum w:abstractNumId="12" w15:restartNumberingAfterBreak="0">
     <w:nsid w:val="2E495E89"/>
     <w:multiLevelType w:val="hybridMultilevel"/>
     <w:tmpl w:val="0A4C803E"/>
@@ -2527,7 +3060,7 @@
       </w:rPr>
     </w:lvl>
   </w:abstractNum>
-  <w:abstractNum w:abstractNumId="12" w15:restartNumberingAfterBreak="0">
+  <w:abstractNum w:abstractNumId="13" w15:restartNumberingAfterBreak="0">
     <w:nsid w:val="2F271681"/>
     <w:multiLevelType w:val="hybridMultilevel"/>
     <w:tmpl w:val="2DDA8492"/>
@@ -2640,7 +3173,7 @@
       </w:rPr>
     </w:lvl>
   </w:abstractNum>
-  <w:abstractNum w:abstractNumId="13" w15:restartNumberingAfterBreak="0">
+  <w:abstractNum w:abstractNumId="14" w15:restartNumberingAfterBreak="0">
     <w:nsid w:val="2F910F36"/>
     <w:multiLevelType w:val="hybridMultilevel"/>
     <w:tmpl w:val="F42A9EAE"/>
@@ -2729,7 +3262,7 @@
       </w:pPr>
     </w:lvl>
   </w:abstractNum>
-  <w:abstractNum w:abstractNumId="14" w15:restartNumberingAfterBreak="0">
+  <w:abstractNum w:abstractNumId="15" w15:restartNumberingAfterBreak="0">
     <w:nsid w:val="316C2AAF"/>
     <w:multiLevelType w:val="multilevel"/>
     <w:tmpl w:val="82740DF6"/>
@@ -2842,7 +3375,7 @@
       </w:pPr>
     </w:lvl>
   </w:abstractNum>
-  <w:abstractNum w:abstractNumId="15" w15:restartNumberingAfterBreak="0">
+  <w:abstractNum w:abstractNumId="16" w15:restartNumberingAfterBreak="0">
     <w:nsid w:val="35AB297F"/>
     <w:multiLevelType w:val="hybridMultilevel"/>
     <w:tmpl w:val="7228F3DA"/>
@@ -2955,7 +3488,7 @@
       </w:rPr>
     </w:lvl>
   </w:abstractNum>
-  <w:abstractNum w:abstractNumId="16" w15:restartNumberingAfterBreak="0">
+  <w:abstractNum w:abstractNumId="17" w15:restartNumberingAfterBreak="0">
     <w:nsid w:val="376E2A4A"/>
     <w:multiLevelType w:val="hybridMultilevel"/>
     <w:tmpl w:val="121E59F6"/>
@@ -3068,7 +3601,7 @@
       </w:rPr>
     </w:lvl>
   </w:abstractNum>
-  <w:abstractNum w:abstractNumId="17" w15:restartNumberingAfterBreak="0">
+  <w:abstractNum w:abstractNumId="18" w15:restartNumberingAfterBreak="0">
     <w:nsid w:val="3B1A0E93"/>
     <w:multiLevelType w:val="hybridMultilevel"/>
     <w:tmpl w:val="61BA84C8"/>
@@ -3181,7 +3714,7 @@
       </w:rPr>
     </w:lvl>
   </w:abstractNum>
-  <w:abstractNum w:abstractNumId="18" w15:restartNumberingAfterBreak="0">
+  <w:abstractNum w:abstractNumId="19" w15:restartNumberingAfterBreak="0">
     <w:nsid w:val="3D1E6B93"/>
     <w:multiLevelType w:val="hybridMultilevel"/>
     <w:tmpl w:val="6D1407C4"/>
@@ -3294,7 +3827,7 @@
       </w:rPr>
     </w:lvl>
   </w:abstractNum>
-  <w:abstractNum w:abstractNumId="19" w15:restartNumberingAfterBreak="0">
+  <w:abstractNum w:abstractNumId="20" w15:restartNumberingAfterBreak="0">
     <w:nsid w:val="4C214861"/>
     <w:multiLevelType w:val="hybridMultilevel"/>
     <w:tmpl w:val="EFEEFF4E"/>
@@ -3407,7 +3940,7 @@
       </w:rPr>
     </w:lvl>
   </w:abstractNum>
-  <w:abstractNum w:abstractNumId="20" w15:restartNumberingAfterBreak="0">
+  <w:abstractNum w:abstractNumId="21" w15:restartNumberingAfterBreak="0">
     <w:nsid w:val="4C9B2E4D"/>
     <w:multiLevelType w:val="hybridMultilevel"/>
     <w:tmpl w:val="FF54D622"/>
@@ -3493,7 +4026,7 @@
       </w:pPr>
     </w:lvl>
   </w:abstractNum>
-  <w:abstractNum w:abstractNumId="21" w15:restartNumberingAfterBreak="0">
+  <w:abstractNum w:abstractNumId="22" w15:restartNumberingAfterBreak="0">
     <w:nsid w:val="4DBD2074"/>
     <w:multiLevelType w:val="multilevel"/>
     <w:tmpl w:val="5CEC46A6"/>
@@ -3642,7 +4175,7 @@
       </w:rPr>
     </w:lvl>
   </w:abstractNum>
-  <w:abstractNum w:abstractNumId="22" w15:restartNumberingAfterBreak="0">
+  <w:abstractNum w:abstractNumId="23" w15:restartNumberingAfterBreak="0">
     <w:nsid w:val="58DA5A7D"/>
     <w:multiLevelType w:val="hybridMultilevel"/>
     <w:tmpl w:val="23EA105A"/>
@@ -3731,7 +4264,7 @@
       </w:pPr>
     </w:lvl>
   </w:abstractNum>
-  <w:abstractNum w:abstractNumId="23" w15:restartNumberingAfterBreak="0">
+  <w:abstractNum w:abstractNumId="24" w15:restartNumberingAfterBreak="0">
     <w:nsid w:val="5EF06C27"/>
     <w:multiLevelType w:val="hybridMultilevel"/>
     <w:tmpl w:val="EBA84EC6"/>
@@ -3844,7 +4377,7 @@
       </w:rPr>
     </w:lvl>
   </w:abstractNum>
-  <w:abstractNum w:abstractNumId="24" w15:restartNumberingAfterBreak="0">
+  <w:abstractNum w:abstractNumId="25" w15:restartNumberingAfterBreak="0">
     <w:nsid w:val="5FAC2692"/>
     <w:multiLevelType w:val="multilevel"/>
     <w:tmpl w:val="BD54DE0C"/>
@@ -3957,7 +4490,7 @@
       </w:pPr>
     </w:lvl>
   </w:abstractNum>
-  <w:abstractNum w:abstractNumId="25" w15:restartNumberingAfterBreak="0">
+  <w:abstractNum w:abstractNumId="26" w15:restartNumberingAfterBreak="0">
     <w:nsid w:val="65D55B91"/>
     <w:multiLevelType w:val="hybridMultilevel"/>
     <w:tmpl w:val="456817B4"/>
@@ -4070,7 +4603,7 @@
       </w:rPr>
     </w:lvl>
   </w:abstractNum>
-  <w:abstractNum w:abstractNumId="26" w15:restartNumberingAfterBreak="0">
+  <w:abstractNum w:abstractNumId="27" w15:restartNumberingAfterBreak="0">
     <w:nsid w:val="675F07B7"/>
     <w:multiLevelType w:val="hybridMultilevel"/>
     <w:tmpl w:val="54246C8E"/>
@@ -4183,7 +4716,7 @@
       </w:rPr>
     </w:lvl>
   </w:abstractNum>
-  <w:abstractNum w:abstractNumId="27" w15:restartNumberingAfterBreak="0">
+  <w:abstractNum w:abstractNumId="28" w15:restartNumberingAfterBreak="0">
     <w:nsid w:val="68CB7A23"/>
     <w:multiLevelType w:val="hybridMultilevel"/>
     <w:tmpl w:val="E8802F98"/>
@@ -4296,7 +4829,7 @@
       </w:rPr>
     </w:lvl>
   </w:abstractNum>
-  <w:abstractNum w:abstractNumId="28" w15:restartNumberingAfterBreak="0">
+  <w:abstractNum w:abstractNumId="29" w15:restartNumberingAfterBreak="0">
     <w:nsid w:val="6EAA460C"/>
     <w:multiLevelType w:val="hybridMultilevel"/>
     <w:tmpl w:val="1B588956"/>
@@ -4409,7 +4942,7 @@
       </w:rPr>
     </w:lvl>
   </w:abstractNum>
-  <w:abstractNum w:abstractNumId="29" w15:restartNumberingAfterBreak="0">
+  <w:abstractNum w:abstractNumId="30" w15:restartNumberingAfterBreak="0">
     <w:nsid w:val="73A979E4"/>
     <w:multiLevelType w:val="hybridMultilevel"/>
     <w:tmpl w:val="C1264088"/>
@@ -4522,7 +5055,7 @@
       </w:rPr>
     </w:lvl>
   </w:abstractNum>
-  <w:abstractNum w:abstractNumId="30" w15:restartNumberingAfterBreak="0">
+  <w:abstractNum w:abstractNumId="31" w15:restartNumberingAfterBreak="0">
     <w:nsid w:val="75D073B4"/>
     <w:multiLevelType w:val="hybridMultilevel"/>
     <w:tmpl w:val="083AE7E4"/>
@@ -4635,7 +5168,7 @@
       </w:rPr>
     </w:lvl>
   </w:abstractNum>
-  <w:abstractNum w:abstractNumId="31" w15:restartNumberingAfterBreak="0">
+  <w:abstractNum w:abstractNumId="32" w15:restartNumberingAfterBreak="0">
     <w:nsid w:val="76131902"/>
     <w:multiLevelType w:val="hybridMultilevel"/>
     <w:tmpl w:val="44CE2932"/>
@@ -4748,7 +5281,7 @@
       </w:rPr>
     </w:lvl>
   </w:abstractNum>
-  <w:abstractNum w:abstractNumId="32" w15:restartNumberingAfterBreak="0">
+  <w:abstractNum w:abstractNumId="33" w15:restartNumberingAfterBreak="0">
     <w:nsid w:val="76B72DE8"/>
     <w:multiLevelType w:val="hybridMultilevel"/>
     <w:tmpl w:val="C70E07C6"/>
@@ -4861,7 +5394,7 @@
       </w:rPr>
     </w:lvl>
   </w:abstractNum>
-  <w:abstractNum w:abstractNumId="33" w15:restartNumberingAfterBreak="0">
+  <w:abstractNum w:abstractNumId="34" w15:restartNumberingAfterBreak="0">
     <w:nsid w:val="76C64F4B"/>
     <w:multiLevelType w:val="hybridMultilevel"/>
     <w:tmpl w:val="7FDC8B9E"/>
@@ -4974,7 +5507,7 @@
       </w:rPr>
     </w:lvl>
   </w:abstractNum>
-  <w:abstractNum w:abstractNumId="34" w15:restartNumberingAfterBreak="0">
+  <w:abstractNum w:abstractNumId="35" w15:restartNumberingAfterBreak="0">
     <w:nsid w:val="7BED1929"/>
     <w:multiLevelType w:val="multilevel"/>
     <w:tmpl w:val="BCDCEEE6"/>
@@ -5087,59 +5620,172 @@
       </w:pPr>
     </w:lvl>
   </w:abstractNum>
+  <w:abstractNum w:abstractNumId="36" w15:restartNumberingAfterBreak="0">
+    <w:nsid w:val="7CCA3294"/>
+    <w:multiLevelType w:val="hybridMultilevel"/>
+    <w:tmpl w:val="4158579E"/>
+    <w:lvl w:ilvl="0" w:tplc="04090001">
+      <w:start w:val="1"/>
+      <w:numFmt w:val="bullet"/>
+      <w:lvlText w:val=""/>
+      <w:lvlJc w:val="left"/>
+      <w:pPr>
+        <w:ind w:left="720" w:hanging="360"/>
+      </w:pPr>
+      <w:rPr>
+        <w:rFonts w:ascii="Symbol" w:hAnsi="Symbol" w:hint="default"/>
+      </w:rPr>
+    </w:lvl>
+    <w:lvl w:ilvl="1" w:tplc="04090003" w:tentative="1">
+      <w:start w:val="1"/>
+      <w:numFmt w:val="bullet"/>
+      <w:lvlText w:val="o"/>
+      <w:lvlJc w:val="left"/>
+      <w:pPr>
+        <w:ind w:left="1440" w:hanging="360"/>
+      </w:pPr>
+      <w:rPr>
+        <w:rFonts w:ascii="Courier New" w:hAnsi="Courier New" w:cs="Courier New" w:hint="default"/>
+      </w:rPr>
+    </w:lvl>
+    <w:lvl w:ilvl="2" w:tplc="04090005" w:tentative="1">
+      <w:start w:val="1"/>
+      <w:numFmt w:val="bullet"/>
+      <w:lvlText w:val=""/>
+      <w:lvlJc w:val="left"/>
+      <w:pPr>
+        <w:ind w:left="2160" w:hanging="360"/>
+      </w:pPr>
+      <w:rPr>
+        <w:rFonts w:ascii="Wingdings" w:hAnsi="Wingdings" w:hint="default"/>
+      </w:rPr>
+    </w:lvl>
+    <w:lvl w:ilvl="3" w:tplc="04090001" w:tentative="1">
+      <w:start w:val="1"/>
+      <w:numFmt w:val="bullet"/>
+      <w:lvlText w:val=""/>
+      <w:lvlJc w:val="left"/>
+      <w:pPr>
+        <w:ind w:left="2880" w:hanging="360"/>
+      </w:pPr>
+      <w:rPr>
+        <w:rFonts w:ascii="Symbol" w:hAnsi="Symbol" w:hint="default"/>
+      </w:rPr>
+    </w:lvl>
+    <w:lvl w:ilvl="4" w:tplc="04090003" w:tentative="1">
+      <w:start w:val="1"/>
+      <w:numFmt w:val="bullet"/>
+      <w:lvlText w:val="o"/>
+      <w:lvlJc w:val="left"/>
+      <w:pPr>
+        <w:ind w:left="3600" w:hanging="360"/>
+      </w:pPr>
+      <w:rPr>
+        <w:rFonts w:ascii="Courier New" w:hAnsi="Courier New" w:cs="Courier New" w:hint="default"/>
+      </w:rPr>
+    </w:lvl>
+    <w:lvl w:ilvl="5" w:tplc="04090005" w:tentative="1">
+      <w:start w:val="1"/>
+      <w:numFmt w:val="bullet"/>
+      <w:lvlText w:val=""/>
+      <w:lvlJc w:val="left"/>
+      <w:pPr>
+        <w:ind w:left="4320" w:hanging="360"/>
+      </w:pPr>
+      <w:rPr>
+        <w:rFonts w:ascii="Wingdings" w:hAnsi="Wingdings" w:hint="default"/>
+      </w:rPr>
+    </w:lvl>
+    <w:lvl w:ilvl="6" w:tplc="04090001" w:tentative="1">
+      <w:start w:val="1"/>
+      <w:numFmt w:val="bullet"/>
+      <w:lvlText w:val=""/>
+      <w:lvlJc w:val="left"/>
+      <w:pPr>
+        <w:ind w:left="5040" w:hanging="360"/>
+      </w:pPr>
+      <w:rPr>
+        <w:rFonts w:ascii="Symbol" w:hAnsi="Symbol" w:hint="default"/>
+      </w:rPr>
+    </w:lvl>
+    <w:lvl w:ilvl="7" w:tplc="04090003" w:tentative="1">
+      <w:start w:val="1"/>
+      <w:numFmt w:val="bullet"/>
+      <w:lvlText w:val="o"/>
+      <w:lvlJc w:val="left"/>
+      <w:pPr>
+        <w:ind w:left="5760" w:hanging="360"/>
+      </w:pPr>
+      <w:rPr>
+        <w:rFonts w:ascii="Courier New" w:hAnsi="Courier New" w:cs="Courier New" w:hint="default"/>
+      </w:rPr>
+    </w:lvl>
+    <w:lvl w:ilvl="8" w:tplc="04090005" w:tentative="1">
+      <w:start w:val="1"/>
+      <w:numFmt w:val="bullet"/>
+      <w:lvlText w:val=""/>
+      <w:lvlJc w:val="left"/>
+      <w:pPr>
+        <w:ind w:left="6480" w:hanging="360"/>
+      </w:pPr>
+      <w:rPr>
+        <w:rFonts w:ascii="Wingdings" w:hAnsi="Wingdings" w:hint="default"/>
+      </w:rPr>
+    </w:lvl>
+  </w:abstractNum>
   <w:num w:numId="1">
+    <w:abstractNumId w:val="32"/>
+  </w:num>
+  <w:num w:numId="2">
     <w:abstractNumId w:val="31"/>
   </w:num>
-  <w:num w:numId="2">
-    <w:abstractNumId w:val="30"/>
-  </w:num>
   <w:num w:numId="3">
-    <w:abstractNumId w:val="16"/>
+    <w:abstractNumId w:val="17"/>
   </w:num>
   <w:num w:numId="4">
-    <w:abstractNumId w:val="13"/>
+    <w:abstractNumId w:val="14"/>
   </w:num>
   <w:num w:numId="5">
-    <w:abstractNumId w:val="11"/>
+    <w:abstractNumId w:val="12"/>
   </w:num>
   <w:num w:numId="6">
-    <w:abstractNumId w:val="22"/>
+    <w:abstractNumId w:val="23"/>
   </w:num>
   <w:num w:numId="7">
-    <w:abstractNumId w:val="18"/>
+    <w:abstractNumId w:val="19"/>
   </w:num>
   <w:num w:numId="8">
-    <w:abstractNumId w:val="23"/>
+    <w:abstractNumId w:val="24"/>
   </w:num>
   <w:num w:numId="9">
-    <w:abstractNumId w:val="10"/>
+    <w:abstractNumId w:val="11"/>
   </w:num>
   <w:num w:numId="10">
     <w:abstractNumId w:val="9"/>
   </w:num>
   <w:num w:numId="11">
-    <w:abstractNumId w:val="33"/>
+    <w:abstractNumId w:val="34"/>
   </w:num>
   <w:num w:numId="12">
-    <w:abstractNumId w:val="20"/>
+    <w:abstractNumId w:val="21"/>
   </w:num>
   <w:num w:numId="13">
-    <w:abstractNumId w:val="25"/>
+    <w:abstractNumId w:val="26"/>
   </w:num>
   <w:num w:numId="14">
     <w:abstractNumId w:val="1"/>
   </w:num>
   <w:num w:numId="15">
-    <w:abstractNumId w:val="29"/>
+    <w:abstractNumId w:val="30"/>
   </w:num>
   <w:num w:numId="16">
-    <w:abstractNumId w:val="19"/>
+    <w:abstractNumId w:val="20"/>
   </w:num>
   <w:num w:numId="17">
-    <w:abstractNumId w:val="17"/>
+    <w:abstractNumId w:val="18"/>
   </w:num>
   <w:num w:numId="18">
-    <w:abstractNumId w:val="21"/>
+    <w:abstractNumId w:val="22"/>
   </w:num>
   <w:num w:numId="19">
     <w:abstractNumId w:val="4"/>
@@ -5148,16 +5794,16 @@
     <w:abstractNumId w:val="3"/>
   </w:num>
   <w:num w:numId="21">
-    <w:abstractNumId w:val="26"/>
+    <w:abstractNumId w:val="27"/>
   </w:num>
   <w:num w:numId="22">
-    <w:abstractNumId w:val="28"/>
+    <w:abstractNumId w:val="29"/>
   </w:num>
   <w:num w:numId="23">
     <w:abstractNumId w:val="8"/>
   </w:num>
   <w:num w:numId="24">
-    <w:abstractNumId w:val="27"/>
+    <w:abstractNumId w:val="28"/>
   </w:num>
   <w:num w:numId="25">
     <w:abstractNumId w:val="2"/>
@@ -5166,7 +5812,7 @@
     <w:abstractNumId w:val="5"/>
   </w:num>
   <w:num w:numId="27">
-    <w:abstractNumId w:val="32"/>
+    <w:abstractNumId w:val="33"/>
   </w:num>
   <w:num w:numId="28">
     <w:abstractNumId w:val="7"/>
@@ -5178,19 +5824,25 @@
     <w:abstractNumId w:val="6"/>
   </w:num>
   <w:num w:numId="31">
-    <w:abstractNumId w:val="24"/>
+    <w:abstractNumId w:val="25"/>
   </w:num>
   <w:num w:numId="32">
-    <w:abstractNumId w:val="14"/>
+    <w:abstractNumId w:val="15"/>
   </w:num>
   <w:num w:numId="33">
-    <w:abstractNumId w:val="34"/>
+    <w:abstractNumId w:val="35"/>
   </w:num>
   <w:num w:numId="34">
-    <w:abstractNumId w:val="15"/>
+    <w:abstractNumId w:val="16"/>
   </w:num>
   <w:num w:numId="35">
-    <w:abstractNumId w:val="12"/>
+    <w:abstractNumId w:val="13"/>
+  </w:num>
+  <w:num w:numId="36">
+    <w:abstractNumId w:val="10"/>
+  </w:num>
+  <w:num w:numId="37">
+    <w:abstractNumId w:val="36"/>
   </w:num>
 </w:numbering>
 </file>
@@ -6337,7 +6989,7 @@
 </file>
 
 <file path=customXml/itemProps1.xml><?xml version="1.0" encoding="utf-8"?>
-<ds:datastoreItem xmlns:ds="http://schemas.openxmlformats.org/officeDocument/2006/customXml" ds:itemID="{DB7A320B-FE12-459F-986B-1261AB01C588}">
+<ds:datastoreItem xmlns:ds="http://schemas.openxmlformats.org/officeDocument/2006/customXml" ds:itemID="{5FACBDED-4047-4582-8670-84D4D0F70215}">
   <ds:schemaRefs>
     <ds:schemaRef ds:uri="http://schemas.openxmlformats.org/officeDocument/2006/bibliography"/>
   </ds:schemaRefs>

--- a/Blogs/Knowledgehut/03 Does Data Science require coding/Does Data Science Require Coding.docx
+++ b/Blogs/Knowledgehut/03 Does Data Science require coding/Does Data Science Require Coding.docx
@@ -1121,7 +1121,7 @@
       </w:r>
       <w:r>
         <w:br/>
-        <w:t>If you do not code at your job right now, you likely don’t like to code. However, let’s say you are in a management position in Data Science going ahead. To accurately guide your team, you need to have hands-on coding experience to know what they are talking about.</w:t>
+        <w:t>If you do not code at your job right now, you likely don’t like to code. However, let’s say you are in a management position in Data Science going ahead. To accurately guide your team, you need hands-on coding experience to know what they are talking about.</w:t>
       </w:r>
       <w:r>
         <w:t xml:space="preserve"> Coding is required.</w:t>
@@ -1207,8 +1207,857 @@
           <w:lang w:val="en-US"/>
         </w:rPr>
       </w:pPr>
-      <w:bookmarkStart w:id="2" w:name="_GoBack"/>
+      <w:r>
+        <w:rPr>
+          <w:lang w:val="en-US"/>
+        </w:rPr>
+        <w:t xml:space="preserve">Data Science is a field where </w:t>
+      </w:r>
+      <w:r>
+        <w:rPr>
+          <w:b/>
+          <w:lang w:val="en-US"/>
+        </w:rPr>
+        <w:t>experiments</w:t>
+      </w:r>
+      <w:r>
+        <w:rPr>
+          <w:lang w:val="en-US"/>
+        </w:rPr>
+        <w:t xml:space="preserve"> are carried out on data to help improve the quality or bottom line of the enterprise. We just use Excel to analyze data. Large volumes of data are generally present on a </w:t>
+      </w:r>
+      <w:r>
+        <w:rPr>
+          <w:u w:val="single"/>
+          <w:lang w:val="en-US"/>
+        </w:rPr>
+        <w:t>cloud platform</w:t>
+      </w:r>
+      <w:r>
+        <w:rPr>
+          <w:lang w:val="en-US"/>
+        </w:rPr>
+        <w:t>, and a Data Scientist must perform analytics.</w:t>
+      </w:r>
+    </w:p>
+    <w:p>
+      <w:pPr>
+        <w:rPr>
+          <w:lang w:val="en-US"/>
+        </w:rPr>
+      </w:pPr>
+      <w:r>
+        <w:rPr>
+          <w:lang w:val="en-US"/>
+        </w:rPr>
+        <w:t>To do this, a Data Scientist needs to have a robust toolkit where they are free to experiment. Any experimentation, data manipulation and visualization should be possible to strive to achieve the end result. It’s not engineering; it’s actual science that consists of performing experiments, where some succeed, and most fail.</w:t>
+      </w:r>
+    </w:p>
+    <w:p>
+      <w:pPr>
+        <w:pStyle w:val="Quote"/>
+        <w:rPr>
+          <w:lang w:val="en-US"/>
+        </w:rPr>
+      </w:pPr>
+      <w:r>
+        <w:rPr>
+          <w:lang w:val="en-US"/>
+        </w:rPr>
+        <w:t xml:space="preserve">The freedom to do anything comes with code. </w:t>
+      </w:r>
+    </w:p>
+    <w:p>
+      <w:pPr>
+        <w:rPr>
+          <w:lang w:val="en-US"/>
+        </w:rPr>
+      </w:pPr>
+      <w:r>
+        <w:rPr>
+          <w:lang w:val="en-US"/>
+        </w:rPr>
+        <w:lastRenderedPageBreak/>
+        <w:t>Coding is required in Data Science because:</w:t>
+      </w:r>
+    </w:p>
+    <w:p>
+      <w:pPr>
+        <w:pStyle w:val="ListParagraph"/>
+        <w:numPr>
+          <w:ilvl w:val="0"/>
+          <w:numId w:val="39"/>
+        </w:numPr>
+        <w:rPr>
+          <w:b/>
+          <w:lang w:val="en-US"/>
+        </w:rPr>
+      </w:pPr>
+      <w:r>
+        <w:rPr>
+          <w:b/>
+          <w:lang w:val="en-US"/>
+        </w:rPr>
+        <w:t>Sourcing Data</w:t>
+      </w:r>
+      <w:r>
+        <w:rPr>
+          <w:b/>
+          <w:lang w:val="en-US"/>
+        </w:rPr>
+        <w:t xml:space="preserve">: </w:t>
+      </w:r>
+      <w:r>
+        <w:rPr>
+          <w:lang w:val="en-US"/>
+        </w:rPr>
+        <w:t>Regardless of the cloud platform or source, code can help get the data from wherever it is stored</w:t>
+      </w:r>
+      <w:r>
+        <w:rPr>
+          <w:lang w:val="en-US"/>
+        </w:rPr>
+        <w:tab/>
+      </w:r>
+      <w:r>
+        <w:rPr>
+          <w:lang w:val="en-US"/>
+        </w:rPr>
+        <w:br/>
+      </w:r>
+    </w:p>
+    <w:p>
+      <w:pPr>
+        <w:pStyle w:val="ListParagraph"/>
+        <w:numPr>
+          <w:ilvl w:val="0"/>
+          <w:numId w:val="39"/>
+        </w:numPr>
+        <w:rPr>
+          <w:b/>
+          <w:lang w:val="en-US"/>
+        </w:rPr>
+      </w:pPr>
+      <w:r>
+        <w:rPr>
+          <w:b/>
+          <w:lang w:val="en-US"/>
+        </w:rPr>
+        <w:t>Data Transformation</w:t>
+      </w:r>
+      <w:r>
+        <w:rPr>
+          <w:b/>
+          <w:lang w:val="en-US"/>
+        </w:rPr>
+        <w:t xml:space="preserve">: </w:t>
+      </w:r>
+      <w:r>
+        <w:rPr>
+          <w:lang w:val="en-US"/>
+        </w:rPr>
+        <w:t>Knowing how to code can help to manipulate</w:t>
+      </w:r>
+      <w:r>
+        <w:rPr>
+          <w:lang w:val="en-US"/>
+        </w:rPr>
+        <w:t>, fix</w:t>
+      </w:r>
+      <w:r>
+        <w:rPr>
+          <w:lang w:val="en-US"/>
+        </w:rPr>
+        <w:t xml:space="preserve"> and transform</w:t>
+      </w:r>
+      <w:r>
+        <w:rPr>
+          <w:lang w:val="en-US"/>
+        </w:rPr>
+        <w:t xml:space="preserve"> the data as required – this can be done via multiple platforms</w:t>
+      </w:r>
+      <w:r>
+        <w:rPr>
+          <w:lang w:val="en-US"/>
+        </w:rPr>
+        <w:tab/>
+      </w:r>
+      <w:r>
+        <w:rPr>
+          <w:lang w:val="en-US"/>
+        </w:rPr>
+        <w:br/>
+      </w:r>
+    </w:p>
+    <w:p>
+      <w:pPr>
+        <w:pStyle w:val="ListParagraph"/>
+        <w:numPr>
+          <w:ilvl w:val="0"/>
+          <w:numId w:val="39"/>
+        </w:numPr>
+        <w:rPr>
+          <w:b/>
+          <w:lang w:val="en-US"/>
+        </w:rPr>
+      </w:pPr>
+      <w:r>
+        <w:rPr>
+          <w:b/>
+          <w:lang w:val="en-US"/>
+        </w:rPr>
+        <w:t>Exploratory Data Analysis</w:t>
+      </w:r>
+      <w:r>
+        <w:rPr>
+          <w:b/>
+          <w:lang w:val="en-US"/>
+        </w:rPr>
+        <w:t xml:space="preserve">: </w:t>
+      </w:r>
+      <w:r>
+        <w:rPr>
+          <w:lang w:val="en-US"/>
+        </w:rPr>
+        <w:t>The patterns in data can be deciphered with the help of code; it is vital to explore large datasets to understand the visible and latent patterns that exist</w:t>
+      </w:r>
+      <w:r>
+        <w:rPr>
+          <w:lang w:val="en-US"/>
+        </w:rPr>
+        <w:tab/>
+      </w:r>
+      <w:r>
+        <w:rPr>
+          <w:lang w:val="en-US"/>
+        </w:rPr>
+        <w:br/>
+      </w:r>
+    </w:p>
+    <w:p>
+      <w:pPr>
+        <w:pStyle w:val="ListParagraph"/>
+        <w:numPr>
+          <w:ilvl w:val="0"/>
+          <w:numId w:val="39"/>
+        </w:numPr>
+        <w:rPr>
+          <w:b/>
+          <w:lang w:val="en-US"/>
+        </w:rPr>
+      </w:pPr>
+      <w:r>
+        <w:rPr>
+          <w:b/>
+          <w:lang w:val="en-US"/>
+        </w:rPr>
+        <w:t>Experimenting with Data</w:t>
+      </w:r>
+      <w:r>
+        <w:rPr>
+          <w:b/>
+          <w:lang w:val="en-US"/>
+        </w:rPr>
+        <w:t xml:space="preserve">: </w:t>
+      </w:r>
+      <w:r>
+        <w:rPr>
+          <w:lang w:val="en-US"/>
+        </w:rPr>
+        <w:t>Working on different hypotheses to see if there is backing for a data-driven decision can be done with the help of code</w:t>
+      </w:r>
+      <w:r>
+        <w:rPr>
+          <w:lang w:val="en-US"/>
+        </w:rPr>
+        <w:tab/>
+      </w:r>
+      <w:r>
+        <w:rPr>
+          <w:lang w:val="en-US"/>
+        </w:rPr>
+        <w:br/>
+      </w:r>
+    </w:p>
+    <w:p>
+      <w:pPr>
+        <w:pStyle w:val="ListParagraph"/>
+        <w:numPr>
+          <w:ilvl w:val="0"/>
+          <w:numId w:val="39"/>
+        </w:numPr>
+        <w:rPr>
+          <w:b/>
+          <w:lang w:val="en-US"/>
+        </w:rPr>
+      </w:pPr>
+      <w:r>
+        <w:rPr>
+          <w:b/>
+          <w:lang w:val="en-US"/>
+        </w:rPr>
+        <w:t>Machine Learning &amp; Modelling</w:t>
+      </w:r>
+      <w:r>
+        <w:rPr>
+          <w:b/>
+          <w:lang w:val="en-US"/>
+        </w:rPr>
+        <w:t xml:space="preserve">: </w:t>
+      </w:r>
+      <w:r>
+        <w:rPr>
+          <w:lang w:val="en-US"/>
+        </w:rPr>
+        <w:t>Having th</w:t>
+      </w:r>
+      <w:r>
+        <w:rPr>
+          <w:lang w:val="en-US"/>
+        </w:rPr>
+        <w:t>e freedom to make models and perform machine learning on data can be done with the help of code</w:t>
+      </w:r>
+      <w:r>
+        <w:rPr>
+          <w:lang w:val="en-US"/>
+        </w:rPr>
+        <w:tab/>
+      </w:r>
+      <w:r>
+        <w:rPr>
+          <w:lang w:val="en-US"/>
+        </w:rPr>
+        <w:br/>
+      </w:r>
+    </w:p>
+    <w:p>
+      <w:pPr>
+        <w:pStyle w:val="ListParagraph"/>
+        <w:numPr>
+          <w:ilvl w:val="0"/>
+          <w:numId w:val="39"/>
+        </w:numPr>
+        <w:rPr>
+          <w:lang w:val="en-US"/>
+        </w:rPr>
+      </w:pPr>
+      <w:r>
+        <w:rPr>
+          <w:b/>
+          <w:lang w:val="en-US"/>
+        </w:rPr>
+        <w:t>Visualization</w:t>
+      </w:r>
+      <w:r>
+        <w:rPr>
+          <w:b/>
+          <w:lang w:val="en-US"/>
+        </w:rPr>
+        <w:t xml:space="preserve">: </w:t>
+      </w:r>
+      <w:r>
+        <w:rPr>
+          <w:lang w:val="en-US"/>
+        </w:rPr>
+        <w:t>Giving a Data Scientist to visualize the data in multiple ways is a powerful tool that can change how we go about solving a problem; code gives us that freedom</w:t>
+      </w:r>
+    </w:p>
+    <w:p>
+      <w:pPr>
+        <w:rPr>
+          <w:lang w:val="en-US"/>
+        </w:rPr>
+      </w:pPr>
+      <w:r>
+        <w:rPr>
+          <w:lang w:val="en-US"/>
+        </w:rPr>
+        <w:t>The freedom to do anything is the main reason</w:t>
+      </w:r>
+      <w:r>
+        <w:rPr>
+          <w:lang w:val="en-US"/>
+        </w:rPr>
+        <w:t xml:space="preserve"> coding is required in Data Science.</w:t>
+      </w:r>
+      <w:r>
+        <w:rPr>
+          <w:lang w:val="en-US"/>
+        </w:rPr>
+        <w:t xml:space="preserve"> </w:t>
+      </w:r>
+      <w:r>
+        <w:rPr>
+          <w:lang w:val="en-US"/>
+        </w:rPr>
+        <w:t>So, i</w:t>
+      </w:r>
+      <w:r>
+        <w:rPr>
+          <w:lang w:val="en-US"/>
+        </w:rPr>
+        <w:t>n the next section, let’s go over how much coding is needed for Data Science.</w:t>
+      </w:r>
+    </w:p>
+    <w:p>
+      <w:pPr>
+        <w:pStyle w:val="Heading1"/>
+        <w:rPr>
+          <w:rFonts w:eastAsia="Times New Roman"/>
+          <w:lang w:val="en-US"/>
+        </w:rPr>
+      </w:pPr>
+      <w:bookmarkStart w:id="2" w:name="_Toc106057279"/>
+      <w:r>
+        <w:rPr>
+          <w:rFonts w:eastAsia="Times New Roman"/>
+          <w:lang w:val="en-US"/>
+        </w:rPr>
+        <w:t>How Much Coding is Needed for Data Science?</w:t>
+      </w:r>
       <w:bookmarkEnd w:id="2"/>
+      <w:r>
+        <w:rPr>
+          <w:rFonts w:eastAsia="Times New Roman"/>
+          <w:lang w:val="en-US"/>
+        </w:rPr>
+        <w:t> </w:t>
+      </w:r>
+    </w:p>
+    <w:p>
+      <w:pPr>
+        <w:rPr>
+          <w:lang w:val="en-US"/>
+        </w:rPr>
+      </w:pPr>
+      <w:r>
+        <w:rPr>
+          <w:lang w:val="en-US"/>
+        </w:rPr>
+        <w:t>Depending on your selected role, varying degrees of coding are required for each position. However, a good start would be understanding the fundamentals of one coding language and a querying language. Remember, when you code in the real world, Google is your best friend. All of us are Data Scientists because Google is there to help us.</w:t>
+      </w:r>
+    </w:p>
+    <w:p>
+      <w:pPr>
+        <w:pStyle w:val="Quote"/>
+        <w:rPr>
+          <w:lang w:val="en-US"/>
+        </w:rPr>
+      </w:pPr>
+      <w:r>
+        <w:rPr>
+          <w:lang w:val="en-US"/>
+        </w:rPr>
+        <w:t>Data Scientists would not be Data Scientists if Google did not exist.</w:t>
+      </w:r>
+    </w:p>
+    <w:p>
+      <w:pPr>
+        <w:rPr>
+          <w:lang w:val="en-US"/>
+        </w:rPr>
+      </w:pPr>
+      <w:r>
+        <w:rPr>
+          <w:lang w:val="en-US"/>
+        </w:rPr>
+        <w:t>I have another article – Is Data Science for all, explaining the roles in detail. In this section, let’s go over some of the roles and the amount of coding that is required:</w:t>
+      </w:r>
+    </w:p>
+    <w:p>
+      <w:pPr>
+        <w:pStyle w:val="ListParagraph"/>
+        <w:numPr>
+          <w:ilvl w:val="0"/>
+          <w:numId w:val="40"/>
+        </w:numPr>
+        <w:rPr>
+          <w:b/>
+          <w:lang w:val="en-US"/>
+        </w:rPr>
+      </w:pPr>
+      <w:r>
+        <w:rPr>
+          <w:b/>
+          <w:lang w:val="en-US"/>
+        </w:rPr>
+        <w:t>Data Engineer</w:t>
+      </w:r>
+      <w:r>
+        <w:rPr>
+          <w:b/>
+          <w:lang w:val="en-US"/>
+        </w:rPr>
+        <w:t xml:space="preserve">: </w:t>
+      </w:r>
+      <w:r>
+        <w:rPr>
+          <w:lang w:val="en-US"/>
+        </w:rPr>
+        <w:t>A data engineer would need to be an expert in SQL and understand the fundamentals of python/R. A knack for detail can help you become a better Data Engineer.</w:t>
+      </w:r>
+      <w:r>
+        <w:rPr>
+          <w:lang w:val="en-US"/>
+        </w:rPr>
+        <w:tab/>
+      </w:r>
+      <w:r>
+        <w:rPr>
+          <w:lang w:val="en-US"/>
+        </w:rPr>
+        <w:br/>
+        <w:t>Over time, a Data Engineer will gain expertise in a Cloud platform such as Amazon Web Service (AWS), Google Cloud Platform (GCP) or Microsoft Azure.</w:t>
+      </w:r>
+      <w:r>
+        <w:rPr>
+          <w:lang w:val="en-US"/>
+        </w:rPr>
+        <w:t xml:space="preserve"> Doing certifications on these cloud platforms can help aid your entry into Data Engineering.</w:t>
+      </w:r>
+      <w:r>
+        <w:rPr>
+          <w:lang w:val="en-US"/>
+        </w:rPr>
+        <w:tab/>
+      </w:r>
+      <w:r>
+        <w:rPr>
+          <w:lang w:val="en-US"/>
+        </w:rPr>
+        <w:br/>
+      </w:r>
+    </w:p>
+    <w:p>
+      <w:pPr>
+        <w:pStyle w:val="ListParagraph"/>
+        <w:numPr>
+          <w:ilvl w:val="0"/>
+          <w:numId w:val="40"/>
+        </w:numPr>
+        <w:rPr>
+          <w:b/>
+          <w:lang w:val="en-US"/>
+        </w:rPr>
+      </w:pPr>
+      <w:r>
+        <w:rPr>
+          <w:b/>
+          <w:lang w:val="en-US"/>
+        </w:rPr>
+        <w:lastRenderedPageBreak/>
+        <w:t>Machine Learning Engineer</w:t>
+      </w:r>
+      <w:r>
+        <w:rPr>
+          <w:b/>
+          <w:lang w:val="en-US"/>
+        </w:rPr>
+        <w:t xml:space="preserve">: </w:t>
+      </w:r>
+      <w:r>
+        <w:rPr>
+          <w:lang w:val="en-US"/>
+        </w:rPr>
+        <w:t>A Machine</w:t>
+      </w:r>
+      <w:r>
+        <w:rPr>
+          <w:lang w:val="en-US"/>
+        </w:rPr>
+        <w:t xml:space="preserve"> Learning Engineer needs to have expertise in a coding language such as Python/R and understand the fundamentals of a querying language such as SQL. Value addition for this role is the fundamentals of Software Engineering, like basic Data Structures.</w:t>
+      </w:r>
+      <w:r>
+        <w:rPr>
+          <w:lang w:val="en-US"/>
+        </w:rPr>
+        <w:tab/>
+      </w:r>
+      <w:r>
+        <w:rPr>
+          <w:lang w:val="en-US"/>
+        </w:rPr>
+        <w:br/>
+      </w:r>
+    </w:p>
+    <w:p>
+      <w:pPr>
+        <w:pStyle w:val="ListParagraph"/>
+        <w:numPr>
+          <w:ilvl w:val="0"/>
+          <w:numId w:val="40"/>
+        </w:numPr>
+        <w:rPr>
+          <w:b/>
+          <w:lang w:val="en-US"/>
+        </w:rPr>
+      </w:pPr>
+      <w:r>
+        <w:rPr>
+          <w:b/>
+          <w:lang w:val="en-US"/>
+        </w:rPr>
+        <w:t>Business Analyst</w:t>
+      </w:r>
+      <w:r>
+        <w:rPr>
+          <w:b/>
+          <w:lang w:val="en-US"/>
+        </w:rPr>
+        <w:t xml:space="preserve">: </w:t>
+      </w:r>
+      <w:r>
+        <w:rPr>
+          <w:lang w:val="en-US"/>
+        </w:rPr>
+        <w:t>Depending on the company you are applying for, this is a role that requires less coding. Understanding the fundamentals of SQL and a visualization tool such as Power BI and Tableau can help you become a better Data Scientist.</w:t>
+      </w:r>
+      <w:r>
+        <w:rPr>
+          <w:lang w:val="en-US"/>
+        </w:rPr>
+        <w:tab/>
+      </w:r>
+      <w:r>
+        <w:rPr>
+          <w:lang w:val="en-US"/>
+        </w:rPr>
+        <w:br/>
+      </w:r>
+    </w:p>
+    <w:p>
+      <w:pPr>
+        <w:pStyle w:val="ListParagraph"/>
+        <w:numPr>
+          <w:ilvl w:val="0"/>
+          <w:numId w:val="40"/>
+        </w:numPr>
+        <w:rPr>
+          <w:b/>
+          <w:lang w:val="en-US"/>
+        </w:rPr>
+      </w:pPr>
+      <w:r>
+        <w:rPr>
+          <w:b/>
+          <w:lang w:val="en-US"/>
+        </w:rPr>
+        <w:t>Data Scientist</w:t>
+      </w:r>
+      <w:r>
+        <w:rPr>
+          <w:b/>
+          <w:lang w:val="en-US"/>
+        </w:rPr>
+        <w:t xml:space="preserve">: </w:t>
+      </w:r>
+      <w:r>
+        <w:rPr>
+          <w:lang w:val="en-US"/>
+        </w:rPr>
+        <w:t>Needs to know everything mentioned above. There must be a keen interest to learn, irrespective of the technology stack or problem. Data scientists must keep learning throughout their career, irrespective of platform, coding language, tools and technologies.</w:t>
+      </w:r>
+    </w:p>
+    <w:p>
+      <w:pPr>
+        <w:rPr>
+          <w:b/>
+          <w:lang w:val="en-US"/>
+        </w:rPr>
+      </w:pPr>
+      <w:r>
+        <w:rPr>
+          <w:lang w:val="en-US"/>
+        </w:rPr>
+        <w:t xml:space="preserve">Now that we </w:t>
+      </w:r>
+      <w:r>
+        <w:rPr>
+          <w:lang w:val="en-US"/>
+        </w:rPr>
+        <w:t>know</w:t>
+      </w:r>
+      <w:r>
+        <w:rPr>
+          <w:lang w:val="en-US"/>
+        </w:rPr>
+        <w:t xml:space="preserve"> how much coding is required in Data Science</w:t>
+      </w:r>
+      <w:r>
+        <w:rPr>
+          <w:lang w:val="en-US"/>
+        </w:rPr>
+        <w:t>,</w:t>
+      </w:r>
+      <w:r>
+        <w:rPr>
+          <w:lang w:val="en-US"/>
+        </w:rPr>
+        <w:t xml:space="preserve"> let’s briefly discuss the programming languages used.</w:t>
+      </w:r>
+      <w:r>
+        <w:rPr>
+          <w:b/>
+          <w:lang w:val="en-US"/>
+        </w:rPr>
+        <w:t xml:space="preserve"> </w:t>
+      </w:r>
+    </w:p>
+    <w:p>
+      <w:pPr>
+        <w:pStyle w:val="Heading1"/>
+        <w:rPr>
+          <w:rFonts w:eastAsia="Times New Roman"/>
+          <w:lang w:val="en-US"/>
+        </w:rPr>
+      </w:pPr>
+      <w:bookmarkStart w:id="3" w:name="_Toc106057280"/>
+      <w:r>
+        <w:rPr>
+          <w:rFonts w:eastAsia="Times New Roman"/>
+          <w:lang w:val="en-US"/>
+        </w:rPr>
+        <w:t>What Programming Languages are Used in Data Science?</w:t>
+      </w:r>
+      <w:bookmarkEnd w:id="3"/>
+    </w:p>
+    <w:p>
+      <w:pPr>
+        <w:rPr>
+          <w:lang w:val="en-US"/>
+        </w:rPr>
+      </w:pPr>
+      <w:r>
+        <w:rPr>
+          <w:lang w:val="en-US"/>
+        </w:rPr>
+        <w:t>I</w:t>
+      </w:r>
+      <w:r>
+        <w:rPr>
+          <w:lang w:val="en-US"/>
+        </w:rPr>
+        <w:t>f</w:t>
+      </w:r>
+      <w:r>
+        <w:rPr>
+          <w:lang w:val="en-US"/>
+        </w:rPr>
+        <w:t xml:space="preserve"> you are setting out to learn a new language specifically for Data Science, the best language to learn is Python.</w:t>
+      </w:r>
+      <w:r>
+        <w:rPr>
+          <w:lang w:val="en-US"/>
+        </w:rPr>
+        <w:t xml:space="preserve"> Some blogs highlight a whole host of languages, tools and technologies. I’ll tell you about the ones to learn to crack 90% of interviews</w:t>
+      </w:r>
+      <w:r>
+        <w:rPr>
+          <w:lang w:val="en-US"/>
+        </w:rPr>
+        <w:t>.</w:t>
+      </w:r>
+    </w:p>
+    <w:p>
+      <w:pPr>
+        <w:rPr>
+          <w:lang w:val="en-US"/>
+        </w:rPr>
+      </w:pPr>
+      <w:r>
+        <w:lastRenderedPageBreak/>
+        <w:drawing>
+          <wp:inline distT="0" distB="0" distL="0" distR="0" wp14:anchorId="215832D1" wp14:editId="53A0854F">
+            <wp:extent cx="5943600" cy="5282508"/>
+            <wp:effectExtent l="0" t="0" r="0" b="0"/>
+            <wp:docPr id="6" name="Picture 6" descr="https://miro.medium.com/max/700/1*crYMLTlfzREkCvyYRE6q1w.png"/>
+            <wp:cNvGraphicFramePr>
+              <a:graphicFrameLocks xmlns:a="http://schemas.openxmlformats.org/drawingml/2006/main" noChangeAspect="1"/>
+            </wp:cNvGraphicFramePr>
+            <a:graphic xmlns:a="http://schemas.openxmlformats.org/drawingml/2006/main">
+              <a:graphicData uri="http://schemas.openxmlformats.org/drawingml/2006/picture">
+                <pic:pic xmlns:pic="http://schemas.openxmlformats.org/drawingml/2006/picture">
+                  <pic:nvPicPr>
+                    <pic:cNvPr id="0" name="Picture 9" descr="https://miro.medium.com/max/700/1*crYMLTlfzREkCvyYRE6q1w.png"/>
+                    <pic:cNvPicPr>
+                      <a:picLocks noChangeAspect="1" noChangeArrowheads="1"/>
+                    </pic:cNvPicPr>
+                  </pic:nvPicPr>
+                  <pic:blipFill>
+                    <a:blip r:embed="rId10">
+                      <a:extLst>
+                        <a:ext uri="{28A0092B-C50C-407E-A947-70E740481C1C}">
+                          <a14:useLocalDpi xmlns:a14="http://schemas.microsoft.com/office/drawing/2010/main" val="0"/>
+                        </a:ext>
+                      </a:extLst>
+                    </a:blip>
+                    <a:srcRect/>
+                    <a:stretch>
+                      <a:fillRect/>
+                    </a:stretch>
+                  </pic:blipFill>
+                  <pic:spPr bwMode="auto">
+                    <a:xfrm>
+                      <a:off x="0" y="0"/>
+                      <a:ext cx="5943600" cy="5282508"/>
+                    </a:xfrm>
+                    <a:prstGeom prst="rect">
+                      <a:avLst/>
+                    </a:prstGeom>
+                    <a:noFill/>
+                    <a:ln>
+                      <a:noFill/>
+                    </a:ln>
+                  </pic:spPr>
+                </pic:pic>
+              </a:graphicData>
+            </a:graphic>
+          </wp:inline>
+        </w:drawing>
+      </w:r>
+      <w:r>
+        <w:rPr>
+          <w:lang w:val="en-US"/>
+        </w:rPr>
+        <w:br/>
+      </w:r>
+      <w:hyperlink r:id="rId11" w:history="1">
+        <w:r>
+          <w:rPr>
+            <w:rStyle w:val="Hyperlink"/>
+            <w:lang w:val="en-US"/>
+          </w:rPr>
+          <w:t>Source</w:t>
+        </w:r>
+      </w:hyperlink>
+      <w:bookmarkStart w:id="4" w:name="_GoBack"/>
+      <w:bookmarkEnd w:id="4"/>
+    </w:p>
+    <w:p>
+      <w:pPr>
+        <w:rPr>
+          <w:lang w:val="en-US"/>
+        </w:rPr>
+      </w:pPr>
+    </w:p>
+    <w:p>
+      <w:pPr>
+        <w:rPr>
+          <w:lang w:val="en-US"/>
+        </w:rPr>
+      </w:pPr>
+      <w:r>
+        <w:rPr>
+          <w:lang w:val="en-US"/>
+        </w:rPr>
+        <w:t xml:space="preserve">In case you would </w:t>
+      </w:r>
+      <w:r>
+        <w:rPr>
+          <w:lang w:val="en-US"/>
+        </w:rPr>
+        <w:t>https://www.kaggle.com/kaggle-survey-2021</w:t>
+      </w:r>
     </w:p>
     <w:p>
       <w:pPr>
@@ -1220,67 +2069,13 @@
           <w:lang w:val="en-US"/>
         </w:rPr>
       </w:pPr>
-      <w:bookmarkStart w:id="3" w:name="_Toc106057279"/>
+      <w:bookmarkStart w:id="5" w:name="_Toc106057281"/>
       <w:r>
         <w:rPr>
           <w:rFonts w:eastAsia="Times New Roman"/>
           <w:lang w:val="en-US"/>
         </w:rPr>
         <w:lastRenderedPageBreak/>
-        <w:t>How Much Coding is Needed for Data Science?</w:t>
-      </w:r>
-      <w:bookmarkEnd w:id="3"/>
-      <w:r>
-        <w:rPr>
-          <w:rFonts w:eastAsia="Times New Roman"/>
-          <w:lang w:val="en-US"/>
-        </w:rPr>
-        <w:t> </w:t>
-      </w:r>
-    </w:p>
-    <w:p>
-      <w:pPr>
-        <w:pStyle w:val="Heading1"/>
-        <w:rPr>
-          <w:rFonts w:eastAsia="Times New Roman"/>
-          <w:sz w:val="18"/>
-          <w:szCs w:val="18"/>
-          <w:lang w:val="en-US"/>
-        </w:rPr>
-      </w:pPr>
-      <w:bookmarkStart w:id="4" w:name="_Toc106057280"/>
-      <w:r>
-        <w:rPr>
-          <w:rFonts w:eastAsia="Times New Roman"/>
-          <w:lang w:val="en-US"/>
-        </w:rPr>
-        <w:t>What Programming Languages are Used in Data Science?</w:t>
-      </w:r>
-      <w:bookmarkEnd w:id="4"/>
-      <w:r>
-        <w:rPr>
-          <w:rFonts w:eastAsia="Times New Roman"/>
-          <w:lang w:val="en-US"/>
-        </w:rPr>
-        <w:t> </w:t>
-      </w:r>
-    </w:p>
-    <w:p>
-      <w:pPr>
-        <w:pStyle w:val="Heading1"/>
-        <w:rPr>
-          <w:rFonts w:eastAsia="Times New Roman"/>
-          <w:sz w:val="18"/>
-          <w:szCs w:val="18"/>
-          <w:lang w:val="en-US"/>
-        </w:rPr>
-      </w:pPr>
-      <w:bookmarkStart w:id="5" w:name="_Toc106057281"/>
-      <w:r>
-        <w:rPr>
-          <w:rFonts w:eastAsia="Times New Roman"/>
-          <w:lang w:val="en-US"/>
-        </w:rPr>
         <w:t>Can You Become a Data Scientist Without Coding?</w:t>
       </w:r>
       <w:bookmarkEnd w:id="5"/>
@@ -1393,7 +2188,6 @@
       </w:pPr>
       <w:bookmarkStart w:id="9" w:name="_Toc106057285"/>
       <w:r>
-        <w:lastRenderedPageBreak/>
         <w:t>Author</w:t>
       </w:r>
       <w:bookmarkEnd w:id="9"/>
@@ -1424,7 +2218,7 @@
         <w:br/>
         <w:t xml:space="preserve">LinkedIn: </w:t>
       </w:r>
-      <w:hyperlink r:id="rId10" w:history="1">
+      <w:hyperlink r:id="rId12" w:history="1">
         <w:r>
           <w:rPr>
             <w:rStyle w:val="Hyperlink"/>
@@ -1435,7 +2229,7 @@
       <w:r>
         <w:t xml:space="preserve"> (</w:t>
       </w:r>
-      <w:hyperlink r:id="rId11" w:history="1">
+      <w:hyperlink r:id="rId13" w:history="1">
         <w:r>
           <w:rPr>
             <w:rStyle w:val="Hyperlink"/>
@@ -1455,8 +2249,8 @@
       </w:r>
     </w:p>
     <w:sectPr>
-      <w:headerReference w:type="default" r:id="rId12"/>
-      <w:footerReference w:type="default" r:id="rId13"/>
+      <w:headerReference w:type="default" r:id="rId14"/>
+      <w:footerReference w:type="default" r:id="rId15"/>
       <w:pgSz w:w="12240" w:h="15840"/>
       <w:pgMar w:top="1440" w:right="1440" w:bottom="1440" w:left="1440" w:header="720" w:footer="720" w:gutter="0"/>
       <w:cols w:space="720"/>
@@ -2044,6 +2838,119 @@
     </w:lvl>
   </w:abstractNum>
   <w:abstractNum w:abstractNumId="4" w15:restartNumberingAfterBreak="0">
+    <w:nsid w:val="1D810BCA"/>
+    <w:multiLevelType w:val="hybridMultilevel"/>
+    <w:tmpl w:val="0A7232D0"/>
+    <w:lvl w:ilvl="0" w:tplc="04090001">
+      <w:start w:val="1"/>
+      <w:numFmt w:val="bullet"/>
+      <w:lvlText w:val=""/>
+      <w:lvlJc w:val="left"/>
+      <w:pPr>
+        <w:ind w:left="720" w:hanging="360"/>
+      </w:pPr>
+      <w:rPr>
+        <w:rFonts w:ascii="Symbol" w:hAnsi="Symbol" w:hint="default"/>
+      </w:rPr>
+    </w:lvl>
+    <w:lvl w:ilvl="1" w:tplc="04090003" w:tentative="1">
+      <w:start w:val="1"/>
+      <w:numFmt w:val="bullet"/>
+      <w:lvlText w:val="o"/>
+      <w:lvlJc w:val="left"/>
+      <w:pPr>
+        <w:ind w:left="1440" w:hanging="360"/>
+      </w:pPr>
+      <w:rPr>
+        <w:rFonts w:ascii="Courier New" w:hAnsi="Courier New" w:cs="Courier New" w:hint="default"/>
+      </w:rPr>
+    </w:lvl>
+    <w:lvl w:ilvl="2" w:tplc="04090005" w:tentative="1">
+      <w:start w:val="1"/>
+      <w:numFmt w:val="bullet"/>
+      <w:lvlText w:val=""/>
+      <w:lvlJc w:val="left"/>
+      <w:pPr>
+        <w:ind w:left="2160" w:hanging="360"/>
+      </w:pPr>
+      <w:rPr>
+        <w:rFonts w:ascii="Wingdings" w:hAnsi="Wingdings" w:hint="default"/>
+      </w:rPr>
+    </w:lvl>
+    <w:lvl w:ilvl="3" w:tplc="04090001" w:tentative="1">
+      <w:start w:val="1"/>
+      <w:numFmt w:val="bullet"/>
+      <w:lvlText w:val=""/>
+      <w:lvlJc w:val="left"/>
+      <w:pPr>
+        <w:ind w:left="2880" w:hanging="360"/>
+      </w:pPr>
+      <w:rPr>
+        <w:rFonts w:ascii="Symbol" w:hAnsi="Symbol" w:hint="default"/>
+      </w:rPr>
+    </w:lvl>
+    <w:lvl w:ilvl="4" w:tplc="04090003" w:tentative="1">
+      <w:start w:val="1"/>
+      <w:numFmt w:val="bullet"/>
+      <w:lvlText w:val="o"/>
+      <w:lvlJc w:val="left"/>
+      <w:pPr>
+        <w:ind w:left="3600" w:hanging="360"/>
+      </w:pPr>
+      <w:rPr>
+        <w:rFonts w:ascii="Courier New" w:hAnsi="Courier New" w:cs="Courier New" w:hint="default"/>
+      </w:rPr>
+    </w:lvl>
+    <w:lvl w:ilvl="5" w:tplc="04090005" w:tentative="1">
+      <w:start w:val="1"/>
+      <w:numFmt w:val="bullet"/>
+      <w:lvlText w:val=""/>
+      <w:lvlJc w:val="left"/>
+      <w:pPr>
+        <w:ind w:left="4320" w:hanging="360"/>
+      </w:pPr>
+      <w:rPr>
+        <w:rFonts w:ascii="Wingdings" w:hAnsi="Wingdings" w:hint="default"/>
+      </w:rPr>
+    </w:lvl>
+    <w:lvl w:ilvl="6" w:tplc="04090001" w:tentative="1">
+      <w:start w:val="1"/>
+      <w:numFmt w:val="bullet"/>
+      <w:lvlText w:val=""/>
+      <w:lvlJc w:val="left"/>
+      <w:pPr>
+        <w:ind w:left="5040" w:hanging="360"/>
+      </w:pPr>
+      <w:rPr>
+        <w:rFonts w:ascii="Symbol" w:hAnsi="Symbol" w:hint="default"/>
+      </w:rPr>
+    </w:lvl>
+    <w:lvl w:ilvl="7" w:tplc="04090003" w:tentative="1">
+      <w:start w:val="1"/>
+      <w:numFmt w:val="bullet"/>
+      <w:lvlText w:val="o"/>
+      <w:lvlJc w:val="left"/>
+      <w:pPr>
+        <w:ind w:left="5760" w:hanging="360"/>
+      </w:pPr>
+      <w:rPr>
+        <w:rFonts w:ascii="Courier New" w:hAnsi="Courier New" w:cs="Courier New" w:hint="default"/>
+      </w:rPr>
+    </w:lvl>
+    <w:lvl w:ilvl="8" w:tplc="04090005" w:tentative="1">
+      <w:start w:val="1"/>
+      <w:numFmt w:val="bullet"/>
+      <w:lvlText w:val=""/>
+      <w:lvlJc w:val="left"/>
+      <w:pPr>
+        <w:ind w:left="6480" w:hanging="360"/>
+      </w:pPr>
+      <w:rPr>
+        <w:rFonts w:ascii="Wingdings" w:hAnsi="Wingdings" w:hint="default"/>
+      </w:rPr>
+    </w:lvl>
+  </w:abstractNum>
+  <w:abstractNum w:abstractNumId="5" w15:restartNumberingAfterBreak="0">
     <w:nsid w:val="223D326E"/>
     <w:multiLevelType w:val="hybridMultilevel"/>
     <w:tmpl w:val="F04AEBAC"/>
@@ -2156,7 +3063,7 @@
       </w:rPr>
     </w:lvl>
   </w:abstractNum>
-  <w:abstractNum w:abstractNumId="5" w15:restartNumberingAfterBreak="0">
+  <w:abstractNum w:abstractNumId="6" w15:restartNumberingAfterBreak="0">
     <w:nsid w:val="24F052D9"/>
     <w:multiLevelType w:val="hybridMultilevel"/>
     <w:tmpl w:val="333272DA"/>
@@ -2269,7 +3176,7 @@
       </w:rPr>
     </w:lvl>
   </w:abstractNum>
-  <w:abstractNum w:abstractNumId="6" w15:restartNumberingAfterBreak="0">
+  <w:abstractNum w:abstractNumId="7" w15:restartNumberingAfterBreak="0">
     <w:nsid w:val="251B26B2"/>
     <w:multiLevelType w:val="multilevel"/>
     <w:tmpl w:val="80C0B47C"/>
@@ -2382,7 +3289,7 @@
       </w:pPr>
     </w:lvl>
   </w:abstractNum>
-  <w:abstractNum w:abstractNumId="7" w15:restartNumberingAfterBreak="0">
+  <w:abstractNum w:abstractNumId="8" w15:restartNumberingAfterBreak="0">
     <w:nsid w:val="26D86440"/>
     <w:multiLevelType w:val="hybridMultilevel"/>
     <w:tmpl w:val="C860C064"/>
@@ -2495,7 +3402,7 @@
       </w:rPr>
     </w:lvl>
   </w:abstractNum>
-  <w:abstractNum w:abstractNumId="8" w15:restartNumberingAfterBreak="0">
+  <w:abstractNum w:abstractNumId="9" w15:restartNumberingAfterBreak="0">
     <w:nsid w:val="27EA7301"/>
     <w:multiLevelType w:val="hybridMultilevel"/>
     <w:tmpl w:val="21F62EFA"/>
@@ -2608,7 +3515,7 @@
       </w:rPr>
     </w:lvl>
   </w:abstractNum>
-  <w:abstractNum w:abstractNumId="9" w15:restartNumberingAfterBreak="0">
+  <w:abstractNum w:abstractNumId="10" w15:restartNumberingAfterBreak="0">
     <w:nsid w:val="2C4E5F26"/>
     <w:multiLevelType w:val="hybridMultilevel"/>
     <w:tmpl w:val="B55C3FBE"/>
@@ -2721,7 +3628,7 @@
       </w:rPr>
     </w:lvl>
   </w:abstractNum>
-  <w:abstractNum w:abstractNumId="10" w15:restartNumberingAfterBreak="0">
+  <w:abstractNum w:abstractNumId="11" w15:restartNumberingAfterBreak="0">
     <w:nsid w:val="2C532F19"/>
     <w:multiLevelType w:val="hybridMultilevel"/>
     <w:tmpl w:val="0E8C7E50"/>
@@ -2834,7 +3741,7 @@
       </w:rPr>
     </w:lvl>
   </w:abstractNum>
-  <w:abstractNum w:abstractNumId="11" w15:restartNumberingAfterBreak="0">
+  <w:abstractNum w:abstractNumId="12" w15:restartNumberingAfterBreak="0">
     <w:nsid w:val="2DCF276F"/>
     <w:multiLevelType w:val="hybridMultilevel"/>
     <w:tmpl w:val="13367218"/>
@@ -2947,7 +3854,7 @@
       </w:rPr>
     </w:lvl>
   </w:abstractNum>
-  <w:abstractNum w:abstractNumId="12" w15:restartNumberingAfterBreak="0">
+  <w:abstractNum w:abstractNumId="13" w15:restartNumberingAfterBreak="0">
     <w:nsid w:val="2E495E89"/>
     <w:multiLevelType w:val="hybridMultilevel"/>
     <w:tmpl w:val="0A4C803E"/>
@@ -3060,7 +3967,7 @@
       </w:rPr>
     </w:lvl>
   </w:abstractNum>
-  <w:abstractNum w:abstractNumId="13" w15:restartNumberingAfterBreak="0">
+  <w:abstractNum w:abstractNumId="14" w15:restartNumberingAfterBreak="0">
     <w:nsid w:val="2F271681"/>
     <w:multiLevelType w:val="hybridMultilevel"/>
     <w:tmpl w:val="2DDA8492"/>
@@ -3173,7 +4080,120 @@
       </w:rPr>
     </w:lvl>
   </w:abstractNum>
-  <w:abstractNum w:abstractNumId="14" w15:restartNumberingAfterBreak="0">
+  <w:abstractNum w:abstractNumId="15" w15:restartNumberingAfterBreak="0">
+    <w:nsid w:val="2F6D1DF3"/>
+    <w:multiLevelType w:val="hybridMultilevel"/>
+    <w:tmpl w:val="3530C9DE"/>
+    <w:lvl w:ilvl="0" w:tplc="04090001">
+      <w:start w:val="1"/>
+      <w:numFmt w:val="bullet"/>
+      <w:lvlText w:val=""/>
+      <w:lvlJc w:val="left"/>
+      <w:pPr>
+        <w:ind w:left="720" w:hanging="360"/>
+      </w:pPr>
+      <w:rPr>
+        <w:rFonts w:ascii="Symbol" w:hAnsi="Symbol" w:hint="default"/>
+      </w:rPr>
+    </w:lvl>
+    <w:lvl w:ilvl="1" w:tplc="04090003" w:tentative="1">
+      <w:start w:val="1"/>
+      <w:numFmt w:val="bullet"/>
+      <w:lvlText w:val="o"/>
+      <w:lvlJc w:val="left"/>
+      <w:pPr>
+        <w:ind w:left="1440" w:hanging="360"/>
+      </w:pPr>
+      <w:rPr>
+        <w:rFonts w:ascii="Courier New" w:hAnsi="Courier New" w:cs="Courier New" w:hint="default"/>
+      </w:rPr>
+    </w:lvl>
+    <w:lvl w:ilvl="2" w:tplc="04090005" w:tentative="1">
+      <w:start w:val="1"/>
+      <w:numFmt w:val="bullet"/>
+      <w:lvlText w:val=""/>
+      <w:lvlJc w:val="left"/>
+      <w:pPr>
+        <w:ind w:left="2160" w:hanging="360"/>
+      </w:pPr>
+      <w:rPr>
+        <w:rFonts w:ascii="Wingdings" w:hAnsi="Wingdings" w:hint="default"/>
+      </w:rPr>
+    </w:lvl>
+    <w:lvl w:ilvl="3" w:tplc="04090001" w:tentative="1">
+      <w:start w:val="1"/>
+      <w:numFmt w:val="bullet"/>
+      <w:lvlText w:val=""/>
+      <w:lvlJc w:val="left"/>
+      <w:pPr>
+        <w:ind w:left="2880" w:hanging="360"/>
+      </w:pPr>
+      <w:rPr>
+        <w:rFonts w:ascii="Symbol" w:hAnsi="Symbol" w:hint="default"/>
+      </w:rPr>
+    </w:lvl>
+    <w:lvl w:ilvl="4" w:tplc="04090003" w:tentative="1">
+      <w:start w:val="1"/>
+      <w:numFmt w:val="bullet"/>
+      <w:lvlText w:val="o"/>
+      <w:lvlJc w:val="left"/>
+      <w:pPr>
+        <w:ind w:left="3600" w:hanging="360"/>
+      </w:pPr>
+      <w:rPr>
+        <w:rFonts w:ascii="Courier New" w:hAnsi="Courier New" w:cs="Courier New" w:hint="default"/>
+      </w:rPr>
+    </w:lvl>
+    <w:lvl w:ilvl="5" w:tplc="04090005" w:tentative="1">
+      <w:start w:val="1"/>
+      <w:numFmt w:val="bullet"/>
+      <w:lvlText w:val=""/>
+      <w:lvlJc w:val="left"/>
+      <w:pPr>
+        <w:ind w:left="4320" w:hanging="360"/>
+      </w:pPr>
+      <w:rPr>
+        <w:rFonts w:ascii="Wingdings" w:hAnsi="Wingdings" w:hint="default"/>
+      </w:rPr>
+    </w:lvl>
+    <w:lvl w:ilvl="6" w:tplc="04090001" w:tentative="1">
+      <w:start w:val="1"/>
+      <w:numFmt w:val="bullet"/>
+      <w:lvlText w:val=""/>
+      <w:lvlJc w:val="left"/>
+      <w:pPr>
+        <w:ind w:left="5040" w:hanging="360"/>
+      </w:pPr>
+      <w:rPr>
+        <w:rFonts w:ascii="Symbol" w:hAnsi="Symbol" w:hint="default"/>
+      </w:rPr>
+    </w:lvl>
+    <w:lvl w:ilvl="7" w:tplc="04090003" w:tentative="1">
+      <w:start w:val="1"/>
+      <w:numFmt w:val="bullet"/>
+      <w:lvlText w:val="o"/>
+      <w:lvlJc w:val="left"/>
+      <w:pPr>
+        <w:ind w:left="5760" w:hanging="360"/>
+      </w:pPr>
+      <w:rPr>
+        <w:rFonts w:ascii="Courier New" w:hAnsi="Courier New" w:cs="Courier New" w:hint="default"/>
+      </w:rPr>
+    </w:lvl>
+    <w:lvl w:ilvl="8" w:tplc="04090005" w:tentative="1">
+      <w:start w:val="1"/>
+      <w:numFmt w:val="bullet"/>
+      <w:lvlText w:val=""/>
+      <w:lvlJc w:val="left"/>
+      <w:pPr>
+        <w:ind w:left="6480" w:hanging="360"/>
+      </w:pPr>
+      <w:rPr>
+        <w:rFonts w:ascii="Wingdings" w:hAnsi="Wingdings" w:hint="default"/>
+      </w:rPr>
+    </w:lvl>
+  </w:abstractNum>
+  <w:abstractNum w:abstractNumId="16" w15:restartNumberingAfterBreak="0">
     <w:nsid w:val="2F910F36"/>
     <w:multiLevelType w:val="hybridMultilevel"/>
     <w:tmpl w:val="F42A9EAE"/>
@@ -3262,7 +4282,7 @@
       </w:pPr>
     </w:lvl>
   </w:abstractNum>
-  <w:abstractNum w:abstractNumId="15" w15:restartNumberingAfterBreak="0">
+  <w:abstractNum w:abstractNumId="17" w15:restartNumberingAfterBreak="0">
     <w:nsid w:val="316C2AAF"/>
     <w:multiLevelType w:val="multilevel"/>
     <w:tmpl w:val="82740DF6"/>
@@ -3375,7 +4395,7 @@
       </w:pPr>
     </w:lvl>
   </w:abstractNum>
-  <w:abstractNum w:abstractNumId="16" w15:restartNumberingAfterBreak="0">
+  <w:abstractNum w:abstractNumId="18" w15:restartNumberingAfterBreak="0">
     <w:nsid w:val="35AB297F"/>
     <w:multiLevelType w:val="hybridMultilevel"/>
     <w:tmpl w:val="7228F3DA"/>
@@ -3488,7 +4508,7 @@
       </w:rPr>
     </w:lvl>
   </w:abstractNum>
-  <w:abstractNum w:abstractNumId="17" w15:restartNumberingAfterBreak="0">
+  <w:abstractNum w:abstractNumId="19" w15:restartNumberingAfterBreak="0">
     <w:nsid w:val="376E2A4A"/>
     <w:multiLevelType w:val="hybridMultilevel"/>
     <w:tmpl w:val="121E59F6"/>
@@ -3601,7 +4621,7 @@
       </w:rPr>
     </w:lvl>
   </w:abstractNum>
-  <w:abstractNum w:abstractNumId="18" w15:restartNumberingAfterBreak="0">
+  <w:abstractNum w:abstractNumId="20" w15:restartNumberingAfterBreak="0">
     <w:nsid w:val="3B1A0E93"/>
     <w:multiLevelType w:val="hybridMultilevel"/>
     <w:tmpl w:val="61BA84C8"/>
@@ -3714,7 +4734,7 @@
       </w:rPr>
     </w:lvl>
   </w:abstractNum>
-  <w:abstractNum w:abstractNumId="19" w15:restartNumberingAfterBreak="0">
+  <w:abstractNum w:abstractNumId="21" w15:restartNumberingAfterBreak="0">
     <w:nsid w:val="3D1E6B93"/>
     <w:multiLevelType w:val="hybridMultilevel"/>
     <w:tmpl w:val="6D1407C4"/>
@@ -3827,7 +4847,7 @@
       </w:rPr>
     </w:lvl>
   </w:abstractNum>
-  <w:abstractNum w:abstractNumId="20" w15:restartNumberingAfterBreak="0">
+  <w:abstractNum w:abstractNumId="22" w15:restartNumberingAfterBreak="0">
     <w:nsid w:val="4C214861"/>
     <w:multiLevelType w:val="hybridMultilevel"/>
     <w:tmpl w:val="EFEEFF4E"/>
@@ -3940,7 +4960,7 @@
       </w:rPr>
     </w:lvl>
   </w:abstractNum>
-  <w:abstractNum w:abstractNumId="21" w15:restartNumberingAfterBreak="0">
+  <w:abstractNum w:abstractNumId="23" w15:restartNumberingAfterBreak="0">
     <w:nsid w:val="4C9B2E4D"/>
     <w:multiLevelType w:val="hybridMultilevel"/>
     <w:tmpl w:val="FF54D622"/>
@@ -4026,7 +5046,7 @@
       </w:pPr>
     </w:lvl>
   </w:abstractNum>
-  <w:abstractNum w:abstractNumId="22" w15:restartNumberingAfterBreak="0">
+  <w:abstractNum w:abstractNumId="24" w15:restartNumberingAfterBreak="0">
     <w:nsid w:val="4DBD2074"/>
     <w:multiLevelType w:val="multilevel"/>
     <w:tmpl w:val="5CEC46A6"/>
@@ -4175,7 +5195,120 @@
       </w:rPr>
     </w:lvl>
   </w:abstractNum>
-  <w:abstractNum w:abstractNumId="23" w15:restartNumberingAfterBreak="0">
+  <w:abstractNum w:abstractNumId="25" w15:restartNumberingAfterBreak="0">
+    <w:nsid w:val="556951E1"/>
+    <w:multiLevelType w:val="hybridMultilevel"/>
+    <w:tmpl w:val="CCFC8510"/>
+    <w:lvl w:ilvl="0" w:tplc="04090001">
+      <w:start w:val="1"/>
+      <w:numFmt w:val="bullet"/>
+      <w:lvlText w:val=""/>
+      <w:lvlJc w:val="left"/>
+      <w:pPr>
+        <w:ind w:left="720" w:hanging="360"/>
+      </w:pPr>
+      <w:rPr>
+        <w:rFonts w:ascii="Symbol" w:hAnsi="Symbol" w:hint="default"/>
+      </w:rPr>
+    </w:lvl>
+    <w:lvl w:ilvl="1" w:tplc="04090003" w:tentative="1">
+      <w:start w:val="1"/>
+      <w:numFmt w:val="bullet"/>
+      <w:lvlText w:val="o"/>
+      <w:lvlJc w:val="left"/>
+      <w:pPr>
+        <w:ind w:left="1440" w:hanging="360"/>
+      </w:pPr>
+      <w:rPr>
+        <w:rFonts w:ascii="Courier New" w:hAnsi="Courier New" w:cs="Courier New" w:hint="default"/>
+      </w:rPr>
+    </w:lvl>
+    <w:lvl w:ilvl="2" w:tplc="04090005" w:tentative="1">
+      <w:start w:val="1"/>
+      <w:numFmt w:val="bullet"/>
+      <w:lvlText w:val=""/>
+      <w:lvlJc w:val="left"/>
+      <w:pPr>
+        <w:ind w:left="2160" w:hanging="360"/>
+      </w:pPr>
+      <w:rPr>
+        <w:rFonts w:ascii="Wingdings" w:hAnsi="Wingdings" w:hint="default"/>
+      </w:rPr>
+    </w:lvl>
+    <w:lvl w:ilvl="3" w:tplc="04090001" w:tentative="1">
+      <w:start w:val="1"/>
+      <w:numFmt w:val="bullet"/>
+      <w:lvlText w:val=""/>
+      <w:lvlJc w:val="left"/>
+      <w:pPr>
+        <w:ind w:left="2880" w:hanging="360"/>
+      </w:pPr>
+      <w:rPr>
+        <w:rFonts w:ascii="Symbol" w:hAnsi="Symbol" w:hint="default"/>
+      </w:rPr>
+    </w:lvl>
+    <w:lvl w:ilvl="4" w:tplc="04090003" w:tentative="1">
+      <w:start w:val="1"/>
+      <w:numFmt w:val="bullet"/>
+      <w:lvlText w:val="o"/>
+      <w:lvlJc w:val="left"/>
+      <w:pPr>
+        <w:ind w:left="3600" w:hanging="360"/>
+      </w:pPr>
+      <w:rPr>
+        <w:rFonts w:ascii="Courier New" w:hAnsi="Courier New" w:cs="Courier New" w:hint="default"/>
+      </w:rPr>
+    </w:lvl>
+    <w:lvl w:ilvl="5" w:tplc="04090005" w:tentative="1">
+      <w:start w:val="1"/>
+      <w:numFmt w:val="bullet"/>
+      <w:lvlText w:val=""/>
+      <w:lvlJc w:val="left"/>
+      <w:pPr>
+        <w:ind w:left="4320" w:hanging="360"/>
+      </w:pPr>
+      <w:rPr>
+        <w:rFonts w:ascii="Wingdings" w:hAnsi="Wingdings" w:hint="default"/>
+      </w:rPr>
+    </w:lvl>
+    <w:lvl w:ilvl="6" w:tplc="04090001" w:tentative="1">
+      <w:start w:val="1"/>
+      <w:numFmt w:val="bullet"/>
+      <w:lvlText w:val=""/>
+      <w:lvlJc w:val="left"/>
+      <w:pPr>
+        <w:ind w:left="5040" w:hanging="360"/>
+      </w:pPr>
+      <w:rPr>
+        <w:rFonts w:ascii="Symbol" w:hAnsi="Symbol" w:hint="default"/>
+      </w:rPr>
+    </w:lvl>
+    <w:lvl w:ilvl="7" w:tplc="04090003" w:tentative="1">
+      <w:start w:val="1"/>
+      <w:numFmt w:val="bullet"/>
+      <w:lvlText w:val="o"/>
+      <w:lvlJc w:val="left"/>
+      <w:pPr>
+        <w:ind w:left="5760" w:hanging="360"/>
+      </w:pPr>
+      <w:rPr>
+        <w:rFonts w:ascii="Courier New" w:hAnsi="Courier New" w:cs="Courier New" w:hint="default"/>
+      </w:rPr>
+    </w:lvl>
+    <w:lvl w:ilvl="8" w:tplc="04090005" w:tentative="1">
+      <w:start w:val="1"/>
+      <w:numFmt w:val="bullet"/>
+      <w:lvlText w:val=""/>
+      <w:lvlJc w:val="left"/>
+      <w:pPr>
+        <w:ind w:left="6480" w:hanging="360"/>
+      </w:pPr>
+      <w:rPr>
+        <w:rFonts w:ascii="Wingdings" w:hAnsi="Wingdings" w:hint="default"/>
+      </w:rPr>
+    </w:lvl>
+  </w:abstractNum>
+  <w:abstractNum w:abstractNumId="26" w15:restartNumberingAfterBreak="0">
     <w:nsid w:val="58DA5A7D"/>
     <w:multiLevelType w:val="hybridMultilevel"/>
     <w:tmpl w:val="23EA105A"/>
@@ -4264,7 +5397,7 @@
       </w:pPr>
     </w:lvl>
   </w:abstractNum>
-  <w:abstractNum w:abstractNumId="24" w15:restartNumberingAfterBreak="0">
+  <w:abstractNum w:abstractNumId="27" w15:restartNumberingAfterBreak="0">
     <w:nsid w:val="5EF06C27"/>
     <w:multiLevelType w:val="hybridMultilevel"/>
     <w:tmpl w:val="EBA84EC6"/>
@@ -4377,7 +5510,7 @@
       </w:rPr>
     </w:lvl>
   </w:abstractNum>
-  <w:abstractNum w:abstractNumId="25" w15:restartNumberingAfterBreak="0">
+  <w:abstractNum w:abstractNumId="28" w15:restartNumberingAfterBreak="0">
     <w:nsid w:val="5FAC2692"/>
     <w:multiLevelType w:val="multilevel"/>
     <w:tmpl w:val="BD54DE0C"/>
@@ -4490,7 +5623,7 @@
       </w:pPr>
     </w:lvl>
   </w:abstractNum>
-  <w:abstractNum w:abstractNumId="26" w15:restartNumberingAfterBreak="0">
+  <w:abstractNum w:abstractNumId="29" w15:restartNumberingAfterBreak="0">
     <w:nsid w:val="65D55B91"/>
     <w:multiLevelType w:val="hybridMultilevel"/>
     <w:tmpl w:val="456817B4"/>
@@ -4603,7 +5736,7 @@
       </w:rPr>
     </w:lvl>
   </w:abstractNum>
-  <w:abstractNum w:abstractNumId="27" w15:restartNumberingAfterBreak="0">
+  <w:abstractNum w:abstractNumId="30" w15:restartNumberingAfterBreak="0">
     <w:nsid w:val="675F07B7"/>
     <w:multiLevelType w:val="hybridMultilevel"/>
     <w:tmpl w:val="54246C8E"/>
@@ -4716,7 +5849,7 @@
       </w:rPr>
     </w:lvl>
   </w:abstractNum>
-  <w:abstractNum w:abstractNumId="28" w15:restartNumberingAfterBreak="0">
+  <w:abstractNum w:abstractNumId="31" w15:restartNumberingAfterBreak="0">
     <w:nsid w:val="68CB7A23"/>
     <w:multiLevelType w:val="hybridMultilevel"/>
     <w:tmpl w:val="E8802F98"/>
@@ -4829,7 +5962,7 @@
       </w:rPr>
     </w:lvl>
   </w:abstractNum>
-  <w:abstractNum w:abstractNumId="29" w15:restartNumberingAfterBreak="0">
+  <w:abstractNum w:abstractNumId="32" w15:restartNumberingAfterBreak="0">
     <w:nsid w:val="6EAA460C"/>
     <w:multiLevelType w:val="hybridMultilevel"/>
     <w:tmpl w:val="1B588956"/>
@@ -4942,7 +6075,7 @@
       </w:rPr>
     </w:lvl>
   </w:abstractNum>
-  <w:abstractNum w:abstractNumId="30" w15:restartNumberingAfterBreak="0">
+  <w:abstractNum w:abstractNumId="33" w15:restartNumberingAfterBreak="0">
     <w:nsid w:val="73A979E4"/>
     <w:multiLevelType w:val="hybridMultilevel"/>
     <w:tmpl w:val="C1264088"/>
@@ -5055,7 +6188,7 @@
       </w:rPr>
     </w:lvl>
   </w:abstractNum>
-  <w:abstractNum w:abstractNumId="31" w15:restartNumberingAfterBreak="0">
+  <w:abstractNum w:abstractNumId="34" w15:restartNumberingAfterBreak="0">
     <w:nsid w:val="75D073B4"/>
     <w:multiLevelType w:val="hybridMultilevel"/>
     <w:tmpl w:val="083AE7E4"/>
@@ -5168,7 +6301,7 @@
       </w:rPr>
     </w:lvl>
   </w:abstractNum>
-  <w:abstractNum w:abstractNumId="32" w15:restartNumberingAfterBreak="0">
+  <w:abstractNum w:abstractNumId="35" w15:restartNumberingAfterBreak="0">
     <w:nsid w:val="76131902"/>
     <w:multiLevelType w:val="hybridMultilevel"/>
     <w:tmpl w:val="44CE2932"/>
@@ -5281,7 +6414,7 @@
       </w:rPr>
     </w:lvl>
   </w:abstractNum>
-  <w:abstractNum w:abstractNumId="33" w15:restartNumberingAfterBreak="0">
+  <w:abstractNum w:abstractNumId="36" w15:restartNumberingAfterBreak="0">
     <w:nsid w:val="76B72DE8"/>
     <w:multiLevelType w:val="hybridMultilevel"/>
     <w:tmpl w:val="C70E07C6"/>
@@ -5394,7 +6527,7 @@
       </w:rPr>
     </w:lvl>
   </w:abstractNum>
-  <w:abstractNum w:abstractNumId="34" w15:restartNumberingAfterBreak="0">
+  <w:abstractNum w:abstractNumId="37" w15:restartNumberingAfterBreak="0">
     <w:nsid w:val="76C64F4B"/>
     <w:multiLevelType w:val="hybridMultilevel"/>
     <w:tmpl w:val="7FDC8B9E"/>
@@ -5507,7 +6640,7 @@
       </w:rPr>
     </w:lvl>
   </w:abstractNum>
-  <w:abstractNum w:abstractNumId="35" w15:restartNumberingAfterBreak="0">
+  <w:abstractNum w:abstractNumId="38" w15:restartNumberingAfterBreak="0">
     <w:nsid w:val="7BED1929"/>
     <w:multiLevelType w:val="multilevel"/>
     <w:tmpl w:val="BCDCEEE6"/>
@@ -5620,7 +6753,7 @@
       </w:pPr>
     </w:lvl>
   </w:abstractNum>
-  <w:abstractNum w:abstractNumId="36" w15:restartNumberingAfterBreak="0">
+  <w:abstractNum w:abstractNumId="39" w15:restartNumberingAfterBreak="0">
     <w:nsid w:val="7CCA3294"/>
     <w:multiLevelType w:val="hybridMultilevel"/>
     <w:tmpl w:val="4158579E"/>
@@ -5734,115 +6867,124 @@
     </w:lvl>
   </w:abstractNum>
   <w:num w:numId="1">
-    <w:abstractNumId w:val="32"/>
+    <w:abstractNumId w:val="35"/>
   </w:num>
   <w:num w:numId="2">
-    <w:abstractNumId w:val="31"/>
+    <w:abstractNumId w:val="34"/>
   </w:num>
   <w:num w:numId="3">
-    <w:abstractNumId w:val="17"/>
+    <w:abstractNumId w:val="19"/>
   </w:num>
   <w:num w:numId="4">
-    <w:abstractNumId w:val="14"/>
+    <w:abstractNumId w:val="16"/>
   </w:num>
   <w:num w:numId="5">
+    <w:abstractNumId w:val="13"/>
+  </w:num>
+  <w:num w:numId="6">
+    <w:abstractNumId w:val="26"/>
+  </w:num>
+  <w:num w:numId="7">
+    <w:abstractNumId w:val="21"/>
+  </w:num>
+  <w:num w:numId="8">
+    <w:abstractNumId w:val="27"/>
+  </w:num>
+  <w:num w:numId="9">
     <w:abstractNumId w:val="12"/>
   </w:num>
-  <w:num w:numId="6">
+  <w:num w:numId="10">
+    <w:abstractNumId w:val="10"/>
+  </w:num>
+  <w:num w:numId="11">
+    <w:abstractNumId w:val="37"/>
+  </w:num>
+  <w:num w:numId="12">
     <w:abstractNumId w:val="23"/>
   </w:num>
-  <w:num w:numId="7">
-    <w:abstractNumId w:val="19"/>
-  </w:num>
-  <w:num w:numId="8">
-    <w:abstractNumId w:val="24"/>
-  </w:num>
-  <w:num w:numId="9">
-    <w:abstractNumId w:val="11"/>
-  </w:num>
-  <w:num w:numId="10">
-    <w:abstractNumId w:val="9"/>
-  </w:num>
-  <w:num w:numId="11">
-    <w:abstractNumId w:val="34"/>
-  </w:num>
-  <w:num w:numId="12">
-    <w:abstractNumId w:val="21"/>
-  </w:num>
   <w:num w:numId="13">
-    <w:abstractNumId w:val="26"/>
+    <w:abstractNumId w:val="29"/>
   </w:num>
   <w:num w:numId="14">
     <w:abstractNumId w:val="1"/>
   </w:num>
   <w:num w:numId="15">
-    <w:abstractNumId w:val="30"/>
+    <w:abstractNumId w:val="33"/>
   </w:num>
   <w:num w:numId="16">
+    <w:abstractNumId w:val="22"/>
+  </w:num>
+  <w:num w:numId="17">
     <w:abstractNumId w:val="20"/>
   </w:num>
-  <w:num w:numId="17">
-    <w:abstractNumId w:val="18"/>
-  </w:num>
   <w:num w:numId="18">
-    <w:abstractNumId w:val="22"/>
+    <w:abstractNumId w:val="24"/>
   </w:num>
   <w:num w:numId="19">
-    <w:abstractNumId w:val="4"/>
+    <w:abstractNumId w:val="5"/>
   </w:num>
   <w:num w:numId="20">
     <w:abstractNumId w:val="3"/>
   </w:num>
   <w:num w:numId="21">
-    <w:abstractNumId w:val="27"/>
+    <w:abstractNumId w:val="30"/>
   </w:num>
   <w:num w:numId="22">
-    <w:abstractNumId w:val="29"/>
+    <w:abstractNumId w:val="32"/>
   </w:num>
   <w:num w:numId="23">
-    <w:abstractNumId w:val="8"/>
+    <w:abstractNumId w:val="9"/>
   </w:num>
   <w:num w:numId="24">
-    <w:abstractNumId w:val="28"/>
+    <w:abstractNumId w:val="31"/>
   </w:num>
   <w:num w:numId="25">
     <w:abstractNumId w:val="2"/>
   </w:num>
   <w:num w:numId="26">
-    <w:abstractNumId w:val="5"/>
+    <w:abstractNumId w:val="6"/>
   </w:num>
   <w:num w:numId="27">
-    <w:abstractNumId w:val="33"/>
+    <w:abstractNumId w:val="36"/>
   </w:num>
   <w:num w:numId="28">
-    <w:abstractNumId w:val="7"/>
+    <w:abstractNumId w:val="8"/>
   </w:num>
   <w:num w:numId="29">
     <w:abstractNumId w:val="0"/>
   </w:num>
   <w:num w:numId="30">
-    <w:abstractNumId w:val="6"/>
+    <w:abstractNumId w:val="7"/>
   </w:num>
   <w:num w:numId="31">
+    <w:abstractNumId w:val="28"/>
+  </w:num>
+  <w:num w:numId="32">
+    <w:abstractNumId w:val="17"/>
+  </w:num>
+  <w:num w:numId="33">
+    <w:abstractNumId w:val="38"/>
+  </w:num>
+  <w:num w:numId="34">
+    <w:abstractNumId w:val="18"/>
+  </w:num>
+  <w:num w:numId="35">
+    <w:abstractNumId w:val="14"/>
+  </w:num>
+  <w:num w:numId="36">
+    <w:abstractNumId w:val="11"/>
+  </w:num>
+  <w:num w:numId="37">
+    <w:abstractNumId w:val="39"/>
+  </w:num>
+  <w:num w:numId="38">
+    <w:abstractNumId w:val="4"/>
+  </w:num>
+  <w:num w:numId="39">
     <w:abstractNumId w:val="25"/>
   </w:num>
-  <w:num w:numId="32">
+  <w:num w:numId="40">
     <w:abstractNumId w:val="15"/>
-  </w:num>
-  <w:num w:numId="33">
-    <w:abstractNumId w:val="35"/>
-  </w:num>
-  <w:num w:numId="34">
-    <w:abstractNumId w:val="16"/>
-  </w:num>
-  <w:num w:numId="35">
-    <w:abstractNumId w:val="13"/>
-  </w:num>
-  <w:num w:numId="36">
-    <w:abstractNumId w:val="10"/>
-  </w:num>
-  <w:num w:numId="37">
-    <w:abstractNumId w:val="36"/>
   </w:num>
 </w:numbering>
 </file>
@@ -6989,7 +8131,7 @@
 </file>
 
 <file path=customXml/itemProps1.xml><?xml version="1.0" encoding="utf-8"?>
-<ds:datastoreItem xmlns:ds="http://schemas.openxmlformats.org/officeDocument/2006/customXml" ds:itemID="{5FACBDED-4047-4582-8670-84D4D0F70215}">
+<ds:datastoreItem xmlns:ds="http://schemas.openxmlformats.org/officeDocument/2006/customXml" ds:itemID="{456F4659-CC98-4D79-A5CC-E2BA58359837}">
   <ds:schemaRefs>
     <ds:schemaRef ds:uri="http://schemas.openxmlformats.org/officeDocument/2006/bibliography"/>
   </ds:schemaRefs>

--- a/Blogs/Knowledgehut/03 Does Data Science require coding/Does Data Science Require Coding.docx
+++ b/Blogs/Knowledgehut/03 Does Data Science require coding/Does Data Science Require Coding.docx
@@ -195,7 +195,7 @@
           <w:r>
             <w:fldChar w:fldCharType="separate"/>
           </w:r>
-          <w:hyperlink w:anchor="_Toc106057277" w:history="1">
+          <w:hyperlink w:anchor="_Toc106233299" w:history="1">
             <w:r>
               <w:rPr>
                 <w:rStyle w:val="Hyperlink"/>
@@ -218,7 +218,68 @@
               <w:rPr>
                 <w:webHidden/>
               </w:rPr>
-              <w:instrText xml:space="preserve"> PAGEREF _Toc106057277 \h </w:instrText>
+              <w:instrText xml:space="preserve"> PAGEREF _Toc106233299 \h </w:instrText>
+            </w:r>
+            <w:r>
+              <w:rPr>
+                <w:webHidden/>
+              </w:rPr>
+            </w:r>
+            <w:r>
+              <w:rPr>
+                <w:webHidden/>
+              </w:rPr>
+              <w:fldChar w:fldCharType="separate"/>
+            </w:r>
+            <w:r>
+              <w:rPr>
+                <w:webHidden/>
+              </w:rPr>
+              <w:t>3</w:t>
+            </w:r>
+            <w:r>
+              <w:rPr>
+                <w:webHidden/>
+              </w:rPr>
+              <w:fldChar w:fldCharType="end"/>
+            </w:r>
+          </w:hyperlink>
+        </w:p>
+        <w:p>
+          <w:pPr>
+            <w:pStyle w:val="TOC2"/>
+            <w:tabs>
+              <w:tab w:val="right" w:leader="dot" w:pos="9350"/>
+            </w:tabs>
+            <w:rPr>
+              <w:rFonts w:asciiTheme="minorHAnsi" w:eastAsiaTheme="minorEastAsia" w:hAnsiTheme="minorHAnsi" w:cstheme="minorBidi"/>
+              <w:lang w:val="en-US"/>
+            </w:rPr>
+          </w:pPr>
+          <w:hyperlink w:anchor="_Toc106233300" w:history="1">
+            <w:r>
+              <w:rPr>
+                <w:rStyle w:val="Hyperlink"/>
+              </w:rPr>
+              <w:t>Does Data Science require coding?</w:t>
+            </w:r>
+            <w:r>
+              <w:rPr>
+                <w:webHidden/>
+              </w:rPr>
+              <w:tab/>
+            </w:r>
+            <w:r>
+              <w:rPr>
+                <w:webHidden/>
+              </w:rPr>
+              <w:fldChar w:fldCharType="begin"/>
+            </w:r>
+            <w:r>
+              <w:rPr>
+                <w:webHidden/>
+              </w:rPr>
+              <w:instrText xml:space="preserve"> PAGEREF _Toc106233300 \h </w:instrText>
             </w:r>
             <w:r>
               <w:rPr>
@@ -256,7 +317,7 @@
               <w:lang w:val="en-US"/>
             </w:rPr>
           </w:pPr>
-          <w:hyperlink w:anchor="_Toc106057278" w:history="1">
+          <w:hyperlink w:anchor="_Toc106233301" w:history="1">
             <w:r>
               <w:rPr>
                 <w:rStyle w:val="Hyperlink"/>
@@ -281,446 +342,7 @@
               <w:rPr>
                 <w:webHidden/>
               </w:rPr>
-              <w:instrText xml:space="preserve"> PAGEREF _Toc106057278 \h </w:instrText>
-            </w:r>
-            <w:r>
-              <w:rPr>
-                <w:webHidden/>
-              </w:rPr>
-            </w:r>
-            <w:r>
-              <w:rPr>
-                <w:webHidden/>
-              </w:rPr>
-              <w:fldChar w:fldCharType="separate"/>
-            </w:r>
-            <w:r>
-              <w:rPr>
-                <w:webHidden/>
-              </w:rPr>
-              <w:t>3</w:t>
-            </w:r>
-            <w:r>
-              <w:rPr>
-                <w:webHidden/>
-              </w:rPr>
-              <w:fldChar w:fldCharType="end"/>
-            </w:r>
-          </w:hyperlink>
-        </w:p>
-        <w:p>
-          <w:pPr>
-            <w:pStyle w:val="TOC1"/>
-            <w:tabs>
-              <w:tab w:val="right" w:leader="dot" w:pos="9350"/>
-            </w:tabs>
-            <w:rPr>
-              <w:rFonts w:asciiTheme="minorHAnsi" w:eastAsiaTheme="minorEastAsia" w:hAnsiTheme="minorHAnsi" w:cstheme="minorBidi"/>
-              <w:lang w:val="en-US"/>
-            </w:rPr>
-          </w:pPr>
-          <w:hyperlink w:anchor="_Toc106057279" w:history="1">
-            <w:r>
-              <w:rPr>
-                <w:rStyle w:val="Hyperlink"/>
-                <w:rFonts w:eastAsia="Times New Roman"/>
-                <w:lang w:val="en-US"/>
-              </w:rPr>
-              <w:t>How Much Coding is Needed for Data Science?</w:t>
-            </w:r>
-            <w:r>
-              <w:rPr>
-                <w:webHidden/>
-              </w:rPr>
-              <w:tab/>
-            </w:r>
-            <w:r>
-              <w:rPr>
-                <w:webHidden/>
-              </w:rPr>
-              <w:fldChar w:fldCharType="begin"/>
-            </w:r>
-            <w:r>
-              <w:rPr>
-                <w:webHidden/>
-              </w:rPr>
-              <w:instrText xml:space="preserve"> PAGEREF _Toc106057279 \h </w:instrText>
-            </w:r>
-            <w:r>
-              <w:rPr>
-                <w:webHidden/>
-              </w:rPr>
-            </w:r>
-            <w:r>
-              <w:rPr>
-                <w:webHidden/>
-              </w:rPr>
-              <w:fldChar w:fldCharType="separate"/>
-            </w:r>
-            <w:r>
-              <w:rPr>
-                <w:webHidden/>
-              </w:rPr>
-              <w:t>3</w:t>
-            </w:r>
-            <w:r>
-              <w:rPr>
-                <w:webHidden/>
-              </w:rPr>
-              <w:fldChar w:fldCharType="end"/>
-            </w:r>
-          </w:hyperlink>
-        </w:p>
-        <w:p>
-          <w:pPr>
-            <w:pStyle w:val="TOC1"/>
-            <w:tabs>
-              <w:tab w:val="right" w:leader="dot" w:pos="9350"/>
-            </w:tabs>
-            <w:rPr>
-              <w:rFonts w:asciiTheme="minorHAnsi" w:eastAsiaTheme="minorEastAsia" w:hAnsiTheme="minorHAnsi" w:cstheme="minorBidi"/>
-              <w:lang w:val="en-US"/>
-            </w:rPr>
-          </w:pPr>
-          <w:hyperlink w:anchor="_Toc106057280" w:history="1">
-            <w:r>
-              <w:rPr>
-                <w:rStyle w:val="Hyperlink"/>
-                <w:rFonts w:eastAsia="Times New Roman"/>
-                <w:lang w:val="en-US"/>
-              </w:rPr>
-              <w:t>What Programming Languages are Used in Data Science?</w:t>
-            </w:r>
-            <w:r>
-              <w:rPr>
-                <w:webHidden/>
-              </w:rPr>
-              <w:tab/>
-            </w:r>
-            <w:r>
-              <w:rPr>
-                <w:webHidden/>
-              </w:rPr>
-              <w:fldChar w:fldCharType="begin"/>
-            </w:r>
-            <w:r>
-              <w:rPr>
-                <w:webHidden/>
-              </w:rPr>
-              <w:instrText xml:space="preserve"> PAGEREF _Toc106057280 \h </w:instrText>
-            </w:r>
-            <w:r>
-              <w:rPr>
-                <w:webHidden/>
-              </w:rPr>
-            </w:r>
-            <w:r>
-              <w:rPr>
-                <w:webHidden/>
-              </w:rPr>
-              <w:fldChar w:fldCharType="separate"/>
-            </w:r>
-            <w:r>
-              <w:rPr>
-                <w:webHidden/>
-              </w:rPr>
-              <w:t>3</w:t>
-            </w:r>
-            <w:r>
-              <w:rPr>
-                <w:webHidden/>
-              </w:rPr>
-              <w:fldChar w:fldCharType="end"/>
-            </w:r>
-          </w:hyperlink>
-        </w:p>
-        <w:p>
-          <w:pPr>
-            <w:pStyle w:val="TOC1"/>
-            <w:tabs>
-              <w:tab w:val="right" w:leader="dot" w:pos="9350"/>
-            </w:tabs>
-            <w:rPr>
-              <w:rFonts w:asciiTheme="minorHAnsi" w:eastAsiaTheme="minorEastAsia" w:hAnsiTheme="minorHAnsi" w:cstheme="minorBidi"/>
-              <w:lang w:val="en-US"/>
-            </w:rPr>
-          </w:pPr>
-          <w:hyperlink w:anchor="_Toc106057281" w:history="1">
-            <w:r>
-              <w:rPr>
-                <w:rStyle w:val="Hyperlink"/>
-                <w:rFonts w:eastAsia="Times New Roman"/>
-                <w:lang w:val="en-US"/>
-              </w:rPr>
-              <w:t>Can You Become a Data Scientist Without Coding?</w:t>
-            </w:r>
-            <w:r>
-              <w:rPr>
-                <w:webHidden/>
-              </w:rPr>
-              <w:tab/>
-            </w:r>
-            <w:r>
-              <w:rPr>
-                <w:webHidden/>
-              </w:rPr>
-              <w:fldChar w:fldCharType="begin"/>
-            </w:r>
-            <w:r>
-              <w:rPr>
-                <w:webHidden/>
-              </w:rPr>
-              <w:instrText xml:space="preserve"> PAGEREF _Toc106057281 \h </w:instrText>
-            </w:r>
-            <w:r>
-              <w:rPr>
-                <w:webHidden/>
-              </w:rPr>
-            </w:r>
-            <w:r>
-              <w:rPr>
-                <w:webHidden/>
-              </w:rPr>
-              <w:fldChar w:fldCharType="separate"/>
-            </w:r>
-            <w:r>
-              <w:rPr>
-                <w:webHidden/>
-              </w:rPr>
-              <w:t>3</w:t>
-            </w:r>
-            <w:r>
-              <w:rPr>
-                <w:webHidden/>
-              </w:rPr>
-              <w:fldChar w:fldCharType="end"/>
-            </w:r>
-          </w:hyperlink>
-        </w:p>
-        <w:p>
-          <w:pPr>
-            <w:pStyle w:val="TOC1"/>
-            <w:tabs>
-              <w:tab w:val="right" w:leader="dot" w:pos="9350"/>
-            </w:tabs>
-            <w:rPr>
-              <w:rFonts w:asciiTheme="minorHAnsi" w:eastAsiaTheme="minorEastAsia" w:hAnsiTheme="minorHAnsi" w:cstheme="minorBidi"/>
-              <w:lang w:val="en-US"/>
-            </w:rPr>
-          </w:pPr>
-          <w:hyperlink w:anchor="_Toc106057282" w:history="1">
-            <w:r>
-              <w:rPr>
-                <w:rStyle w:val="Hyperlink"/>
-                <w:rFonts w:eastAsia="Times New Roman"/>
-                <w:lang w:val="en-US"/>
-              </w:rPr>
-              <w:t>How Can You Start Learning Coding for Data Science</w:t>
-            </w:r>
-            <w:r>
-              <w:rPr>
-                <w:webHidden/>
-              </w:rPr>
-              <w:tab/>
-            </w:r>
-            <w:r>
-              <w:rPr>
-                <w:webHidden/>
-              </w:rPr>
-              <w:fldChar w:fldCharType="begin"/>
-            </w:r>
-            <w:r>
-              <w:rPr>
-                <w:webHidden/>
-              </w:rPr>
-              <w:instrText xml:space="preserve"> PAGEREF _Toc106057282 \h </w:instrText>
-            </w:r>
-            <w:r>
-              <w:rPr>
-                <w:webHidden/>
-              </w:rPr>
-            </w:r>
-            <w:r>
-              <w:rPr>
-                <w:webHidden/>
-              </w:rPr>
-              <w:fldChar w:fldCharType="separate"/>
-            </w:r>
-            <w:r>
-              <w:rPr>
-                <w:webHidden/>
-              </w:rPr>
-              <w:t>3</w:t>
-            </w:r>
-            <w:r>
-              <w:rPr>
-                <w:webHidden/>
-              </w:rPr>
-              <w:fldChar w:fldCharType="end"/>
-            </w:r>
-          </w:hyperlink>
-        </w:p>
-        <w:p>
-          <w:pPr>
-            <w:pStyle w:val="TOC1"/>
-            <w:tabs>
-              <w:tab w:val="right" w:leader="dot" w:pos="9350"/>
-            </w:tabs>
-            <w:rPr>
-              <w:rFonts w:asciiTheme="minorHAnsi" w:eastAsiaTheme="minorEastAsia" w:hAnsiTheme="minorHAnsi" w:cstheme="minorBidi"/>
-              <w:lang w:val="en-US"/>
-            </w:rPr>
-          </w:pPr>
-          <w:hyperlink w:anchor="_Toc106057283" w:history="1">
-            <w:r>
-              <w:rPr>
-                <w:rStyle w:val="Hyperlink"/>
-                <w:rFonts w:eastAsia="Times New Roman"/>
-                <w:lang w:val="en-US"/>
-              </w:rPr>
-              <w:t>What Jobs in Data Science Require Coding?</w:t>
-            </w:r>
-            <w:r>
-              <w:rPr>
-                <w:webHidden/>
-              </w:rPr>
-              <w:tab/>
-            </w:r>
-            <w:r>
-              <w:rPr>
-                <w:webHidden/>
-              </w:rPr>
-              <w:fldChar w:fldCharType="begin"/>
-            </w:r>
-            <w:r>
-              <w:rPr>
-                <w:webHidden/>
-              </w:rPr>
-              <w:instrText xml:space="preserve"> PAGEREF _Toc106057283 \h </w:instrText>
-            </w:r>
-            <w:r>
-              <w:rPr>
-                <w:webHidden/>
-              </w:rPr>
-            </w:r>
-            <w:r>
-              <w:rPr>
-                <w:webHidden/>
-              </w:rPr>
-              <w:fldChar w:fldCharType="separate"/>
-            </w:r>
-            <w:r>
-              <w:rPr>
-                <w:webHidden/>
-              </w:rPr>
-              <w:t>3</w:t>
-            </w:r>
-            <w:r>
-              <w:rPr>
-                <w:webHidden/>
-              </w:rPr>
-              <w:fldChar w:fldCharType="end"/>
-            </w:r>
-          </w:hyperlink>
-        </w:p>
-        <w:p>
-          <w:pPr>
-            <w:pStyle w:val="TOC1"/>
-            <w:tabs>
-              <w:tab w:val="right" w:leader="dot" w:pos="9350"/>
-            </w:tabs>
-            <w:rPr>
-              <w:rFonts w:asciiTheme="minorHAnsi" w:eastAsiaTheme="minorEastAsia" w:hAnsiTheme="minorHAnsi" w:cstheme="minorBidi"/>
-              <w:lang w:val="en-US"/>
-            </w:rPr>
-          </w:pPr>
-          <w:hyperlink w:anchor="_Toc106057284" w:history="1">
-            <w:r>
-              <w:rPr>
-                <w:rStyle w:val="Hyperlink"/>
-                <w:rFonts w:eastAsia="Times New Roman"/>
-                <w:lang w:val="en-US"/>
-              </w:rPr>
-              <w:t>Conclusion</w:t>
-            </w:r>
-            <w:r>
-              <w:rPr>
-                <w:webHidden/>
-              </w:rPr>
-              <w:tab/>
-            </w:r>
-            <w:r>
-              <w:rPr>
-                <w:webHidden/>
-              </w:rPr>
-              <w:fldChar w:fldCharType="begin"/>
-            </w:r>
-            <w:r>
-              <w:rPr>
-                <w:webHidden/>
-              </w:rPr>
-              <w:instrText xml:space="preserve"> PAGEREF _Toc106057284 \h </w:instrText>
-            </w:r>
-            <w:r>
-              <w:rPr>
-                <w:webHidden/>
-              </w:rPr>
-            </w:r>
-            <w:r>
-              <w:rPr>
-                <w:webHidden/>
-              </w:rPr>
-              <w:fldChar w:fldCharType="separate"/>
-            </w:r>
-            <w:r>
-              <w:rPr>
-                <w:webHidden/>
-              </w:rPr>
-              <w:t>3</w:t>
-            </w:r>
-            <w:r>
-              <w:rPr>
-                <w:webHidden/>
-              </w:rPr>
-              <w:fldChar w:fldCharType="end"/>
-            </w:r>
-          </w:hyperlink>
-        </w:p>
-        <w:p>
-          <w:pPr>
-            <w:pStyle w:val="TOC1"/>
-            <w:tabs>
-              <w:tab w:val="right" w:leader="dot" w:pos="9350"/>
-            </w:tabs>
-            <w:rPr>
-              <w:rFonts w:asciiTheme="minorHAnsi" w:eastAsiaTheme="minorEastAsia" w:hAnsiTheme="minorHAnsi" w:cstheme="minorBidi"/>
-              <w:lang w:val="en-US"/>
-            </w:rPr>
-          </w:pPr>
-          <w:hyperlink w:anchor="_Toc106057285" w:history="1">
-            <w:r>
-              <w:rPr>
-                <w:rStyle w:val="Hyperlink"/>
-              </w:rPr>
-              <w:t>Author</w:t>
-            </w:r>
-            <w:r>
-              <w:rPr>
-                <w:webHidden/>
-              </w:rPr>
-              <w:tab/>
-            </w:r>
-            <w:r>
-              <w:rPr>
-                <w:webHidden/>
-              </w:rPr>
-              <w:fldChar w:fldCharType="begin"/>
-            </w:r>
-            <w:r>
-              <w:rPr>
-                <w:webHidden/>
-              </w:rPr>
-              <w:instrText xml:space="preserve"> PAGEREF _Toc106057285 \h </w:instrText>
+              <w:instrText xml:space="preserve"> PAGEREF _Toc106233301 \h </w:instrText>
             </w:r>
             <w:r>
               <w:rPr>
@@ -748,6 +370,445 @@
           </w:hyperlink>
         </w:p>
         <w:p>
+          <w:pPr>
+            <w:pStyle w:val="TOC1"/>
+            <w:tabs>
+              <w:tab w:val="right" w:leader="dot" w:pos="9350"/>
+            </w:tabs>
+            <w:rPr>
+              <w:rFonts w:asciiTheme="minorHAnsi" w:eastAsiaTheme="minorEastAsia" w:hAnsiTheme="minorHAnsi" w:cstheme="minorBidi"/>
+              <w:lang w:val="en-US"/>
+            </w:rPr>
+          </w:pPr>
+          <w:hyperlink w:anchor="_Toc106233302" w:history="1">
+            <w:r>
+              <w:rPr>
+                <w:rStyle w:val="Hyperlink"/>
+                <w:rFonts w:eastAsia="Times New Roman"/>
+                <w:lang w:val="en-US"/>
+              </w:rPr>
+              <w:t>How Much Coding is Needed for Data Science?</w:t>
+            </w:r>
+            <w:r>
+              <w:rPr>
+                <w:webHidden/>
+              </w:rPr>
+              <w:tab/>
+            </w:r>
+            <w:r>
+              <w:rPr>
+                <w:webHidden/>
+              </w:rPr>
+              <w:fldChar w:fldCharType="begin"/>
+            </w:r>
+            <w:r>
+              <w:rPr>
+                <w:webHidden/>
+              </w:rPr>
+              <w:instrText xml:space="preserve"> PAGEREF _Toc106233302 \h </w:instrText>
+            </w:r>
+            <w:r>
+              <w:rPr>
+                <w:webHidden/>
+              </w:rPr>
+            </w:r>
+            <w:r>
+              <w:rPr>
+                <w:webHidden/>
+              </w:rPr>
+              <w:fldChar w:fldCharType="separate"/>
+            </w:r>
+            <w:r>
+              <w:rPr>
+                <w:webHidden/>
+              </w:rPr>
+              <w:t>5</w:t>
+            </w:r>
+            <w:r>
+              <w:rPr>
+                <w:webHidden/>
+              </w:rPr>
+              <w:fldChar w:fldCharType="end"/>
+            </w:r>
+          </w:hyperlink>
+        </w:p>
+        <w:p>
+          <w:pPr>
+            <w:pStyle w:val="TOC1"/>
+            <w:tabs>
+              <w:tab w:val="right" w:leader="dot" w:pos="9350"/>
+            </w:tabs>
+            <w:rPr>
+              <w:rFonts w:asciiTheme="minorHAnsi" w:eastAsiaTheme="minorEastAsia" w:hAnsiTheme="minorHAnsi" w:cstheme="minorBidi"/>
+              <w:lang w:val="en-US"/>
+            </w:rPr>
+          </w:pPr>
+          <w:hyperlink w:anchor="_Toc106233303" w:history="1">
+            <w:r>
+              <w:rPr>
+                <w:rStyle w:val="Hyperlink"/>
+                <w:rFonts w:eastAsia="Times New Roman"/>
+                <w:lang w:val="en-US"/>
+              </w:rPr>
+              <w:t>What Programming Languages are Used in Data Science?</w:t>
+            </w:r>
+            <w:r>
+              <w:rPr>
+                <w:webHidden/>
+              </w:rPr>
+              <w:tab/>
+            </w:r>
+            <w:r>
+              <w:rPr>
+                <w:webHidden/>
+              </w:rPr>
+              <w:fldChar w:fldCharType="begin"/>
+            </w:r>
+            <w:r>
+              <w:rPr>
+                <w:webHidden/>
+              </w:rPr>
+              <w:instrText xml:space="preserve"> PAGEREF _Toc106233303 \h </w:instrText>
+            </w:r>
+            <w:r>
+              <w:rPr>
+                <w:webHidden/>
+              </w:rPr>
+            </w:r>
+            <w:r>
+              <w:rPr>
+                <w:webHidden/>
+              </w:rPr>
+              <w:fldChar w:fldCharType="separate"/>
+            </w:r>
+            <w:r>
+              <w:rPr>
+                <w:webHidden/>
+              </w:rPr>
+              <w:t>6</w:t>
+            </w:r>
+            <w:r>
+              <w:rPr>
+                <w:webHidden/>
+              </w:rPr>
+              <w:fldChar w:fldCharType="end"/>
+            </w:r>
+          </w:hyperlink>
+        </w:p>
+        <w:p>
+          <w:pPr>
+            <w:pStyle w:val="TOC1"/>
+            <w:tabs>
+              <w:tab w:val="right" w:leader="dot" w:pos="9350"/>
+            </w:tabs>
+            <w:rPr>
+              <w:rFonts w:asciiTheme="minorHAnsi" w:eastAsiaTheme="minorEastAsia" w:hAnsiTheme="minorHAnsi" w:cstheme="minorBidi"/>
+              <w:lang w:val="en-US"/>
+            </w:rPr>
+          </w:pPr>
+          <w:hyperlink w:anchor="_Toc106233304" w:history="1">
+            <w:r>
+              <w:rPr>
+                <w:rStyle w:val="Hyperlink"/>
+                <w:rFonts w:eastAsia="Times New Roman"/>
+                <w:lang w:val="en-US"/>
+              </w:rPr>
+              <w:t>Can You Become a Data Scientist Without Coding?</w:t>
+            </w:r>
+            <w:r>
+              <w:rPr>
+                <w:webHidden/>
+              </w:rPr>
+              <w:tab/>
+            </w:r>
+            <w:r>
+              <w:rPr>
+                <w:webHidden/>
+              </w:rPr>
+              <w:fldChar w:fldCharType="begin"/>
+            </w:r>
+            <w:r>
+              <w:rPr>
+                <w:webHidden/>
+              </w:rPr>
+              <w:instrText xml:space="preserve"> PAGEREF _Toc106233304 \h </w:instrText>
+            </w:r>
+            <w:r>
+              <w:rPr>
+                <w:webHidden/>
+              </w:rPr>
+            </w:r>
+            <w:r>
+              <w:rPr>
+                <w:webHidden/>
+              </w:rPr>
+              <w:fldChar w:fldCharType="separate"/>
+            </w:r>
+            <w:r>
+              <w:rPr>
+                <w:webHidden/>
+              </w:rPr>
+              <w:t>8</w:t>
+            </w:r>
+            <w:r>
+              <w:rPr>
+                <w:webHidden/>
+              </w:rPr>
+              <w:fldChar w:fldCharType="end"/>
+            </w:r>
+          </w:hyperlink>
+        </w:p>
+        <w:p>
+          <w:pPr>
+            <w:pStyle w:val="TOC1"/>
+            <w:tabs>
+              <w:tab w:val="right" w:leader="dot" w:pos="9350"/>
+            </w:tabs>
+            <w:rPr>
+              <w:rFonts w:asciiTheme="minorHAnsi" w:eastAsiaTheme="minorEastAsia" w:hAnsiTheme="minorHAnsi" w:cstheme="minorBidi"/>
+              <w:lang w:val="en-US"/>
+            </w:rPr>
+          </w:pPr>
+          <w:hyperlink w:anchor="_Toc106233305" w:history="1">
+            <w:r>
+              <w:rPr>
+                <w:rStyle w:val="Hyperlink"/>
+                <w:rFonts w:eastAsia="Times New Roman"/>
+                <w:lang w:val="en-US"/>
+              </w:rPr>
+              <w:t>How Can You Start Learning Coding for Data Science</w:t>
+            </w:r>
+            <w:r>
+              <w:rPr>
+                <w:webHidden/>
+              </w:rPr>
+              <w:tab/>
+            </w:r>
+            <w:r>
+              <w:rPr>
+                <w:webHidden/>
+              </w:rPr>
+              <w:fldChar w:fldCharType="begin"/>
+            </w:r>
+            <w:r>
+              <w:rPr>
+                <w:webHidden/>
+              </w:rPr>
+              <w:instrText xml:space="preserve"> PAGEREF _Toc106233305 \h </w:instrText>
+            </w:r>
+            <w:r>
+              <w:rPr>
+                <w:webHidden/>
+              </w:rPr>
+            </w:r>
+            <w:r>
+              <w:rPr>
+                <w:webHidden/>
+              </w:rPr>
+              <w:fldChar w:fldCharType="separate"/>
+            </w:r>
+            <w:r>
+              <w:rPr>
+                <w:webHidden/>
+              </w:rPr>
+              <w:t>8</w:t>
+            </w:r>
+            <w:r>
+              <w:rPr>
+                <w:webHidden/>
+              </w:rPr>
+              <w:fldChar w:fldCharType="end"/>
+            </w:r>
+          </w:hyperlink>
+        </w:p>
+        <w:p>
+          <w:pPr>
+            <w:pStyle w:val="TOC1"/>
+            <w:tabs>
+              <w:tab w:val="right" w:leader="dot" w:pos="9350"/>
+            </w:tabs>
+            <w:rPr>
+              <w:rFonts w:asciiTheme="minorHAnsi" w:eastAsiaTheme="minorEastAsia" w:hAnsiTheme="minorHAnsi" w:cstheme="minorBidi"/>
+              <w:lang w:val="en-US"/>
+            </w:rPr>
+          </w:pPr>
+          <w:hyperlink w:anchor="_Toc106233306" w:history="1">
+            <w:r>
+              <w:rPr>
+                <w:rStyle w:val="Hyperlink"/>
+                <w:rFonts w:eastAsia="Times New Roman"/>
+                <w:lang w:val="en-US"/>
+              </w:rPr>
+              <w:t>What Jobs in Data Science Require Coding?</w:t>
+            </w:r>
+            <w:r>
+              <w:rPr>
+                <w:webHidden/>
+              </w:rPr>
+              <w:tab/>
+            </w:r>
+            <w:r>
+              <w:rPr>
+                <w:webHidden/>
+              </w:rPr>
+              <w:fldChar w:fldCharType="begin"/>
+            </w:r>
+            <w:r>
+              <w:rPr>
+                <w:webHidden/>
+              </w:rPr>
+              <w:instrText xml:space="preserve"> PAGEREF _Toc106233306 \h </w:instrText>
+            </w:r>
+            <w:r>
+              <w:rPr>
+                <w:webHidden/>
+              </w:rPr>
+            </w:r>
+            <w:r>
+              <w:rPr>
+                <w:webHidden/>
+              </w:rPr>
+              <w:fldChar w:fldCharType="separate"/>
+            </w:r>
+            <w:r>
+              <w:rPr>
+                <w:webHidden/>
+              </w:rPr>
+              <w:t>9</w:t>
+            </w:r>
+            <w:r>
+              <w:rPr>
+                <w:webHidden/>
+              </w:rPr>
+              <w:fldChar w:fldCharType="end"/>
+            </w:r>
+          </w:hyperlink>
+        </w:p>
+        <w:p>
+          <w:pPr>
+            <w:pStyle w:val="TOC1"/>
+            <w:tabs>
+              <w:tab w:val="right" w:leader="dot" w:pos="9350"/>
+            </w:tabs>
+            <w:rPr>
+              <w:rFonts w:asciiTheme="minorHAnsi" w:eastAsiaTheme="minorEastAsia" w:hAnsiTheme="minorHAnsi" w:cstheme="minorBidi"/>
+              <w:lang w:val="en-US"/>
+            </w:rPr>
+          </w:pPr>
+          <w:hyperlink w:anchor="_Toc106233307" w:history="1">
+            <w:r>
+              <w:rPr>
+                <w:rStyle w:val="Hyperlink"/>
+                <w:rFonts w:eastAsia="Times New Roman"/>
+                <w:lang w:val="en-US"/>
+              </w:rPr>
+              <w:t>Conclusion</w:t>
+            </w:r>
+            <w:r>
+              <w:rPr>
+                <w:webHidden/>
+              </w:rPr>
+              <w:tab/>
+            </w:r>
+            <w:r>
+              <w:rPr>
+                <w:webHidden/>
+              </w:rPr>
+              <w:fldChar w:fldCharType="begin"/>
+            </w:r>
+            <w:r>
+              <w:rPr>
+                <w:webHidden/>
+              </w:rPr>
+              <w:instrText xml:space="preserve"> PAGEREF _Toc106233307 \h </w:instrText>
+            </w:r>
+            <w:r>
+              <w:rPr>
+                <w:webHidden/>
+              </w:rPr>
+            </w:r>
+            <w:r>
+              <w:rPr>
+                <w:webHidden/>
+              </w:rPr>
+              <w:fldChar w:fldCharType="separate"/>
+            </w:r>
+            <w:r>
+              <w:rPr>
+                <w:webHidden/>
+              </w:rPr>
+              <w:t>9</w:t>
+            </w:r>
+            <w:r>
+              <w:rPr>
+                <w:webHidden/>
+              </w:rPr>
+              <w:fldChar w:fldCharType="end"/>
+            </w:r>
+          </w:hyperlink>
+        </w:p>
+        <w:p>
+          <w:pPr>
+            <w:pStyle w:val="TOC1"/>
+            <w:tabs>
+              <w:tab w:val="right" w:leader="dot" w:pos="9350"/>
+            </w:tabs>
+            <w:rPr>
+              <w:rFonts w:asciiTheme="minorHAnsi" w:eastAsiaTheme="minorEastAsia" w:hAnsiTheme="minorHAnsi" w:cstheme="minorBidi"/>
+              <w:lang w:val="en-US"/>
+            </w:rPr>
+          </w:pPr>
+          <w:hyperlink w:anchor="_Toc106233308" w:history="1">
+            <w:r>
+              <w:rPr>
+                <w:rStyle w:val="Hyperlink"/>
+              </w:rPr>
+              <w:t>Author</w:t>
+            </w:r>
+            <w:r>
+              <w:rPr>
+                <w:webHidden/>
+              </w:rPr>
+              <w:tab/>
+            </w:r>
+            <w:r>
+              <w:rPr>
+                <w:webHidden/>
+              </w:rPr>
+              <w:fldChar w:fldCharType="begin"/>
+            </w:r>
+            <w:r>
+              <w:rPr>
+                <w:webHidden/>
+              </w:rPr>
+              <w:instrText xml:space="preserve"> PAGEREF _Toc106233308 \h </w:instrText>
+            </w:r>
+            <w:r>
+              <w:rPr>
+                <w:webHidden/>
+              </w:rPr>
+            </w:r>
+            <w:r>
+              <w:rPr>
+                <w:webHidden/>
+              </w:rPr>
+              <w:fldChar w:fldCharType="separate"/>
+            </w:r>
+            <w:r>
+              <w:rPr>
+                <w:webHidden/>
+              </w:rPr>
+              <w:t>10</w:t>
+            </w:r>
+            <w:r>
+              <w:rPr>
+                <w:webHidden/>
+              </w:rPr>
+              <w:fldChar w:fldCharType="end"/>
+            </w:r>
+          </w:hyperlink>
+        </w:p>
+        <w:p>
           <w:r>
             <w:rPr>
               <w:b/>
@@ -767,7 +828,7 @@
       <w:pPr>
         <w:pStyle w:val="Heading1"/>
       </w:pPr>
-      <w:bookmarkStart w:id="0" w:name="_Toc106057277"/>
+      <w:bookmarkStart w:id="0" w:name="_Toc106233299"/>
       <w:r>
         <w:lastRenderedPageBreak/>
         <w:t>Introduction</w:t>
@@ -907,9 +968,11 @@
       <w:pPr>
         <w:pStyle w:val="Heading2"/>
       </w:pPr>
+      <w:bookmarkStart w:id="1" w:name="_Toc106233300"/>
       <w:r>
         <w:t>Does Data Science require coding?</w:t>
       </w:r>
+      <w:bookmarkEnd w:id="1"/>
     </w:p>
     <w:p>
       <w:pPr>
@@ -1184,7 +1247,7 @@
           <w:lang w:val="en-US"/>
         </w:rPr>
       </w:pPr>
-      <w:bookmarkStart w:id="1" w:name="_Toc106057278"/>
+      <w:bookmarkStart w:id="2" w:name="_Toc106233301"/>
       <w:r>
         <w:rPr>
           <w:rFonts w:eastAsia="Times New Roman"/>
@@ -1192,7 +1255,7 @@
         </w:rPr>
         <w:t>Why is Coding Required in Data Science?</w:t>
       </w:r>
-      <w:bookmarkEnd w:id="1"/>
+      <w:bookmarkEnd w:id="2"/>
       <w:r>
         <w:rPr>
           <w:rFonts w:eastAsia="Times New Roman"/>
@@ -1607,7 +1670,7 @@
           <w:lang w:val="en-US"/>
         </w:rPr>
       </w:pPr>
-      <w:bookmarkStart w:id="2" w:name="_Toc106057279"/>
+      <w:bookmarkStart w:id="3" w:name="_Toc106233302"/>
       <w:r>
         <w:rPr>
           <w:rFonts w:eastAsia="Times New Roman"/>
@@ -1615,7 +1678,7 @@
         </w:rPr>
         <w:t>How Much Coding is Needed for Data Science?</w:t>
       </w:r>
-      <w:bookmarkEnd w:id="2"/>
+      <w:bookmarkEnd w:id="3"/>
       <w:r>
         <w:rPr>
           <w:rFonts w:eastAsia="Times New Roman"/>
@@ -1911,7 +1974,7 @@
           <w:lang w:val="en-US"/>
         </w:rPr>
       </w:pPr>
-      <w:bookmarkStart w:id="3" w:name="_Toc106057280"/>
+      <w:bookmarkStart w:id="4" w:name="_Toc106233303"/>
       <w:r>
         <w:rPr>
           <w:rFonts w:eastAsia="Times New Roman"/>
@@ -1919,7 +1982,7 @@
         </w:rPr>
         <w:t>What Programming Languages are Used in Data Science?</w:t>
       </w:r>
-      <w:bookmarkEnd w:id="3"/>
+      <w:bookmarkEnd w:id="4"/>
     </w:p>
     <w:p>
       <w:pPr>
@@ -1957,6 +2020,24 @@
         </w:rPr>
         <w:t>.</w:t>
       </w:r>
+      <w:r>
+        <w:rPr>
+          <w:lang w:val="en-US"/>
+        </w:rPr>
+        <w:t xml:space="preserve"> </w:t>
+      </w:r>
+      <w:r>
+        <w:rPr>
+          <w:lang w:val="en-US"/>
+        </w:rPr>
+        <w:tab/>
+      </w:r>
+      <w:r>
+        <w:rPr>
+          <w:lang w:val="en-US"/>
+        </w:rPr>
+        <w:br/>
+      </w:r>
     </w:p>
     <w:p>
       <w:pPr>
@@ -1965,11 +2046,25 @@
         </w:rPr>
       </w:pPr>
       <w:r>
+        <w:rPr>
+          <w:lang w:val="en-US"/>
+        </w:rPr>
+        <w:t>Before that, let’s look at a survey of the top programming languages used in the world.</w:t>
+      </w:r>
+    </w:p>
+    <w:p>
+      <w:pPr>
+        <w:jc w:val="center"/>
+        <w:rPr>
+          <w:lang w:val="en-US"/>
+        </w:rPr>
+      </w:pPr>
+      <w:r>
         <w:lastRenderedPageBreak/>
         <w:drawing>
-          <wp:inline distT="0" distB="0" distL="0" distR="0" wp14:anchorId="215832D1" wp14:editId="53A0854F">
-            <wp:extent cx="5943600" cy="5282508"/>
-            <wp:effectExtent l="0" t="0" r="0" b="0"/>
+          <wp:inline distT="0" distB="0" distL="0" distR="0" wp14:anchorId="215832D1" wp14:editId="1EEF50B4">
+            <wp:extent cx="5027702" cy="4468483"/>
+            <wp:effectExtent l="0" t="0" r="1905" b="8890"/>
             <wp:docPr id="6" name="Picture 6" descr="https://miro.medium.com/max/700/1*crYMLTlfzREkCvyYRE6q1w.png"/>
             <wp:cNvGraphicFramePr>
               <a:graphicFrameLocks xmlns:a="http://schemas.openxmlformats.org/drawingml/2006/main" noChangeAspect="1"/>
@@ -1999,7 +2094,7 @@
                   <pic:spPr bwMode="auto">
                     <a:xfrm>
                       <a:off x="0" y="0"/>
-                      <a:ext cx="5943600" cy="5282508"/>
+                      <a:ext cx="5059296" cy="4496563"/>
                     </a:xfrm>
                     <a:prstGeom prst="rect">
                       <a:avLst/>
@@ -2030,8 +2125,6 @@
           <w:t>Source</w:t>
         </w:r>
       </w:hyperlink>
-      <w:bookmarkStart w:id="4" w:name="_GoBack"/>
-      <w:bookmarkEnd w:id="4"/>
     </w:p>
     <w:p>
       <w:pPr>
@@ -2039,37 +2132,184 @@
           <w:lang w:val="en-US"/>
         </w:rPr>
       </w:pPr>
+      <w:r>
+        <w:rPr>
+          <w:lang w:val="en-US"/>
+        </w:rPr>
+        <w:t>I</w:t>
+      </w:r>
+      <w:r>
+        <w:rPr>
+          <w:lang w:val="en-US"/>
+        </w:rPr>
+        <w:t>f you would like to dive more deeply</w:t>
+      </w:r>
+      <w:r>
+        <w:rPr>
+          <w:lang w:val="en-US"/>
+        </w:rPr>
+        <w:t xml:space="preserve">, you can do so </w:t>
+      </w:r>
+      <w:hyperlink r:id="rId12" w:history="1">
+        <w:r>
+          <w:rPr>
+            <w:rStyle w:val="Hyperlink"/>
+            <w:lang w:val="en-US"/>
+          </w:rPr>
+          <w:t>here</w:t>
+        </w:r>
+      </w:hyperlink>
+      <w:r>
+        <w:rPr>
+          <w:lang w:val="en-US"/>
+        </w:rPr>
+        <w:t>.</w:t>
+      </w:r>
+      <w:r>
+        <w:rPr>
+          <w:lang w:val="en-US"/>
+        </w:rPr>
+        <w:t xml:space="preserve"> The two languages to focus on are:</w:t>
+      </w:r>
     </w:p>
     <w:p>
       <w:pPr>
-        <w:rPr>
-          <w:lang w:val="en-US"/>
-        </w:rPr>
-      </w:pPr>
-      <w:r>
-        <w:rPr>
-          <w:lang w:val="en-US"/>
-        </w:rPr>
-        <w:t xml:space="preserve">In case you would </w:t>
-      </w:r>
-      <w:r>
-        <w:rPr>
-          <w:lang w:val="en-US"/>
-        </w:rPr>
-        <w:t>https://www.kaggle.com/kaggle-survey-2021</w:t>
+        <w:pStyle w:val="ListParagraph"/>
+        <w:numPr>
+          <w:ilvl w:val="0"/>
+          <w:numId w:val="41"/>
+        </w:numPr>
+        <w:rPr>
+          <w:lang w:val="en-US"/>
+        </w:rPr>
+      </w:pPr>
+      <w:r>
+        <w:rPr>
+          <w:b/>
+          <w:lang w:val="en-US"/>
+        </w:rPr>
+        <w:t>Python</w:t>
+      </w:r>
+      <w:r>
+        <w:rPr>
+          <w:lang w:val="en-US"/>
+        </w:rPr>
+        <w:t xml:space="preserve">: Data </w:t>
+      </w:r>
+      <w:r>
+        <w:rPr>
+          <w:lang w:val="en-US"/>
+        </w:rPr>
+        <w:t>scientists worldwide</w:t>
+      </w:r>
+      <w:r>
+        <w:rPr>
+          <w:lang w:val="en-US"/>
+        </w:rPr>
+        <w:t xml:space="preserve"> primarily use Python as their language of choice. It is a</w:t>
+      </w:r>
+      <w:r>
+        <w:rPr>
+          <w:lang w:val="en-US"/>
+        </w:rPr>
+        <w:t xml:space="preserve"> high</w:t>
+      </w:r>
+      <w:r>
+        <w:rPr>
+          <w:lang w:val="en-US"/>
+        </w:rPr>
+        <w:t xml:space="preserve">ly diverse language and fits </w:t>
+      </w:r>
+      <w:r>
+        <w:rPr>
+          <w:lang w:val="en-US"/>
+        </w:rPr>
+        <w:t>nicely into multiple technology stacks</w:t>
+      </w:r>
+      <w:r>
+        <w:rPr>
+          <w:lang w:val="en-US"/>
+        </w:rPr>
+        <w:t xml:space="preserve"> companies use. Python also has excellent support from the developer community.</w:t>
+      </w:r>
+      <w:r>
+        <w:rPr>
+          <w:lang w:val="en-US"/>
+        </w:rPr>
+        <w:tab/>
+      </w:r>
+      <w:r>
+        <w:rPr>
+          <w:lang w:val="en-US"/>
+        </w:rPr>
+        <w:br/>
+      </w:r>
+      <w:r>
+        <w:rPr>
+          <w:lang w:val="en-US"/>
+        </w:rPr>
+        <w:br/>
+        <w:t>Without fail, it is asked in all Data Science technical interviews. The focus should be on mastering concepts and general logic rather than trying to become an expert in the syntax of Python. Language(s) simply enable you to implement logic.</w:t>
+      </w:r>
+      <w:r>
+        <w:rPr>
+          <w:lang w:val="en-US"/>
+        </w:rPr>
+        <w:tab/>
+      </w:r>
+      <w:r>
+        <w:rPr>
+          <w:lang w:val="en-US"/>
+        </w:rPr>
+        <w:br/>
+      </w:r>
+      <w:r>
+        <w:rPr>
+          <w:lang w:val="en-US"/>
+        </w:rPr>
+        <w:tab/>
       </w:r>
     </w:p>
     <w:p>
       <w:pPr>
+        <w:pStyle w:val="ListParagraph"/>
+        <w:numPr>
+          <w:ilvl w:val="0"/>
+          <w:numId w:val="41"/>
+        </w:numPr>
+        <w:rPr>
+          <w:lang w:val="en-US"/>
+        </w:rPr>
+      </w:pPr>
+      <w:r>
+        <w:rPr>
+          <w:b/>
+          <w:lang w:val="en-US"/>
+        </w:rPr>
+        <w:t>SQL</w:t>
+      </w:r>
+      <w:r>
+        <w:rPr>
+          <w:lang w:val="en-US"/>
+        </w:rPr>
+        <w:t>:</w:t>
+      </w:r>
+      <w:r>
+        <w:rPr>
+          <w:lang w:val="en-US"/>
+        </w:rPr>
+        <w:t xml:space="preserve"> Companies test SQL as a fundamental querying language skill. SQL enables us to query databases in a simple language. SQL is a reasonably intuitive language to learn and can be one of the first languages to pick up to give you the initial boost of confidence.</w:t>
+      </w:r>
+    </w:p>
+    <w:p>
+      <w:pPr>
         <w:pStyle w:val="Heading1"/>
         <w:rPr>
           <w:rFonts w:eastAsia="Times New Roman"/>
-          <w:sz w:val="18"/>
-          <w:szCs w:val="18"/>
-          <w:lang w:val="en-US"/>
-        </w:rPr>
-      </w:pPr>
-      <w:bookmarkStart w:id="5" w:name="_Toc106057281"/>
+          <w:lang w:val="en-US"/>
+        </w:rPr>
+      </w:pPr>
+      <w:bookmarkStart w:id="5" w:name="_Toc106233304"/>
       <w:r>
         <w:rPr>
           <w:rFonts w:eastAsia="Times New Roman"/>
@@ -2089,74 +2329,491 @@
     </w:p>
     <w:p>
       <w:pPr>
-        <w:pStyle w:val="Heading1"/>
-        <w:rPr>
-          <w:rFonts w:eastAsia="Times New Roman"/>
-          <w:sz w:val="18"/>
-          <w:szCs w:val="18"/>
-          <w:lang w:val="en-US"/>
-        </w:rPr>
-      </w:pPr>
-      <w:bookmarkStart w:id="6" w:name="_Toc106057282"/>
-      <w:r>
-        <w:rPr>
-          <w:rFonts w:eastAsia="Times New Roman"/>
-          <w:lang w:val="en-US"/>
-        </w:rPr>
-        <w:t>How Can You Start Learning Coding for Data Science</w:t>
-      </w:r>
-      <w:bookmarkEnd w:id="6"/>
-      <w:r>
-        <w:rPr>
-          <w:rFonts w:eastAsia="Times New Roman"/>
-          <w:lang w:val="en-US"/>
-        </w:rPr>
-        <w:t> </w:t>
+        <w:rPr>
+          <w:lang w:val="en-US"/>
+        </w:rPr>
+      </w:pPr>
+      <w:r>
+        <w:rPr>
+          <w:lang w:val="en-US"/>
+        </w:rPr>
+        <w:t xml:space="preserve">This is a subjective question, so everything here will be strictly my opinion and not representative of any organizations I may be associated with. </w:t>
       </w:r>
     </w:p>
     <w:p>
       <w:pPr>
-        <w:pStyle w:val="Heading1"/>
-        <w:rPr>
-          <w:rFonts w:eastAsia="Times New Roman"/>
-          <w:sz w:val="18"/>
-          <w:szCs w:val="18"/>
-          <w:lang w:val="en-US"/>
-        </w:rPr>
-      </w:pPr>
-      <w:bookmarkStart w:id="7" w:name="_Toc106057283"/>
-      <w:r>
-        <w:rPr>
-          <w:rFonts w:eastAsia="Times New Roman"/>
-          <w:lang w:val="en-US"/>
-        </w:rPr>
-        <w:t>What Jobs in Data Science Require Coding?</w:t>
-      </w:r>
-      <w:bookmarkEnd w:id="7"/>
-      <w:r>
-        <w:rPr>
-          <w:rFonts w:eastAsia="Times New Roman"/>
-          <w:lang w:val="en-US"/>
-        </w:rPr>
-        <w:t> </w:t>
+        <w:pStyle w:val="Quote"/>
+        <w:rPr>
+          <w:sz w:val="21"/>
+          <w:szCs w:val="21"/>
+          <w:lang w:val="en-US"/>
+        </w:rPr>
+      </w:pPr>
+      <w:r>
+        <w:rPr>
+          <w:sz w:val="21"/>
+          <w:szCs w:val="21"/>
+          <w:lang w:val="en-US"/>
+        </w:rPr>
+        <w:t>Yes, it is possible to enter as a Data Scientist with no coding. But, it is impossible to survive as a Data Scientist unless you are open to lifelong learning and coding</w:t>
       </w:r>
     </w:p>
     <w:p>
       <w:pPr>
+        <w:rPr>
+          <w:lang w:val="en-US"/>
+        </w:rPr>
+      </w:pPr>
+      <w:r>
+        <w:rPr>
+          <w:lang w:val="en-US"/>
+        </w:rPr>
+        <w:t>There are no two ways about it. A sales/marketing person can sell you whatever you want to hear.</w:t>
+      </w:r>
+      <w:r>
+        <w:rPr>
+          <w:lang w:val="en-US"/>
+        </w:rPr>
+        <w:t xml:space="preserve"> So an excellent way to know more about the involvement of coding as a Data Scientist is to talk to one! So, to reduce personal bias, I spoke to my friends in the industry to get their opinion on the subject – it is the same. You need coding to survive and grow in Data Science.</w:t>
+      </w:r>
+    </w:p>
+    <w:p>
+      <w:pPr>
         <w:pStyle w:val="Heading1"/>
         <w:rPr>
           <w:rFonts w:eastAsia="Times New Roman"/>
-          <w:sz w:val="18"/>
-          <w:szCs w:val="18"/>
-          <w:lang w:val="en-US"/>
-        </w:rPr>
-      </w:pPr>
-      <w:bookmarkStart w:id="8" w:name="_Toc106057284"/>
+          <w:lang w:val="en-US"/>
+        </w:rPr>
+      </w:pPr>
+      <w:bookmarkStart w:id="6" w:name="_Toc106233305"/>
       <w:r>
         <w:rPr>
           <w:rFonts w:eastAsia="Times New Roman"/>
           <w:lang w:val="en-US"/>
         </w:rPr>
+        <w:t>How Can You Start Learning Coding for Data Science</w:t>
+      </w:r>
+      <w:bookmarkEnd w:id="6"/>
+      <w:r>
+        <w:rPr>
+          <w:rFonts w:eastAsia="Times New Roman"/>
+          <w:lang w:val="en-US"/>
+        </w:rPr>
+        <w:t> </w:t>
+      </w:r>
+    </w:p>
+    <w:p>
+      <w:pPr>
+        <w:pStyle w:val="IntenseQuote"/>
+        <w:rPr>
+          <w:lang w:val="en-US"/>
+        </w:rPr>
+      </w:pPr>
+      <w:r>
+        <w:rPr>
+          <w:lang w:val="en-US"/>
+        </w:rPr>
+        <w:t xml:space="preserve">The best way to learn to code is to simply do it. </w:t>
+      </w:r>
+    </w:p>
+    <w:p>
+      <w:pPr>
+        <w:rPr>
+          <w:lang w:val="en-US"/>
+        </w:rPr>
+      </w:pPr>
+      <w:r>
+        <w:rPr>
+          <w:lang w:val="en-US"/>
+        </w:rPr>
+        <w:t>Great job, Anish, solid advice! I kid you not – it might seem like I am with this profound statement. From personal experience, I was definitely not into coding. There is an inherent fear of the unknown. Coding can seem daunting, like doing advanced algebra as a kid. It is simply a barrier you must overcome to be a good Data Scientist.</w:t>
+      </w:r>
+    </w:p>
+    <w:p>
+      <w:pPr>
+        <w:rPr>
+          <w:lang w:val="en-US"/>
+        </w:rPr>
+      </w:pPr>
+      <w:r>
+        <w:rPr>
+          <w:lang w:val="en-US"/>
+        </w:rPr>
+        <w:t xml:space="preserve">To put it away as much as possible, I would involve myself in theory from YouTube, Udemy, Textbooks, friends, courses etc. I would learn as much about coding as possible but just not do it. </w:t>
+      </w:r>
+      <w:r>
+        <w:rPr>
+          <w:lang w:val="en-US"/>
+        </w:rPr>
+        <w:t xml:space="preserve">Remember, Data Scientists are in demand because there aren’t many great ones that can fulfil the </w:t>
+      </w:r>
+      <w:r>
+        <w:rPr>
+          <w:lang w:val="en-US"/>
+        </w:rPr>
+        <w:t>nee</w:t>
+      </w:r>
+      <w:r>
+        <w:rPr>
+          <w:lang w:val="en-US"/>
+        </w:rPr>
+        <w:t>d.</w:t>
+      </w:r>
+      <w:r>
+        <w:rPr>
+          <w:lang w:val="en-US"/>
+        </w:rPr>
+        <w:t xml:space="preserve"> And not everyone becomes a Data Scientist because of a difficult barrier to cross. </w:t>
+      </w:r>
+    </w:p>
+    <w:p>
+      <w:pPr>
+        <w:pStyle w:val="Quote"/>
+        <w:rPr>
+          <w:lang w:val="en-US"/>
+        </w:rPr>
+      </w:pPr>
+      <w:r>
+        <w:rPr>
+          <w:lang w:val="en-US"/>
+        </w:rPr>
+        <w:t>Once you can cross the code barrier, Data Science is within reach.</w:t>
+      </w:r>
+    </w:p>
+    <w:p>
+      <w:pPr>
+        <w:rPr>
+          <w:lang w:val="en-US"/>
+        </w:rPr>
+      </w:pPr>
+      <w:r>
+        <w:rPr>
+          <w:lang w:val="en-US"/>
+        </w:rPr>
+        <w:t xml:space="preserve">Having said that, here are some </w:t>
+      </w:r>
+      <w:r>
+        <w:rPr>
+          <w:lang w:val="en-US"/>
+        </w:rPr>
+        <w:t>resources to</w:t>
+      </w:r>
+      <w:r>
+        <w:rPr>
+          <w:lang w:val="en-US"/>
+        </w:rPr>
+        <w:t xml:space="preserve"> start learning</w:t>
+      </w:r>
+      <w:r>
+        <w:rPr>
+          <w:lang w:val="en-US"/>
+        </w:rPr>
+        <w:t xml:space="preserve"> to code.</w:t>
+      </w:r>
+    </w:p>
+    <w:p>
+      <w:pPr>
+        <w:pStyle w:val="ListParagraph"/>
+        <w:numPr>
+          <w:ilvl w:val="0"/>
+          <w:numId w:val="42"/>
+        </w:numPr>
+        <w:rPr>
+          <w:b/>
+          <w:lang w:val="en-US"/>
+        </w:rPr>
+      </w:pPr>
+      <w:r>
+        <w:rPr>
+          <w:b/>
+          <w:lang w:val="en-US"/>
+        </w:rPr>
+        <w:t>YouTube</w:t>
+      </w:r>
+      <w:r>
+        <w:rPr>
+          <w:b/>
+          <w:lang w:val="en-US"/>
+        </w:rPr>
+        <w:t xml:space="preserve">: </w:t>
+      </w:r>
+      <w:r>
+        <w:rPr>
+          <w:lang w:val="en-US"/>
+        </w:rPr>
+        <w:t>The best resource out there to answer all your questions. The one tricky thing to get past is that knowledge is scattered and is difficult to collate, so you really need to know what you are looking for.</w:t>
+      </w:r>
+    </w:p>
+    <w:p>
+      <w:pPr>
+        <w:pStyle w:val="ListParagraph"/>
+        <w:numPr>
+          <w:ilvl w:val="0"/>
+          <w:numId w:val="42"/>
+        </w:numPr>
+        <w:rPr>
+          <w:b/>
+          <w:lang w:val="en-US"/>
+        </w:rPr>
+      </w:pPr>
+      <w:r>
+        <w:rPr>
+          <w:b/>
+          <w:lang w:val="en-US"/>
+        </w:rPr>
+        <w:t>Udemy</w:t>
+      </w:r>
+      <w:r>
+        <w:rPr>
+          <w:b/>
+          <w:lang w:val="en-US"/>
+        </w:rPr>
+        <w:t xml:space="preserve">: </w:t>
+      </w:r>
+      <w:r>
+        <w:rPr>
+          <w:lang w:val="en-US"/>
+        </w:rPr>
+        <w:t>A decent place where industry practitioners teach courses</w:t>
+      </w:r>
+    </w:p>
+    <w:p>
+      <w:pPr>
+        <w:pStyle w:val="ListParagraph"/>
+        <w:numPr>
+          <w:ilvl w:val="0"/>
+          <w:numId w:val="42"/>
+        </w:numPr>
+        <w:rPr>
+          <w:b/>
+          <w:lang w:val="en-US"/>
+        </w:rPr>
+      </w:pPr>
+      <w:hyperlink r:id="rId13" w:history="1">
+        <w:r>
+          <w:rPr>
+            <w:rStyle w:val="Hyperlink"/>
+            <w:b/>
+            <w:lang w:val="en-US"/>
+          </w:rPr>
+          <w:t>Insight Data Science Bootcamp</w:t>
+        </w:r>
+      </w:hyperlink>
+      <w:r>
+        <w:rPr>
+          <w:b/>
+          <w:lang w:val="en-US"/>
+        </w:rPr>
+        <w:t xml:space="preserve">: </w:t>
+      </w:r>
+      <w:r>
+        <w:rPr>
+          <w:lang w:val="en-US"/>
+        </w:rPr>
+        <w:t>An end to end Bootcamp structured to get you started with Data Science</w:t>
+      </w:r>
+    </w:p>
+    <w:p>
+      <w:pPr>
+        <w:pStyle w:val="ListParagraph"/>
+        <w:numPr>
+          <w:ilvl w:val="0"/>
+          <w:numId w:val="42"/>
+        </w:numPr>
+        <w:rPr>
+          <w:b/>
+          <w:lang w:val="en-US"/>
+        </w:rPr>
+      </w:pPr>
+      <w:r>
+        <w:rPr>
+          <w:b/>
+          <w:lang w:val="en-US"/>
+        </w:rPr>
+        <w:t>B</w:t>
+      </w:r>
+      <w:r>
+        <w:rPr>
+          <w:b/>
+          <w:lang w:val="en-US"/>
+        </w:rPr>
+        <w:t>ooks on Data Science</w:t>
+      </w:r>
+      <w:r>
+        <w:rPr>
+          <w:b/>
+          <w:lang w:val="en-US"/>
+        </w:rPr>
+        <w:t xml:space="preserve">: </w:t>
+      </w:r>
+      <w:r>
+        <w:rPr>
+          <w:lang w:val="en-US"/>
+        </w:rPr>
+        <w:t>Books on Data Science can be of great help when it comes to upskilling yourself</w:t>
+      </w:r>
+    </w:p>
+    <w:p>
+      <w:pPr>
+        <w:pStyle w:val="ListParagraph"/>
+        <w:numPr>
+          <w:ilvl w:val="0"/>
+          <w:numId w:val="42"/>
+        </w:numPr>
+        <w:rPr>
+          <w:lang w:val="en-US"/>
+        </w:rPr>
+      </w:pPr>
+      <w:r>
+        <w:rPr>
+          <w:b/>
+          <w:lang w:val="en-US"/>
+        </w:rPr>
+        <w:t>Coding with a friend</w:t>
+      </w:r>
+      <w:r>
+        <w:rPr>
+          <w:b/>
+          <w:lang w:val="en-US"/>
+        </w:rPr>
+        <w:t xml:space="preserve">: </w:t>
+      </w:r>
+      <w:r>
+        <w:rPr>
+          <w:lang w:val="en-US"/>
+        </w:rPr>
+        <w:t>A great exercise once you pick up the fundamentals is to sit down online or face to face with a friend and code together! There is a surprising amount of learning</w:t>
+      </w:r>
+      <w:r>
+        <w:rPr>
+          <w:lang w:val="en-US"/>
+        </w:rPr>
+        <w:t xml:space="preserve"> that can come from this </w:t>
+      </w:r>
+      <w:r>
+        <w:rPr>
+          <w:lang w:val="en-US"/>
+        </w:rPr>
+        <w:t>e</w:t>
+      </w:r>
+      <w:r>
+        <w:rPr>
+          <w:lang w:val="en-US"/>
+        </w:rPr>
+        <w:t>xercise.</w:t>
+      </w:r>
+    </w:p>
+    <w:p>
+      <w:pPr>
+        <w:pStyle w:val="Heading1"/>
+        <w:rPr>
+          <w:rFonts w:eastAsia="Times New Roman"/>
+          <w:lang w:val="en-US"/>
+        </w:rPr>
+      </w:pPr>
+      <w:bookmarkStart w:id="7" w:name="_Toc106233306"/>
+      <w:r>
+        <w:rPr>
+          <w:rFonts w:eastAsia="Times New Roman"/>
+          <w:lang w:val="en-US"/>
+        </w:rPr>
+        <w:lastRenderedPageBreak/>
+        <w:t>What Jobs in Data Science Require Coding?</w:t>
+      </w:r>
+      <w:bookmarkEnd w:id="7"/>
+      <w:r>
+        <w:rPr>
+          <w:rFonts w:eastAsia="Times New Roman"/>
+          <w:lang w:val="en-US"/>
+        </w:rPr>
+        <w:t> </w:t>
+      </w:r>
+    </w:p>
+    <w:p>
+      <w:pPr>
+        <w:rPr>
+          <w:lang w:val="en-US"/>
+        </w:rPr>
+      </w:pPr>
+      <w:r>
+        <w:rPr>
+          <w:b/>
+          <w:lang w:val="en-US"/>
+        </w:rPr>
+        <w:t>All jobs in Data Science</w:t>
+      </w:r>
+      <w:r>
+        <w:rPr>
+          <w:lang w:val="en-US"/>
+        </w:rPr>
+        <w:t xml:space="preserve"> require some degree of coding and experience with technical tools and technologies. We discussed more on this in our section on “What Programming Languages are used in Data Science?”</w:t>
+      </w:r>
+    </w:p>
+    <w:p>
+      <w:pPr>
+        <w:rPr>
+          <w:lang w:val="en-US"/>
+        </w:rPr>
+      </w:pPr>
+      <w:r>
+        <w:rPr>
+          <w:lang w:val="en-US"/>
+        </w:rPr>
+        <w:t>Gradually, as the industry matures, we may have more roles requiring less coding. You may have read about various “No-code” platforms. Although it would be an ideal situation, many companies aren’t using these platforms. This is because they are not mature enough to offer as much flexibility as just coding it out and cannot handle all tasks.</w:t>
+      </w:r>
+    </w:p>
+    <w:p>
+      <w:pPr>
+        <w:rPr>
+          <w:lang w:val="en-US"/>
+        </w:rPr>
+      </w:pPr>
+      <w:r>
+        <w:rPr>
+          <w:lang w:val="en-US"/>
+        </w:rPr>
+        <w:t xml:space="preserve">The only job that comes to mind where it might be possible to do </w:t>
+      </w:r>
+      <w:r>
+        <w:rPr>
+          <w:i/>
+          <w:lang w:val="en-US"/>
+        </w:rPr>
+        <w:t>less</w:t>
+      </w:r>
+      <w:r>
+        <w:rPr>
+          <w:lang w:val="en-US"/>
+        </w:rPr>
+        <w:t xml:space="preserve"> coding is a Business Analyst</w:t>
+      </w:r>
+      <w:r>
+        <w:rPr>
+          <w:lang w:val="en-US"/>
+        </w:rPr>
+        <w:t>. Still,</w:t>
+      </w:r>
+      <w:r>
+        <w:rPr>
+          <w:lang w:val="en-US"/>
+        </w:rPr>
+        <w:t xml:space="preserve"> even that would depend on the company.</w:t>
+      </w:r>
+    </w:p>
+    <w:p>
+      <w:pPr>
+        <w:pStyle w:val="Heading1"/>
+        <w:rPr>
+          <w:rFonts w:eastAsia="Times New Roman"/>
+          <w:lang w:val="en-US"/>
+        </w:rPr>
+      </w:pPr>
+      <w:bookmarkStart w:id="8" w:name="_Toc106233307"/>
+      <w:r>
+        <w:rPr>
+          <w:rFonts w:eastAsia="Times New Roman"/>
+          <w:lang w:val="en-US"/>
+        </w:rPr>
         <w:t>Conclusion</w:t>
       </w:r>
       <w:bookmarkEnd w:id="8"/>
@@ -2167,6 +2824,210 @@
         </w:rPr>
         <w:t> </w:t>
       </w:r>
+    </w:p>
+    <w:p>
+      <w:pPr>
+        <w:rPr>
+          <w:lang w:val="en-US"/>
+        </w:rPr>
+      </w:pPr>
+      <w:r>
+        <w:rPr>
+          <w:lang w:val="en-US"/>
+        </w:rPr>
+        <w:t>Now you understand whether coding is required for Data Science and the answer is a resounding yes! Many of these opinions have been formed, having spoken to over 2000+ people in Data Science. So, as you read the entire blog, there are parts where it will feel like I am talking to you. You can do it! Depending on your nature and the role that you are going for, there are multiple ways you can and will pick up on coding!</w:t>
+      </w:r>
+    </w:p>
+    <w:p>
+      <w:pPr>
+        <w:pStyle w:val="Heading1"/>
+        <w:rPr>
+          <w:lang w:val="en-US"/>
+        </w:rPr>
+      </w:pPr>
+      <w:r>
+        <w:rPr>
+          <w:lang w:val="en-US"/>
+        </w:rPr>
+        <w:t>FAQ</w:t>
+      </w:r>
+      <w:r>
+        <w:rPr>
+          <w:lang w:val="en-US"/>
+        </w:rPr>
+        <w:t>s</w:t>
+      </w:r>
+    </w:p>
+    <w:p>
+      <w:pPr>
+        <w:pStyle w:val="Heading3"/>
+        <w:rPr>
+          <w:rFonts w:ascii="Calibri" w:eastAsia="Times New Roman" w:hAnsi="Calibri" w:cs="Calibri"/>
+          <w:noProof w:val="0"/>
+        </w:rPr>
+      </w:pPr>
+      <w:r>
+        <w:t xml:space="preserve">Q. </w:t>
+      </w:r>
+      <w:r>
+        <w:t>Can I become a Data Scientist without coding?</w:t>
+      </w:r>
+      <w:r>
+        <w:rPr>
+          <w:rFonts w:ascii="Calibri" w:eastAsia="Times New Roman" w:hAnsi="Calibri" w:cs="Calibri"/>
+          <w:noProof w:val="0"/>
+        </w:rPr>
+        <w:t xml:space="preserve"> </w:t>
+      </w:r>
+    </w:p>
+    <w:p>
+      <w:pPr>
+        <w:rPr>
+          <w:lang w:val="en-US"/>
+        </w:rPr>
+      </w:pPr>
+      <w:r>
+        <w:rPr>
+          <w:lang w:val="en-US"/>
+        </w:rPr>
+        <w:t>No, it is not advisable to become a Data Scientist without coding. However, you somehow may be able to get a job as a Data Scientist. Growth in the industry will be almost impossible unless you are willing to learn and code!</w:t>
+      </w:r>
+    </w:p>
+    <w:p>
+      <w:pPr>
+        <w:pStyle w:val="Heading3"/>
+        <w:rPr>
+          <w:rFonts w:eastAsia="Times New Roman"/>
+        </w:rPr>
+      </w:pPr>
+      <w:r>
+        <w:rPr>
+          <w:rFonts w:eastAsia="Times New Roman"/>
+        </w:rPr>
+        <w:t>How much coding do you need for data science? </w:t>
+      </w:r>
+    </w:p>
+    <w:p>
+      <w:pPr>
+        <w:rPr>
+          <w:lang w:val="en-US"/>
+        </w:rPr>
+      </w:pPr>
+      <w:r>
+        <w:rPr>
+          <w:lang w:val="en-US"/>
+        </w:rPr>
+        <w:t xml:space="preserve">It would depend on the role, project, position and company. Just like </w:t>
+      </w:r>
+      <w:r>
+        <w:rPr>
+          <w:lang w:val="en-US"/>
+        </w:rPr>
+        <w:t>the cycle of every other project, there might be phase</w:t>
+      </w:r>
+      <w:r>
+        <w:rPr>
+          <w:lang w:val="en-US"/>
+        </w:rPr>
+        <w:t>s.</w:t>
+      </w:r>
+      <w:r>
+        <w:rPr>
+          <w:lang w:val="en-US"/>
+        </w:rPr>
+        <w:t xml:space="preserve"> </w:t>
+      </w:r>
+      <w:r>
+        <w:rPr>
+          <w:lang w:val="en-US"/>
+        </w:rPr>
+        <w:t>For example, i</w:t>
+      </w:r>
+      <w:r>
+        <w:rPr>
+          <w:lang w:val="en-US"/>
+        </w:rPr>
+        <w:t>n the initial stages of your career, you may need to code a lot for Data Science.</w:t>
+      </w:r>
+      <w:r>
+        <w:rPr>
+          <w:lang w:val="en-US"/>
+        </w:rPr>
+        <w:t xml:space="preserve"> </w:t>
+      </w:r>
+      <w:r>
+        <w:rPr>
+          <w:lang w:val="en-US"/>
+        </w:rPr>
+        <w:t>Then, a</w:t>
+      </w:r>
+      <w:r>
+        <w:rPr>
+          <w:lang w:val="en-US"/>
+        </w:rPr>
+        <w:t>s you learn and grow to a more senior position, your hands-on coding time will reduce over time.</w:t>
+      </w:r>
+    </w:p>
+    <w:p>
+      <w:pPr>
+        <w:pStyle w:val="Heading3"/>
+      </w:pPr>
+      <w:r>
+        <w:rPr>
+          <w:rFonts w:eastAsia="Times New Roman"/>
+        </w:rPr>
+        <w:t xml:space="preserve">What coding </w:t>
+      </w:r>
+      <w:r>
+        <w:t>does data science use? </w:t>
+      </w:r>
+    </w:p>
+    <w:p>
+      <w:pPr>
+        <w:rPr>
+          <w:lang w:val="en-US"/>
+        </w:rPr>
+      </w:pPr>
+      <w:bookmarkStart w:id="9" w:name="_GoBack"/>
+      <w:bookmarkEnd w:id="9"/>
+    </w:p>
+    <w:p>
+      <w:pPr>
+        <w:pStyle w:val="Heading3"/>
+        <w:rPr>
+          <w:rFonts w:eastAsia="Times New Roman"/>
+        </w:rPr>
+      </w:pPr>
+      <w:r>
+        <w:t>Is C++ required f</w:t>
+      </w:r>
+      <w:r>
+        <w:rPr>
+          <w:rFonts w:eastAsia="Times New Roman"/>
+        </w:rPr>
+        <w:t>or data science? </w:t>
+      </w:r>
+    </w:p>
+    <w:p>
+      <w:pPr>
+        <w:pStyle w:val="Heading3"/>
+        <w:rPr>
+          <w:rFonts w:eastAsia="Times New Roman"/>
+        </w:rPr>
+      </w:pPr>
+      <w:r>
+        <w:rPr>
+          <w:rFonts w:eastAsia="Times New Roman"/>
+        </w:rPr>
+        <w:t>Is Python sufficient for data science? </w:t>
+      </w:r>
+    </w:p>
+    <w:p>
+      <w:pPr>
+        <w:rPr>
+          <w:lang w:val="en-US"/>
+        </w:rPr>
+      </w:pPr>
     </w:p>
     <w:p>
       <w:pPr>
@@ -2186,11 +3047,12 @@
       <w:pPr>
         <w:pStyle w:val="Heading1"/>
       </w:pPr>
-      <w:bookmarkStart w:id="9" w:name="_Toc106057285"/>
-      <w:r>
+      <w:bookmarkStart w:id="10" w:name="_Toc106233308"/>
+      <w:r>
+        <w:lastRenderedPageBreak/>
         <w:t>Author</w:t>
       </w:r>
-      <w:bookmarkEnd w:id="9"/>
+      <w:bookmarkEnd w:id="10"/>
     </w:p>
     <w:p>
       <w:r>
@@ -2218,7 +3080,7 @@
         <w:br/>
         <w:t xml:space="preserve">LinkedIn: </w:t>
       </w:r>
-      <w:hyperlink r:id="rId12" w:history="1">
+      <w:hyperlink r:id="rId14" w:history="1">
         <w:r>
           <w:rPr>
             <w:rStyle w:val="Hyperlink"/>
@@ -2229,7 +3091,7 @@
       <w:r>
         <w:t xml:space="preserve"> (</w:t>
       </w:r>
-      <w:hyperlink r:id="rId13" w:history="1">
+      <w:hyperlink r:id="rId15" w:history="1">
         <w:r>
           <w:rPr>
             <w:rStyle w:val="Hyperlink"/>
@@ -2249,8 +3111,8 @@
       </w:r>
     </w:p>
     <w:sectPr>
-      <w:headerReference w:type="default" r:id="rId14"/>
-      <w:footerReference w:type="default" r:id="rId15"/>
+      <w:headerReference w:type="default" r:id="rId16"/>
+      <w:footerReference w:type="default" r:id="rId17"/>
       <w:pgSz w:w="12240" w:h="15840"/>
       <w:pgMar w:top="1440" w:right="1440" w:bottom="1440" w:left="1440" w:header="720" w:footer="720" w:gutter="0"/>
       <w:cols w:space="720"/>
@@ -3742,6 +4604,119 @@
     </w:lvl>
   </w:abstractNum>
   <w:abstractNum w:abstractNumId="12" w15:restartNumberingAfterBreak="0">
+    <w:nsid w:val="2C945688"/>
+    <w:multiLevelType w:val="multilevel"/>
+    <w:tmpl w:val="B516B880"/>
+    <w:lvl w:ilvl="0">
+      <w:start w:val="3"/>
+      <w:numFmt w:val="decimal"/>
+      <w:lvlText w:val="%1."/>
+      <w:lvlJc w:val="left"/>
+      <w:pPr>
+        <w:tabs>
+          <w:tab w:val="num" w:pos="720"/>
+        </w:tabs>
+        <w:ind w:left="720" w:hanging="360"/>
+      </w:pPr>
+    </w:lvl>
+    <w:lvl w:ilvl="1" w:tentative="1">
+      <w:start w:val="1"/>
+      <w:numFmt w:val="decimal"/>
+      <w:lvlText w:val="%2."/>
+      <w:lvlJc w:val="left"/>
+      <w:pPr>
+        <w:tabs>
+          <w:tab w:val="num" w:pos="1440"/>
+        </w:tabs>
+        <w:ind w:left="1440" w:hanging="360"/>
+      </w:pPr>
+    </w:lvl>
+    <w:lvl w:ilvl="2" w:tentative="1">
+      <w:start w:val="1"/>
+      <w:numFmt w:val="decimal"/>
+      <w:lvlText w:val="%3."/>
+      <w:lvlJc w:val="left"/>
+      <w:pPr>
+        <w:tabs>
+          <w:tab w:val="num" w:pos="2160"/>
+        </w:tabs>
+        <w:ind w:left="2160" w:hanging="360"/>
+      </w:pPr>
+    </w:lvl>
+    <w:lvl w:ilvl="3" w:tentative="1">
+      <w:start w:val="1"/>
+      <w:numFmt w:val="decimal"/>
+      <w:lvlText w:val="%4."/>
+      <w:lvlJc w:val="left"/>
+      <w:pPr>
+        <w:tabs>
+          <w:tab w:val="num" w:pos="2880"/>
+        </w:tabs>
+        <w:ind w:left="2880" w:hanging="360"/>
+      </w:pPr>
+    </w:lvl>
+    <w:lvl w:ilvl="4" w:tentative="1">
+      <w:start w:val="1"/>
+      <w:numFmt w:val="decimal"/>
+      <w:lvlText w:val="%5."/>
+      <w:lvlJc w:val="left"/>
+      <w:pPr>
+        <w:tabs>
+          <w:tab w:val="num" w:pos="3600"/>
+        </w:tabs>
+        <w:ind w:left="3600" w:hanging="360"/>
+      </w:pPr>
+    </w:lvl>
+    <w:lvl w:ilvl="5" w:tentative="1">
+      <w:start w:val="1"/>
+      <w:numFmt w:val="decimal"/>
+      <w:lvlText w:val="%6."/>
+      <w:lvlJc w:val="left"/>
+      <w:pPr>
+        <w:tabs>
+          <w:tab w:val="num" w:pos="4320"/>
+        </w:tabs>
+        <w:ind w:left="4320" w:hanging="360"/>
+      </w:pPr>
+    </w:lvl>
+    <w:lvl w:ilvl="6" w:tentative="1">
+      <w:start w:val="1"/>
+      <w:numFmt w:val="decimal"/>
+      <w:lvlText w:val="%7."/>
+      <w:lvlJc w:val="left"/>
+      <w:pPr>
+        <w:tabs>
+          <w:tab w:val="num" w:pos="5040"/>
+        </w:tabs>
+        <w:ind w:left="5040" w:hanging="360"/>
+      </w:pPr>
+    </w:lvl>
+    <w:lvl w:ilvl="7" w:tentative="1">
+      <w:start w:val="1"/>
+      <w:numFmt w:val="decimal"/>
+      <w:lvlText w:val="%8."/>
+      <w:lvlJc w:val="left"/>
+      <w:pPr>
+        <w:tabs>
+          <w:tab w:val="num" w:pos="5760"/>
+        </w:tabs>
+        <w:ind w:left="5760" w:hanging="360"/>
+      </w:pPr>
+    </w:lvl>
+    <w:lvl w:ilvl="8" w:tentative="1">
+      <w:start w:val="1"/>
+      <w:numFmt w:val="decimal"/>
+      <w:lvlText w:val="%9."/>
+      <w:lvlJc w:val="left"/>
+      <w:pPr>
+        <w:tabs>
+          <w:tab w:val="num" w:pos="6480"/>
+        </w:tabs>
+        <w:ind w:left="6480" w:hanging="360"/>
+      </w:pPr>
+    </w:lvl>
+  </w:abstractNum>
+  <w:abstractNum w:abstractNumId="13" w15:restartNumberingAfterBreak="0">
     <w:nsid w:val="2DCF276F"/>
     <w:multiLevelType w:val="hybridMultilevel"/>
     <w:tmpl w:val="13367218"/>
@@ -3854,7 +4829,7 @@
       </w:rPr>
     </w:lvl>
   </w:abstractNum>
-  <w:abstractNum w:abstractNumId="13" w15:restartNumberingAfterBreak="0">
+  <w:abstractNum w:abstractNumId="14" w15:restartNumberingAfterBreak="0">
     <w:nsid w:val="2E495E89"/>
     <w:multiLevelType w:val="hybridMultilevel"/>
     <w:tmpl w:val="0A4C803E"/>
@@ -3967,7 +4942,7 @@
       </w:rPr>
     </w:lvl>
   </w:abstractNum>
-  <w:abstractNum w:abstractNumId="14" w15:restartNumberingAfterBreak="0">
+  <w:abstractNum w:abstractNumId="15" w15:restartNumberingAfterBreak="0">
     <w:nsid w:val="2F271681"/>
     <w:multiLevelType w:val="hybridMultilevel"/>
     <w:tmpl w:val="2DDA8492"/>
@@ -4080,7 +5055,7 @@
       </w:rPr>
     </w:lvl>
   </w:abstractNum>
-  <w:abstractNum w:abstractNumId="15" w15:restartNumberingAfterBreak="0">
+  <w:abstractNum w:abstractNumId="16" w15:restartNumberingAfterBreak="0">
     <w:nsid w:val="2F6D1DF3"/>
     <w:multiLevelType w:val="hybridMultilevel"/>
     <w:tmpl w:val="3530C9DE"/>
@@ -4193,7 +5168,7 @@
       </w:rPr>
     </w:lvl>
   </w:abstractNum>
-  <w:abstractNum w:abstractNumId="16" w15:restartNumberingAfterBreak="0">
+  <w:abstractNum w:abstractNumId="17" w15:restartNumberingAfterBreak="0">
     <w:nsid w:val="2F910F36"/>
     <w:multiLevelType w:val="hybridMultilevel"/>
     <w:tmpl w:val="F42A9EAE"/>
@@ -4282,7 +5257,7 @@
       </w:pPr>
     </w:lvl>
   </w:abstractNum>
-  <w:abstractNum w:abstractNumId="17" w15:restartNumberingAfterBreak="0">
+  <w:abstractNum w:abstractNumId="18" w15:restartNumberingAfterBreak="0">
     <w:nsid w:val="316C2AAF"/>
     <w:multiLevelType w:val="multilevel"/>
     <w:tmpl w:val="82740DF6"/>
@@ -4395,7 +5370,7 @@
       </w:pPr>
     </w:lvl>
   </w:abstractNum>
-  <w:abstractNum w:abstractNumId="18" w15:restartNumberingAfterBreak="0">
+  <w:abstractNum w:abstractNumId="19" w15:restartNumberingAfterBreak="0">
     <w:nsid w:val="35AB297F"/>
     <w:multiLevelType w:val="hybridMultilevel"/>
     <w:tmpl w:val="7228F3DA"/>
@@ -4508,7 +5483,7 @@
       </w:rPr>
     </w:lvl>
   </w:abstractNum>
-  <w:abstractNum w:abstractNumId="19" w15:restartNumberingAfterBreak="0">
+  <w:abstractNum w:abstractNumId="20" w15:restartNumberingAfterBreak="0">
     <w:nsid w:val="376E2A4A"/>
     <w:multiLevelType w:val="hybridMultilevel"/>
     <w:tmpl w:val="121E59F6"/>
@@ -4621,7 +5596,7 @@
       </w:rPr>
     </w:lvl>
   </w:abstractNum>
-  <w:abstractNum w:abstractNumId="20" w15:restartNumberingAfterBreak="0">
+  <w:abstractNum w:abstractNumId="21" w15:restartNumberingAfterBreak="0">
     <w:nsid w:val="3B1A0E93"/>
     <w:multiLevelType w:val="hybridMultilevel"/>
     <w:tmpl w:val="61BA84C8"/>
@@ -4734,7 +5709,7 @@
       </w:rPr>
     </w:lvl>
   </w:abstractNum>
-  <w:abstractNum w:abstractNumId="21" w15:restartNumberingAfterBreak="0">
+  <w:abstractNum w:abstractNumId="22" w15:restartNumberingAfterBreak="0">
     <w:nsid w:val="3D1E6B93"/>
     <w:multiLevelType w:val="hybridMultilevel"/>
     <w:tmpl w:val="6D1407C4"/>
@@ -4847,7 +5822,7 @@
       </w:rPr>
     </w:lvl>
   </w:abstractNum>
-  <w:abstractNum w:abstractNumId="22" w15:restartNumberingAfterBreak="0">
+  <w:abstractNum w:abstractNumId="23" w15:restartNumberingAfterBreak="0">
     <w:nsid w:val="4C214861"/>
     <w:multiLevelType w:val="hybridMultilevel"/>
     <w:tmpl w:val="EFEEFF4E"/>
@@ -4960,7 +5935,7 @@
       </w:rPr>
     </w:lvl>
   </w:abstractNum>
-  <w:abstractNum w:abstractNumId="23" w15:restartNumberingAfterBreak="0">
+  <w:abstractNum w:abstractNumId="24" w15:restartNumberingAfterBreak="0">
     <w:nsid w:val="4C9B2E4D"/>
     <w:multiLevelType w:val="hybridMultilevel"/>
     <w:tmpl w:val="FF54D622"/>
@@ -5046,7 +6021,120 @@
       </w:pPr>
     </w:lvl>
   </w:abstractNum>
-  <w:abstractNum w:abstractNumId="24" w15:restartNumberingAfterBreak="0">
+  <w:abstractNum w:abstractNumId="25" w15:restartNumberingAfterBreak="0">
+    <w:nsid w:val="4D690B6C"/>
+    <w:multiLevelType w:val="hybridMultilevel"/>
+    <w:tmpl w:val="BE16EF1C"/>
+    <w:lvl w:ilvl="0" w:tplc="04090001">
+      <w:start w:val="1"/>
+      <w:numFmt w:val="bullet"/>
+      <w:lvlText w:val=""/>
+      <w:lvlJc w:val="left"/>
+      <w:pPr>
+        <w:ind w:left="720" w:hanging="360"/>
+      </w:pPr>
+      <w:rPr>
+        <w:rFonts w:ascii="Symbol" w:hAnsi="Symbol" w:hint="default"/>
+      </w:rPr>
+    </w:lvl>
+    <w:lvl w:ilvl="1" w:tplc="04090003" w:tentative="1">
+      <w:start w:val="1"/>
+      <w:numFmt w:val="bullet"/>
+      <w:lvlText w:val="o"/>
+      <w:lvlJc w:val="left"/>
+      <w:pPr>
+        <w:ind w:left="1440" w:hanging="360"/>
+      </w:pPr>
+      <w:rPr>
+        <w:rFonts w:ascii="Courier New" w:hAnsi="Courier New" w:cs="Courier New" w:hint="default"/>
+      </w:rPr>
+    </w:lvl>
+    <w:lvl w:ilvl="2" w:tplc="04090005" w:tentative="1">
+      <w:start w:val="1"/>
+      <w:numFmt w:val="bullet"/>
+      <w:lvlText w:val=""/>
+      <w:lvlJc w:val="left"/>
+      <w:pPr>
+        <w:ind w:left="2160" w:hanging="360"/>
+      </w:pPr>
+      <w:rPr>
+        <w:rFonts w:ascii="Wingdings" w:hAnsi="Wingdings" w:hint="default"/>
+      </w:rPr>
+    </w:lvl>
+    <w:lvl w:ilvl="3" w:tplc="04090001" w:tentative="1">
+      <w:start w:val="1"/>
+      <w:numFmt w:val="bullet"/>
+      <w:lvlText w:val=""/>
+      <w:lvlJc w:val="left"/>
+      <w:pPr>
+        <w:ind w:left="2880" w:hanging="360"/>
+      </w:pPr>
+      <w:rPr>
+        <w:rFonts w:ascii="Symbol" w:hAnsi="Symbol" w:hint="default"/>
+      </w:rPr>
+    </w:lvl>
+    <w:lvl w:ilvl="4" w:tplc="04090003" w:tentative="1">
+      <w:start w:val="1"/>
+      <w:numFmt w:val="bullet"/>
+      <w:lvlText w:val="o"/>
+      <w:lvlJc w:val="left"/>
+      <w:pPr>
+        <w:ind w:left="3600" w:hanging="360"/>
+      </w:pPr>
+      <w:rPr>
+        <w:rFonts w:ascii="Courier New" w:hAnsi="Courier New" w:cs="Courier New" w:hint="default"/>
+      </w:rPr>
+    </w:lvl>
+    <w:lvl w:ilvl="5" w:tplc="04090005" w:tentative="1">
+      <w:start w:val="1"/>
+      <w:numFmt w:val="bullet"/>
+      <w:lvlText w:val=""/>
+      <w:lvlJc w:val="left"/>
+      <w:pPr>
+        <w:ind w:left="4320" w:hanging="360"/>
+      </w:pPr>
+      <w:rPr>
+        <w:rFonts w:ascii="Wingdings" w:hAnsi="Wingdings" w:hint="default"/>
+      </w:rPr>
+    </w:lvl>
+    <w:lvl w:ilvl="6" w:tplc="04090001" w:tentative="1">
+      <w:start w:val="1"/>
+      <w:numFmt w:val="bullet"/>
+      <w:lvlText w:val=""/>
+      <w:lvlJc w:val="left"/>
+      <w:pPr>
+        <w:ind w:left="5040" w:hanging="360"/>
+      </w:pPr>
+      <w:rPr>
+        <w:rFonts w:ascii="Symbol" w:hAnsi="Symbol" w:hint="default"/>
+      </w:rPr>
+    </w:lvl>
+    <w:lvl w:ilvl="7" w:tplc="04090003" w:tentative="1">
+      <w:start w:val="1"/>
+      <w:numFmt w:val="bullet"/>
+      <w:lvlText w:val="o"/>
+      <w:lvlJc w:val="left"/>
+      <w:pPr>
+        <w:ind w:left="5760" w:hanging="360"/>
+      </w:pPr>
+      <w:rPr>
+        <w:rFonts w:ascii="Courier New" w:hAnsi="Courier New" w:cs="Courier New" w:hint="default"/>
+      </w:rPr>
+    </w:lvl>
+    <w:lvl w:ilvl="8" w:tplc="04090005" w:tentative="1">
+      <w:start w:val="1"/>
+      <w:numFmt w:val="bullet"/>
+      <w:lvlText w:val=""/>
+      <w:lvlJc w:val="left"/>
+      <w:pPr>
+        <w:ind w:left="6480" w:hanging="360"/>
+      </w:pPr>
+      <w:rPr>
+        <w:rFonts w:ascii="Wingdings" w:hAnsi="Wingdings" w:hint="default"/>
+      </w:rPr>
+    </w:lvl>
+  </w:abstractNum>
+  <w:abstractNum w:abstractNumId="26" w15:restartNumberingAfterBreak="0">
     <w:nsid w:val="4DBD2074"/>
     <w:multiLevelType w:val="multilevel"/>
     <w:tmpl w:val="5CEC46A6"/>
@@ -5195,7 +6283,120 @@
       </w:rPr>
     </w:lvl>
   </w:abstractNum>
-  <w:abstractNum w:abstractNumId="25" w15:restartNumberingAfterBreak="0">
+  <w:abstractNum w:abstractNumId="27" w15:restartNumberingAfterBreak="0">
+    <w:nsid w:val="4EF42F3D"/>
+    <w:multiLevelType w:val="multilevel"/>
+    <w:tmpl w:val="03C887E8"/>
+    <w:lvl w:ilvl="0">
+      <w:start w:val="5"/>
+      <w:numFmt w:val="decimal"/>
+      <w:lvlText w:val="%1."/>
+      <w:lvlJc w:val="left"/>
+      <w:pPr>
+        <w:tabs>
+          <w:tab w:val="num" w:pos="720"/>
+        </w:tabs>
+        <w:ind w:left="720" w:hanging="360"/>
+      </w:pPr>
+    </w:lvl>
+    <w:lvl w:ilvl="1" w:tentative="1">
+      <w:start w:val="1"/>
+      <w:numFmt w:val="decimal"/>
+      <w:lvlText w:val="%2."/>
+      <w:lvlJc w:val="left"/>
+      <w:pPr>
+        <w:tabs>
+          <w:tab w:val="num" w:pos="1440"/>
+        </w:tabs>
+        <w:ind w:left="1440" w:hanging="360"/>
+      </w:pPr>
+    </w:lvl>
+    <w:lvl w:ilvl="2" w:tentative="1">
+      <w:start w:val="1"/>
+      <w:numFmt w:val="decimal"/>
+      <w:lvlText w:val="%3."/>
+      <w:lvlJc w:val="left"/>
+      <w:pPr>
+        <w:tabs>
+          <w:tab w:val="num" w:pos="2160"/>
+        </w:tabs>
+        <w:ind w:left="2160" w:hanging="360"/>
+      </w:pPr>
+    </w:lvl>
+    <w:lvl w:ilvl="3" w:tentative="1">
+      <w:start w:val="1"/>
+      <w:numFmt w:val="decimal"/>
+      <w:lvlText w:val="%4."/>
+      <w:lvlJc w:val="left"/>
+      <w:pPr>
+        <w:tabs>
+          <w:tab w:val="num" w:pos="2880"/>
+        </w:tabs>
+        <w:ind w:left="2880" w:hanging="360"/>
+      </w:pPr>
+    </w:lvl>
+    <w:lvl w:ilvl="4" w:tentative="1">
+      <w:start w:val="1"/>
+      <w:numFmt w:val="decimal"/>
+      <w:lvlText w:val="%5."/>
+      <w:lvlJc w:val="left"/>
+      <w:pPr>
+        <w:tabs>
+          <w:tab w:val="num" w:pos="3600"/>
+        </w:tabs>
+        <w:ind w:left="3600" w:hanging="360"/>
+      </w:pPr>
+    </w:lvl>
+    <w:lvl w:ilvl="5" w:tentative="1">
+      <w:start w:val="1"/>
+      <w:numFmt w:val="decimal"/>
+      <w:lvlText w:val="%6."/>
+      <w:lvlJc w:val="left"/>
+      <w:pPr>
+        <w:tabs>
+          <w:tab w:val="num" w:pos="4320"/>
+        </w:tabs>
+        <w:ind w:left="4320" w:hanging="360"/>
+      </w:pPr>
+    </w:lvl>
+    <w:lvl w:ilvl="6" w:tentative="1">
+      <w:start w:val="1"/>
+      <w:numFmt w:val="decimal"/>
+      <w:lvlText w:val="%7."/>
+      <w:lvlJc w:val="left"/>
+      <w:pPr>
+        <w:tabs>
+          <w:tab w:val="num" w:pos="5040"/>
+        </w:tabs>
+        <w:ind w:left="5040" w:hanging="360"/>
+      </w:pPr>
+    </w:lvl>
+    <w:lvl w:ilvl="7" w:tentative="1">
+      <w:start w:val="1"/>
+      <w:numFmt w:val="decimal"/>
+      <w:lvlText w:val="%8."/>
+      <w:lvlJc w:val="left"/>
+      <w:pPr>
+        <w:tabs>
+          <w:tab w:val="num" w:pos="5760"/>
+        </w:tabs>
+        <w:ind w:left="5760" w:hanging="360"/>
+      </w:pPr>
+    </w:lvl>
+    <w:lvl w:ilvl="8" w:tentative="1">
+      <w:start w:val="1"/>
+      <w:numFmt w:val="decimal"/>
+      <w:lvlText w:val="%9."/>
+      <w:lvlJc w:val="left"/>
+      <w:pPr>
+        <w:tabs>
+          <w:tab w:val="num" w:pos="6480"/>
+        </w:tabs>
+        <w:ind w:left="6480" w:hanging="360"/>
+      </w:pPr>
+    </w:lvl>
+  </w:abstractNum>
+  <w:abstractNum w:abstractNumId="28" w15:restartNumberingAfterBreak="0">
     <w:nsid w:val="556951E1"/>
     <w:multiLevelType w:val="hybridMultilevel"/>
     <w:tmpl w:val="CCFC8510"/>
@@ -5308,7 +6509,7 @@
       </w:rPr>
     </w:lvl>
   </w:abstractNum>
-  <w:abstractNum w:abstractNumId="26" w15:restartNumberingAfterBreak="0">
+  <w:abstractNum w:abstractNumId="29" w15:restartNumberingAfterBreak="0">
     <w:nsid w:val="58DA5A7D"/>
     <w:multiLevelType w:val="hybridMultilevel"/>
     <w:tmpl w:val="23EA105A"/>
@@ -5397,7 +6598,7 @@
       </w:pPr>
     </w:lvl>
   </w:abstractNum>
-  <w:abstractNum w:abstractNumId="27" w15:restartNumberingAfterBreak="0">
+  <w:abstractNum w:abstractNumId="30" w15:restartNumberingAfterBreak="0">
     <w:nsid w:val="5EF06C27"/>
     <w:multiLevelType w:val="hybridMultilevel"/>
     <w:tmpl w:val="EBA84EC6"/>
@@ -5510,7 +6711,7 @@
       </w:rPr>
     </w:lvl>
   </w:abstractNum>
-  <w:abstractNum w:abstractNumId="28" w15:restartNumberingAfterBreak="0">
+  <w:abstractNum w:abstractNumId="31" w15:restartNumberingAfterBreak="0">
     <w:nsid w:val="5FAC2692"/>
     <w:multiLevelType w:val="multilevel"/>
     <w:tmpl w:val="BD54DE0C"/>
@@ -5623,7 +6824,7 @@
       </w:pPr>
     </w:lvl>
   </w:abstractNum>
-  <w:abstractNum w:abstractNumId="29" w15:restartNumberingAfterBreak="0">
+  <w:abstractNum w:abstractNumId="32" w15:restartNumberingAfterBreak="0">
     <w:nsid w:val="65D55B91"/>
     <w:multiLevelType w:val="hybridMultilevel"/>
     <w:tmpl w:val="456817B4"/>
@@ -5736,7 +6937,7 @@
       </w:rPr>
     </w:lvl>
   </w:abstractNum>
-  <w:abstractNum w:abstractNumId="30" w15:restartNumberingAfterBreak="0">
+  <w:abstractNum w:abstractNumId="33" w15:restartNumberingAfterBreak="0">
     <w:nsid w:val="675F07B7"/>
     <w:multiLevelType w:val="hybridMultilevel"/>
     <w:tmpl w:val="54246C8E"/>
@@ -5849,7 +7050,7 @@
       </w:rPr>
     </w:lvl>
   </w:abstractNum>
-  <w:abstractNum w:abstractNumId="31" w15:restartNumberingAfterBreak="0">
+  <w:abstractNum w:abstractNumId="34" w15:restartNumberingAfterBreak="0">
     <w:nsid w:val="68CB7A23"/>
     <w:multiLevelType w:val="hybridMultilevel"/>
     <w:tmpl w:val="E8802F98"/>
@@ -5962,7 +7163,120 @@
       </w:rPr>
     </w:lvl>
   </w:abstractNum>
-  <w:abstractNum w:abstractNumId="32" w15:restartNumberingAfterBreak="0">
+  <w:abstractNum w:abstractNumId="35" w15:restartNumberingAfterBreak="0">
+    <w:nsid w:val="6DB16118"/>
+    <w:multiLevelType w:val="multilevel"/>
+    <w:tmpl w:val="253A9EAA"/>
+    <w:lvl w:ilvl="0">
+      <w:start w:val="2"/>
+      <w:numFmt w:val="decimal"/>
+      <w:lvlText w:val="%1."/>
+      <w:lvlJc w:val="left"/>
+      <w:pPr>
+        <w:tabs>
+          <w:tab w:val="num" w:pos="720"/>
+        </w:tabs>
+        <w:ind w:left="720" w:hanging="360"/>
+      </w:pPr>
+    </w:lvl>
+    <w:lvl w:ilvl="1" w:tentative="1">
+      <w:start w:val="1"/>
+      <w:numFmt w:val="decimal"/>
+      <w:lvlText w:val="%2."/>
+      <w:lvlJc w:val="left"/>
+      <w:pPr>
+        <w:tabs>
+          <w:tab w:val="num" w:pos="1440"/>
+        </w:tabs>
+        <w:ind w:left="1440" w:hanging="360"/>
+      </w:pPr>
+    </w:lvl>
+    <w:lvl w:ilvl="2" w:tentative="1">
+      <w:start w:val="1"/>
+      <w:numFmt w:val="decimal"/>
+      <w:lvlText w:val="%3."/>
+      <w:lvlJc w:val="left"/>
+      <w:pPr>
+        <w:tabs>
+          <w:tab w:val="num" w:pos="2160"/>
+        </w:tabs>
+        <w:ind w:left="2160" w:hanging="360"/>
+      </w:pPr>
+    </w:lvl>
+    <w:lvl w:ilvl="3" w:tentative="1">
+      <w:start w:val="1"/>
+      <w:numFmt w:val="decimal"/>
+      <w:lvlText w:val="%4."/>
+      <w:lvlJc w:val="left"/>
+      <w:pPr>
+        <w:tabs>
+          <w:tab w:val="num" w:pos="2880"/>
+        </w:tabs>
+        <w:ind w:left="2880" w:hanging="360"/>
+      </w:pPr>
+    </w:lvl>
+    <w:lvl w:ilvl="4" w:tentative="1">
+      <w:start w:val="1"/>
+      <w:numFmt w:val="decimal"/>
+      <w:lvlText w:val="%5."/>
+      <w:lvlJc w:val="left"/>
+      <w:pPr>
+        <w:tabs>
+          <w:tab w:val="num" w:pos="3600"/>
+        </w:tabs>
+        <w:ind w:left="3600" w:hanging="360"/>
+      </w:pPr>
+    </w:lvl>
+    <w:lvl w:ilvl="5" w:tentative="1">
+      <w:start w:val="1"/>
+      <w:numFmt w:val="decimal"/>
+      <w:lvlText w:val="%6."/>
+      <w:lvlJc w:val="left"/>
+      <w:pPr>
+        <w:tabs>
+          <w:tab w:val="num" w:pos="4320"/>
+        </w:tabs>
+        <w:ind w:left="4320" w:hanging="360"/>
+      </w:pPr>
+    </w:lvl>
+    <w:lvl w:ilvl="6" w:tentative="1">
+      <w:start w:val="1"/>
+      <w:numFmt w:val="decimal"/>
+      <w:lvlText w:val="%7."/>
+      <w:lvlJc w:val="left"/>
+      <w:pPr>
+        <w:tabs>
+          <w:tab w:val="num" w:pos="5040"/>
+        </w:tabs>
+        <w:ind w:left="5040" w:hanging="360"/>
+      </w:pPr>
+    </w:lvl>
+    <w:lvl w:ilvl="7" w:tentative="1">
+      <w:start w:val="1"/>
+      <w:numFmt w:val="decimal"/>
+      <w:lvlText w:val="%8."/>
+      <w:lvlJc w:val="left"/>
+      <w:pPr>
+        <w:tabs>
+          <w:tab w:val="num" w:pos="5760"/>
+        </w:tabs>
+        <w:ind w:left="5760" w:hanging="360"/>
+      </w:pPr>
+    </w:lvl>
+    <w:lvl w:ilvl="8" w:tentative="1">
+      <w:start w:val="1"/>
+      <w:numFmt w:val="decimal"/>
+      <w:lvlText w:val="%9."/>
+      <w:lvlJc w:val="left"/>
+      <w:pPr>
+        <w:tabs>
+          <w:tab w:val="num" w:pos="6480"/>
+        </w:tabs>
+        <w:ind w:left="6480" w:hanging="360"/>
+      </w:pPr>
+    </w:lvl>
+  </w:abstractNum>
+  <w:abstractNum w:abstractNumId="36" w15:restartNumberingAfterBreak="0">
     <w:nsid w:val="6EAA460C"/>
     <w:multiLevelType w:val="hybridMultilevel"/>
     <w:tmpl w:val="1B588956"/>
@@ -6075,7 +7389,7 @@
       </w:rPr>
     </w:lvl>
   </w:abstractNum>
-  <w:abstractNum w:abstractNumId="33" w15:restartNumberingAfterBreak="0">
+  <w:abstractNum w:abstractNumId="37" w15:restartNumberingAfterBreak="0">
     <w:nsid w:val="73A979E4"/>
     <w:multiLevelType w:val="hybridMultilevel"/>
     <w:tmpl w:val="C1264088"/>
@@ -6188,7 +7502,120 @@
       </w:rPr>
     </w:lvl>
   </w:abstractNum>
-  <w:abstractNum w:abstractNumId="34" w15:restartNumberingAfterBreak="0">
+  <w:abstractNum w:abstractNumId="38" w15:restartNumberingAfterBreak="0">
+    <w:nsid w:val="74761D9D"/>
+    <w:multiLevelType w:val="multilevel"/>
+    <w:tmpl w:val="A08CC6E2"/>
+    <w:lvl w:ilvl="0">
+      <w:start w:val="4"/>
+      <w:numFmt w:val="decimal"/>
+      <w:lvlText w:val="%1."/>
+      <w:lvlJc w:val="left"/>
+      <w:pPr>
+        <w:tabs>
+          <w:tab w:val="num" w:pos="720"/>
+        </w:tabs>
+        <w:ind w:left="720" w:hanging="360"/>
+      </w:pPr>
+    </w:lvl>
+    <w:lvl w:ilvl="1" w:tentative="1">
+      <w:start w:val="1"/>
+      <w:numFmt w:val="decimal"/>
+      <w:lvlText w:val="%2."/>
+      <w:lvlJc w:val="left"/>
+      <w:pPr>
+        <w:tabs>
+          <w:tab w:val="num" w:pos="1440"/>
+        </w:tabs>
+        <w:ind w:left="1440" w:hanging="360"/>
+      </w:pPr>
+    </w:lvl>
+    <w:lvl w:ilvl="2" w:tentative="1">
+      <w:start w:val="1"/>
+      <w:numFmt w:val="decimal"/>
+      <w:lvlText w:val="%3."/>
+      <w:lvlJc w:val="left"/>
+      <w:pPr>
+        <w:tabs>
+          <w:tab w:val="num" w:pos="2160"/>
+        </w:tabs>
+        <w:ind w:left="2160" w:hanging="360"/>
+      </w:pPr>
+    </w:lvl>
+    <w:lvl w:ilvl="3" w:tentative="1">
+      <w:start w:val="1"/>
+      <w:numFmt w:val="decimal"/>
+      <w:lvlText w:val="%4."/>
+      <w:lvlJc w:val="left"/>
+      <w:pPr>
+        <w:tabs>
+          <w:tab w:val="num" w:pos="2880"/>
+        </w:tabs>
+        <w:ind w:left="2880" w:hanging="360"/>
+      </w:pPr>
+    </w:lvl>
+    <w:lvl w:ilvl="4" w:tentative="1">
+      <w:start w:val="1"/>
+      <w:numFmt w:val="decimal"/>
+      <w:lvlText w:val="%5."/>
+      <w:lvlJc w:val="left"/>
+      <w:pPr>
+        <w:tabs>
+          <w:tab w:val="num" w:pos="3600"/>
+        </w:tabs>
+        <w:ind w:left="3600" w:hanging="360"/>
+      </w:pPr>
+    </w:lvl>
+    <w:lvl w:ilvl="5" w:tentative="1">
+      <w:start w:val="1"/>
+      <w:numFmt w:val="decimal"/>
+      <w:lvlText w:val="%6."/>
+      <w:lvlJc w:val="left"/>
+      <w:pPr>
+        <w:tabs>
+          <w:tab w:val="num" w:pos="4320"/>
+        </w:tabs>
+        <w:ind w:left="4320" w:hanging="360"/>
+      </w:pPr>
+    </w:lvl>
+    <w:lvl w:ilvl="6" w:tentative="1">
+      <w:start w:val="1"/>
+      <w:numFmt w:val="decimal"/>
+      <w:lvlText w:val="%7."/>
+      <w:lvlJc w:val="left"/>
+      <w:pPr>
+        <w:tabs>
+          <w:tab w:val="num" w:pos="5040"/>
+        </w:tabs>
+        <w:ind w:left="5040" w:hanging="360"/>
+      </w:pPr>
+    </w:lvl>
+    <w:lvl w:ilvl="7" w:tentative="1">
+      <w:start w:val="1"/>
+      <w:numFmt w:val="decimal"/>
+      <w:lvlText w:val="%8."/>
+      <w:lvlJc w:val="left"/>
+      <w:pPr>
+        <w:tabs>
+          <w:tab w:val="num" w:pos="5760"/>
+        </w:tabs>
+        <w:ind w:left="5760" w:hanging="360"/>
+      </w:pPr>
+    </w:lvl>
+    <w:lvl w:ilvl="8" w:tentative="1">
+      <w:start w:val="1"/>
+      <w:numFmt w:val="decimal"/>
+      <w:lvlText w:val="%9."/>
+      <w:lvlJc w:val="left"/>
+      <w:pPr>
+        <w:tabs>
+          <w:tab w:val="num" w:pos="6480"/>
+        </w:tabs>
+        <w:ind w:left="6480" w:hanging="360"/>
+      </w:pPr>
+    </w:lvl>
+  </w:abstractNum>
+  <w:abstractNum w:abstractNumId="39" w15:restartNumberingAfterBreak="0">
     <w:nsid w:val="75D073B4"/>
     <w:multiLevelType w:val="hybridMultilevel"/>
     <w:tmpl w:val="083AE7E4"/>
@@ -6301,7 +7728,7 @@
       </w:rPr>
     </w:lvl>
   </w:abstractNum>
-  <w:abstractNum w:abstractNumId="35" w15:restartNumberingAfterBreak="0">
+  <w:abstractNum w:abstractNumId="40" w15:restartNumberingAfterBreak="0">
     <w:nsid w:val="76131902"/>
     <w:multiLevelType w:val="hybridMultilevel"/>
     <w:tmpl w:val="44CE2932"/>
@@ -6414,7 +7841,120 @@
       </w:rPr>
     </w:lvl>
   </w:abstractNum>
-  <w:abstractNum w:abstractNumId="36" w15:restartNumberingAfterBreak="0">
+  <w:abstractNum w:abstractNumId="41" w15:restartNumberingAfterBreak="0">
+    <w:nsid w:val="765B4178"/>
+    <w:multiLevelType w:val="hybridMultilevel"/>
+    <w:tmpl w:val="B21A4312"/>
+    <w:lvl w:ilvl="0" w:tplc="04090001">
+      <w:start w:val="1"/>
+      <w:numFmt w:val="bullet"/>
+      <w:lvlText w:val=""/>
+      <w:lvlJc w:val="left"/>
+      <w:pPr>
+        <w:ind w:left="720" w:hanging="360"/>
+      </w:pPr>
+      <w:rPr>
+        <w:rFonts w:ascii="Symbol" w:hAnsi="Symbol" w:hint="default"/>
+      </w:rPr>
+    </w:lvl>
+    <w:lvl w:ilvl="1" w:tplc="04090003" w:tentative="1">
+      <w:start w:val="1"/>
+      <w:numFmt w:val="bullet"/>
+      <w:lvlText w:val="o"/>
+      <w:lvlJc w:val="left"/>
+      <w:pPr>
+        <w:ind w:left="1440" w:hanging="360"/>
+      </w:pPr>
+      <w:rPr>
+        <w:rFonts w:ascii="Courier New" w:hAnsi="Courier New" w:cs="Courier New" w:hint="default"/>
+      </w:rPr>
+    </w:lvl>
+    <w:lvl w:ilvl="2" w:tplc="04090005" w:tentative="1">
+      <w:start w:val="1"/>
+      <w:numFmt w:val="bullet"/>
+      <w:lvlText w:val=""/>
+      <w:lvlJc w:val="left"/>
+      <w:pPr>
+        <w:ind w:left="2160" w:hanging="360"/>
+      </w:pPr>
+      <w:rPr>
+        <w:rFonts w:ascii="Wingdings" w:hAnsi="Wingdings" w:hint="default"/>
+      </w:rPr>
+    </w:lvl>
+    <w:lvl w:ilvl="3" w:tplc="04090001" w:tentative="1">
+      <w:start w:val="1"/>
+      <w:numFmt w:val="bullet"/>
+      <w:lvlText w:val=""/>
+      <w:lvlJc w:val="left"/>
+      <w:pPr>
+        <w:ind w:left="2880" w:hanging="360"/>
+      </w:pPr>
+      <w:rPr>
+        <w:rFonts w:ascii="Symbol" w:hAnsi="Symbol" w:hint="default"/>
+      </w:rPr>
+    </w:lvl>
+    <w:lvl w:ilvl="4" w:tplc="04090003" w:tentative="1">
+      <w:start w:val="1"/>
+      <w:numFmt w:val="bullet"/>
+      <w:lvlText w:val="o"/>
+      <w:lvlJc w:val="left"/>
+      <w:pPr>
+        <w:ind w:left="3600" w:hanging="360"/>
+      </w:pPr>
+      <w:rPr>
+        <w:rFonts w:ascii="Courier New" w:hAnsi="Courier New" w:cs="Courier New" w:hint="default"/>
+      </w:rPr>
+    </w:lvl>
+    <w:lvl w:ilvl="5" w:tplc="04090005" w:tentative="1">
+      <w:start w:val="1"/>
+      <w:numFmt w:val="bullet"/>
+      <w:lvlText w:val=""/>
+      <w:lvlJc w:val="left"/>
+      <w:pPr>
+        <w:ind w:left="4320" w:hanging="360"/>
+      </w:pPr>
+      <w:rPr>
+        <w:rFonts w:ascii="Wingdings" w:hAnsi="Wingdings" w:hint="default"/>
+      </w:rPr>
+    </w:lvl>
+    <w:lvl w:ilvl="6" w:tplc="04090001" w:tentative="1">
+      <w:start w:val="1"/>
+      <w:numFmt w:val="bullet"/>
+      <w:lvlText w:val=""/>
+      <w:lvlJc w:val="left"/>
+      <w:pPr>
+        <w:ind w:left="5040" w:hanging="360"/>
+      </w:pPr>
+      <w:rPr>
+        <w:rFonts w:ascii="Symbol" w:hAnsi="Symbol" w:hint="default"/>
+      </w:rPr>
+    </w:lvl>
+    <w:lvl w:ilvl="7" w:tplc="04090003" w:tentative="1">
+      <w:start w:val="1"/>
+      <w:numFmt w:val="bullet"/>
+      <w:lvlText w:val="o"/>
+      <w:lvlJc w:val="left"/>
+      <w:pPr>
+        <w:ind w:left="5760" w:hanging="360"/>
+      </w:pPr>
+      <w:rPr>
+        <w:rFonts w:ascii="Courier New" w:hAnsi="Courier New" w:cs="Courier New" w:hint="default"/>
+      </w:rPr>
+    </w:lvl>
+    <w:lvl w:ilvl="8" w:tplc="04090005" w:tentative="1">
+      <w:start w:val="1"/>
+      <w:numFmt w:val="bullet"/>
+      <w:lvlText w:val=""/>
+      <w:lvlJc w:val="left"/>
+      <w:pPr>
+        <w:ind w:left="6480" w:hanging="360"/>
+      </w:pPr>
+      <w:rPr>
+        <w:rFonts w:ascii="Wingdings" w:hAnsi="Wingdings" w:hint="default"/>
+      </w:rPr>
+    </w:lvl>
+  </w:abstractNum>
+  <w:abstractNum w:abstractNumId="42" w15:restartNumberingAfterBreak="0">
     <w:nsid w:val="76B72DE8"/>
     <w:multiLevelType w:val="hybridMultilevel"/>
     <w:tmpl w:val="C70E07C6"/>
@@ -6527,7 +8067,7 @@
       </w:rPr>
     </w:lvl>
   </w:abstractNum>
-  <w:abstractNum w:abstractNumId="37" w15:restartNumberingAfterBreak="0">
+  <w:abstractNum w:abstractNumId="43" w15:restartNumberingAfterBreak="0">
     <w:nsid w:val="76C64F4B"/>
     <w:multiLevelType w:val="hybridMultilevel"/>
     <w:tmpl w:val="7FDC8B9E"/>
@@ -6640,7 +8180,7 @@
       </w:rPr>
     </w:lvl>
   </w:abstractNum>
-  <w:abstractNum w:abstractNumId="38" w15:restartNumberingAfterBreak="0">
+  <w:abstractNum w:abstractNumId="44" w15:restartNumberingAfterBreak="0">
     <w:nsid w:val="7BED1929"/>
     <w:multiLevelType w:val="multilevel"/>
     <w:tmpl w:val="BCDCEEE6"/>
@@ -6753,7 +8293,7 @@
       </w:pPr>
     </w:lvl>
   </w:abstractNum>
-  <w:abstractNum w:abstractNumId="39" w15:restartNumberingAfterBreak="0">
+  <w:abstractNum w:abstractNumId="45" w15:restartNumberingAfterBreak="0">
     <w:nsid w:val="7CCA3294"/>
     <w:multiLevelType w:val="hybridMultilevel"/>
     <w:tmpl w:val="4158579E"/>
@@ -6867,58 +8407,58 @@
     </w:lvl>
   </w:abstractNum>
   <w:num w:numId="1">
-    <w:abstractNumId w:val="35"/>
+    <w:abstractNumId w:val="40"/>
   </w:num>
   <w:num w:numId="2">
-    <w:abstractNumId w:val="34"/>
+    <w:abstractNumId w:val="39"/>
   </w:num>
   <w:num w:numId="3">
-    <w:abstractNumId w:val="19"/>
+    <w:abstractNumId w:val="20"/>
   </w:num>
   <w:num w:numId="4">
-    <w:abstractNumId w:val="16"/>
+    <w:abstractNumId w:val="17"/>
   </w:num>
   <w:num w:numId="5">
-    <w:abstractNumId w:val="13"/>
+    <w:abstractNumId w:val="14"/>
   </w:num>
   <w:num w:numId="6">
-    <w:abstractNumId w:val="26"/>
+    <w:abstractNumId w:val="29"/>
   </w:num>
   <w:num w:numId="7">
-    <w:abstractNumId w:val="21"/>
+    <w:abstractNumId w:val="22"/>
   </w:num>
   <w:num w:numId="8">
-    <w:abstractNumId w:val="27"/>
+    <w:abstractNumId w:val="30"/>
   </w:num>
   <w:num w:numId="9">
-    <w:abstractNumId w:val="12"/>
+    <w:abstractNumId w:val="13"/>
   </w:num>
   <w:num w:numId="10">
     <w:abstractNumId w:val="10"/>
   </w:num>
   <w:num w:numId="11">
-    <w:abstractNumId w:val="37"/>
+    <w:abstractNumId w:val="43"/>
   </w:num>
   <w:num w:numId="12">
-    <w:abstractNumId w:val="23"/>
+    <w:abstractNumId w:val="24"/>
   </w:num>
   <w:num w:numId="13">
-    <w:abstractNumId w:val="29"/>
+    <w:abstractNumId w:val="32"/>
   </w:num>
   <w:num w:numId="14">
     <w:abstractNumId w:val="1"/>
   </w:num>
   <w:num w:numId="15">
-    <w:abstractNumId w:val="33"/>
+    <w:abstractNumId w:val="37"/>
   </w:num>
   <w:num w:numId="16">
-    <w:abstractNumId w:val="22"/>
+    <w:abstractNumId w:val="23"/>
   </w:num>
   <w:num w:numId="17">
-    <w:abstractNumId w:val="20"/>
+    <w:abstractNumId w:val="21"/>
   </w:num>
   <w:num w:numId="18">
-    <w:abstractNumId w:val="24"/>
+    <w:abstractNumId w:val="26"/>
   </w:num>
   <w:num w:numId="19">
     <w:abstractNumId w:val="5"/>
@@ -6927,16 +8467,16 @@
     <w:abstractNumId w:val="3"/>
   </w:num>
   <w:num w:numId="21">
-    <w:abstractNumId w:val="30"/>
+    <w:abstractNumId w:val="33"/>
   </w:num>
   <w:num w:numId="22">
-    <w:abstractNumId w:val="32"/>
+    <w:abstractNumId w:val="36"/>
   </w:num>
   <w:num w:numId="23">
     <w:abstractNumId w:val="9"/>
   </w:num>
   <w:num w:numId="24">
-    <w:abstractNumId w:val="31"/>
+    <w:abstractNumId w:val="34"/>
   </w:num>
   <w:num w:numId="25">
     <w:abstractNumId w:val="2"/>
@@ -6945,7 +8485,7 @@
     <w:abstractNumId w:val="6"/>
   </w:num>
   <w:num w:numId="27">
-    <w:abstractNumId w:val="36"/>
+    <w:abstractNumId w:val="42"/>
   </w:num>
   <w:num w:numId="28">
     <w:abstractNumId w:val="8"/>
@@ -6957,34 +8497,52 @@
     <w:abstractNumId w:val="7"/>
   </w:num>
   <w:num w:numId="31">
-    <w:abstractNumId w:val="28"/>
+    <w:abstractNumId w:val="31"/>
   </w:num>
   <w:num w:numId="32">
-    <w:abstractNumId w:val="17"/>
+    <w:abstractNumId w:val="18"/>
   </w:num>
   <w:num w:numId="33">
-    <w:abstractNumId w:val="38"/>
+    <w:abstractNumId w:val="44"/>
   </w:num>
   <w:num w:numId="34">
-    <w:abstractNumId w:val="18"/>
+    <w:abstractNumId w:val="19"/>
   </w:num>
   <w:num w:numId="35">
-    <w:abstractNumId w:val="14"/>
+    <w:abstractNumId w:val="15"/>
   </w:num>
   <w:num w:numId="36">
     <w:abstractNumId w:val="11"/>
   </w:num>
   <w:num w:numId="37">
-    <w:abstractNumId w:val="39"/>
+    <w:abstractNumId w:val="45"/>
   </w:num>
   <w:num w:numId="38">
     <w:abstractNumId w:val="4"/>
   </w:num>
   <w:num w:numId="39">
+    <w:abstractNumId w:val="28"/>
+  </w:num>
+  <w:num w:numId="40">
+    <w:abstractNumId w:val="16"/>
+  </w:num>
+  <w:num w:numId="41">
     <w:abstractNumId w:val="25"/>
   </w:num>
-  <w:num w:numId="40">
-    <w:abstractNumId w:val="15"/>
+  <w:num w:numId="42">
+    <w:abstractNumId w:val="41"/>
+  </w:num>
+  <w:num w:numId="43">
+    <w:abstractNumId w:val="35"/>
+  </w:num>
+  <w:num w:numId="44">
+    <w:abstractNumId w:val="12"/>
+  </w:num>
+  <w:num w:numId="45">
+    <w:abstractNumId w:val="38"/>
+  </w:num>
+  <w:num w:numId="46">
+    <w:abstractNumId w:val="27"/>
   </w:num>
 </w:numbering>
 </file>
@@ -7432,18 +8990,18 @@
   </w:style>
   <w:style w:type="paragraph" w:styleId="Heading3">
     <w:name w:val="heading 3"/>
-    <w:basedOn w:val="Heading2"/>
+    <w:basedOn w:val="Heading4"/>
     <w:next w:val="Normal"/>
     <w:link w:val="Heading3Char"/>
     <w:uiPriority w:val="9"/>
     <w:unhideWhenUsed/>
     <w:qFormat/>
-    <w:rsid w:val="006A40BC"/>
+    <w:rsid w:val="002C15DE"/>
     <w:pPr>
       <w:outlineLvl w:val="2"/>
     </w:pPr>
     <w:rPr>
-      <w:sz w:val="28"/>
+      <w:lang w:val="en-US"/>
     </w:rPr>
   </w:style>
   <w:style w:type="paragraph" w:styleId="Heading4">
@@ -7647,14 +9205,13 @@
     <w:basedOn w:val="DefaultParagraphFont"/>
     <w:link w:val="Heading3"/>
     <w:uiPriority w:val="9"/>
-    <w:rsid w:val="006A40BC"/>
+    <w:rsid w:val="002C15DE"/>
     <w:rPr>
-      <w:rFonts w:ascii="Segoe UI" w:eastAsiaTheme="majorEastAsia" w:hAnsi="Segoe UI" w:cstheme="minorHAnsi"/>
+      <w:rFonts w:asciiTheme="majorHAnsi" w:eastAsiaTheme="majorEastAsia" w:hAnsiTheme="majorHAnsi" w:cstheme="majorBidi"/>
+      <w:iCs/>
       <w:noProof/>
       <w:color w:val="2F5496" w:themeColor="accent1" w:themeShade="BF"/>
-      <w:sz w:val="28"/>
-      <w:szCs w:val="32"/>
-      <w:lang w:val="en-GB"/>
+      <w:sz w:val="24"/>
     </w:rPr>
   </w:style>
   <w:style w:type="paragraph" w:styleId="ListParagraph">
@@ -8131,7 +9688,7 @@
 </file>
 
 <file path=customXml/itemProps1.xml><?xml version="1.0" encoding="utf-8"?>
-<ds:datastoreItem xmlns:ds="http://schemas.openxmlformats.org/officeDocument/2006/customXml" ds:itemID="{456F4659-CC98-4D79-A5CC-E2BA58359837}">
+<ds:datastoreItem xmlns:ds="http://schemas.openxmlformats.org/officeDocument/2006/customXml" ds:itemID="{E3662822-38AD-4F84-9646-7EA87310633E}">
   <ds:schemaRefs>
     <ds:schemaRef ds:uri="http://schemas.openxmlformats.org/officeDocument/2006/bibliography"/>
   </ds:schemaRefs>

--- a/Blogs/Knowledgehut/03 Does Data Science require coding/Does Data Science Require Coding.docx
+++ b/Blogs/Knowledgehut/03 Does Data Science require coding/Does Data Science Require Coding.docx
@@ -1032,7 +1032,19 @@
         <w:t xml:space="preserve"> Google will be your saviour and have all the answers, but to ask the right questions, you need to understand how to code.</w:t>
       </w:r>
       <w:r>
-        <w:t xml:space="preserve"> A little contreversial, but in my opinion, fact of the matter is</w:t>
+        <w:t xml:space="preserve"> A little contr</w:t>
+      </w:r>
+      <w:r>
+        <w:t>o</w:t>
+      </w:r>
+      <w:r>
+        <w:t xml:space="preserve">versial, but in my opinion, </w:t>
+      </w:r>
+      <w:r>
+        <w:t xml:space="preserve">the </w:t>
+      </w:r>
+      <w:r>
+        <w:t>fact of the matter is</w:t>
       </w:r>
       <w:r>
         <w:t>,</w:t>
@@ -1828,7 +1840,19 @@
         <w:rPr>
           <w:lang w:val="en-US"/>
         </w:rPr>
-        <w:t xml:space="preserve"> Learning Engineer needs to have expertise in a coding language such as Python/R and understand the fundamentals of a querying language such as SQL. Value addition for this role is the fundamentals of Software Engineering, like basic Data Structures.</w:t>
+        <w:t xml:space="preserve"> Learning Engineer needs expertise in a coding language such as Python/R and understand</w:t>
+      </w:r>
+      <w:r>
+        <w:rPr>
+          <w:lang w:val="en-US"/>
+        </w:rPr>
+        <w:t>s</w:t>
+      </w:r>
+      <w:r>
+        <w:rPr>
+          <w:lang w:val="en-US"/>
+        </w:rPr>
+        <w:t xml:space="preserve"> the fundamentals of a querying language such as SQL. Value addition for this role is the fundamentals of Software Engineering, like basic Data Structures.</w:t>
       </w:r>
       <w:r>
         <w:rPr>
@@ -2142,7 +2166,19 @@
         <w:rPr>
           <w:lang w:val="en-US"/>
         </w:rPr>
-        <w:t>f you would like to dive more deeply</w:t>
+        <w:t>f you w</w:t>
+      </w:r>
+      <w:r>
+        <w:rPr>
+          <w:lang w:val="en-US"/>
+        </w:rPr>
+        <w:t>ant</w:t>
+      </w:r>
+      <w:r>
+        <w:rPr>
+          <w:lang w:val="en-US"/>
+        </w:rPr>
+        <w:t xml:space="preserve"> to dive more deeply</w:t>
       </w:r>
       <w:r>
         <w:rPr>
@@ -2988,38 +3024,138 @@
           <w:lang w:val="en-US"/>
         </w:rPr>
       </w:pPr>
+      <w:r>
+        <w:rPr>
+          <w:lang w:val="en-US"/>
+        </w:rPr>
+        <w:t>Data Science primarily works on leveraging pre-defined packages for the task at hand. Therefore, almost everything we would like to do already exists as modules on the internet in various packages.</w:t>
+      </w:r>
+    </w:p>
+    <w:p>
+      <w:pPr>
+        <w:rPr>
+          <w:lang w:val="en-US"/>
+        </w:rPr>
+      </w:pPr>
+      <w:r>
+        <w:rPr>
+          <w:lang w:val="en-US"/>
+        </w:rPr>
+        <w:t xml:space="preserve">In the context of Python, there are widely-used packages such as pandas, NumPy, sklearn etc., that simply need to be called and used in the code. </w:t>
+      </w:r>
+      <w:r>
+        <w:rPr>
+          <w:lang w:val="en-US"/>
+        </w:rPr>
+        <w:t>However, d</w:t>
+      </w:r>
+      <w:r>
+        <w:rPr>
+          <w:lang w:val="en-US"/>
+        </w:rPr>
+        <w:t>ata Science does not use the traditional Data Structures and Algorithms principles very often.</w:t>
+      </w:r>
+    </w:p>
+    <w:p>
+      <w:pPr>
+        <w:pStyle w:val="Heading3"/>
+        <w:rPr>
+          <w:rFonts w:eastAsia="Times New Roman"/>
+        </w:rPr>
+      </w:pPr>
+      <w:r>
+        <w:lastRenderedPageBreak/>
+        <w:t>Is C++ required f</w:t>
+      </w:r>
+      <w:r>
+        <w:rPr>
+          <w:rFonts w:eastAsia="Times New Roman"/>
+        </w:rPr>
+        <w:t>or data science? </w:t>
+      </w:r>
+    </w:p>
+    <w:p>
+      <w:pPr>
+        <w:rPr>
+          <w:lang w:val="en-US"/>
+        </w:rPr>
+      </w:pPr>
+      <w:r>
+        <w:rPr>
+          <w:lang w:val="en-US"/>
+        </w:rPr>
+        <w:t>No, C++ is not required for Data Science.</w:t>
+      </w:r>
+    </w:p>
+    <w:p>
+      <w:pPr>
+        <w:pStyle w:val="Heading3"/>
+        <w:rPr>
+          <w:rFonts w:eastAsia="Times New Roman"/>
+        </w:rPr>
+      </w:pPr>
+      <w:r>
+        <w:rPr>
+          <w:rFonts w:eastAsia="Times New Roman"/>
+        </w:rPr>
+        <w:t>Is Python sufficient for data science? </w:t>
+      </w:r>
+    </w:p>
+    <w:p>
+      <w:pPr>
+        <w:rPr>
+          <w:lang w:val="en-US"/>
+        </w:rPr>
+      </w:pPr>
+      <w:r>
+        <w:rPr>
+          <w:lang w:val="en-US"/>
+        </w:rPr>
+        <w:t xml:space="preserve">Yes, Python as a primary language is sufficient to start with Data Science. </w:t>
+      </w:r>
+      <w:r>
+        <w:rPr>
+          <w:lang w:val="en-US"/>
+        </w:rPr>
+        <w:t>However, a</w:t>
+      </w:r>
+      <w:r>
+        <w:rPr>
+          <w:lang w:val="en-US"/>
+        </w:rPr>
+        <w:t xml:space="preserve">s we learn more and technology </w:t>
+      </w:r>
+      <w:r>
+        <w:rPr>
+          <w:lang w:val="en-US"/>
+        </w:rPr>
+        <w:t>evolves</w:t>
+      </w:r>
+      <w:r>
+        <w:rPr>
+          <w:lang w:val="en-US"/>
+        </w:rPr>
+        <w:t xml:space="preserve">, a Data Scientist </w:t>
+      </w:r>
+      <w:r>
+        <w:rPr>
+          <w:lang w:val="en-US"/>
+        </w:rPr>
+        <w:t>will</w:t>
+      </w:r>
+      <w:r>
+        <w:rPr>
+          <w:lang w:val="en-US"/>
+        </w:rPr>
+        <w:t xml:space="preserve"> learn more, depending on </w:t>
+      </w:r>
       <w:bookmarkStart w:id="9" w:name="_GoBack"/>
       <w:bookmarkEnd w:id="9"/>
-    </w:p>
-    <w:p>
-      <w:pPr>
-        <w:pStyle w:val="Heading3"/>
-        <w:rPr>
-          <w:rFonts w:eastAsia="Times New Roman"/>
-        </w:rPr>
-      </w:pPr>
-      <w:r>
-        <w:t>Is C++ required f</w:t>
-      </w:r>
-      <w:r>
-        <w:rPr>
-          <w:rFonts w:eastAsia="Times New Roman"/>
-        </w:rPr>
-        <w:t>or data science? </w:t>
-      </w:r>
-    </w:p>
-    <w:p>
-      <w:pPr>
-        <w:pStyle w:val="Heading3"/>
-        <w:rPr>
-          <w:rFonts w:eastAsia="Times New Roman"/>
-        </w:rPr>
-      </w:pPr>
-      <w:r>
-        <w:rPr>
-          <w:rFonts w:eastAsia="Times New Roman"/>
-        </w:rPr>
-        <w:t>Is Python sufficient for data science? </w:t>
+      <w:r>
+        <w:rPr>
+          <w:lang w:val="en-US"/>
+        </w:rPr>
+        <w:t>the particular project or company.</w:t>
       </w:r>
     </w:p>
     <w:p>
@@ -9688,7 +9824,7 @@
 </file>
 
 <file path=customXml/itemProps1.xml><?xml version="1.0" encoding="utf-8"?>
-<ds:datastoreItem xmlns:ds="http://schemas.openxmlformats.org/officeDocument/2006/customXml" ds:itemID="{E3662822-38AD-4F84-9646-7EA87310633E}">
+<ds:datastoreItem xmlns:ds="http://schemas.openxmlformats.org/officeDocument/2006/customXml" ds:itemID="{E88C92A4-220B-4A50-8F35-3CA63E0FA9FA}">
   <ds:schemaRefs>
     <ds:schemaRef ds:uri="http://schemas.openxmlformats.org/officeDocument/2006/bibliography"/>
   </ds:schemaRefs>

--- a/Blogs/Knowledgehut/03 Does Data Science require coding/Does Data Science Require Coding.docx
+++ b/Blogs/Knowledgehut/03 Does Data Science require coding/Does Data Science Require Coding.docx
@@ -950,7 +950,21 @@
       </w:r>
       <w:r>
         <w:br/>
-        <w:t>Once we understand the foundational elements of technology, it becomes vital that we keep upgrading ourselves based on the latest in technology.</w:t>
+        <w:t>Once we understand the foundational elements of technology, it becomes vital that we keep upgrading ourselves based on the latest in technology</w:t>
+      </w:r>
+      <w:r>
+        <w:t xml:space="preserve">, like by doing the </w:t>
+      </w:r>
+      <w:hyperlink r:id="rId9" w:history="1">
+        <w:r>
+          <w:rPr>
+            <w:rStyle w:val="Hyperlink"/>
+          </w:rPr>
+          <w:t>insight data science Bootcamp</w:t>
+        </w:r>
+      </w:hyperlink>
+      <w:r>
+        <w:t>.</w:t>
       </w:r>
     </w:p>
     <w:p>
@@ -1072,14 +1086,28 @@
         <w:t xml:space="preserve">Looking at the data, you need to figure out what will be the input and the possible output. </w:t>
       </w:r>
       <w:r>
-        <w:t>We have the input and available functions you can use as code, and then we get the result. A significant chunk of the work is to interpret the output.</w:t>
-      </w:r>
-      <w:r>
-        <w:t xml:space="preserve"> As we discussed, coding is </w:t>
+        <w:t xml:space="preserve">We have the input and available functions you can use as code, and then we get the result. </w:t>
       </w:r>
       <w:r>
         <w:lastRenderedPageBreak/>
-        <w:t>required.</w:t>
+        <w:t>A significant chunk of the work is to interpret the output.</w:t>
+      </w:r>
+      <w:r>
+        <w:t xml:space="preserve"> As we discussed, coding is required</w:t>
+      </w:r>
+      <w:r>
+        <w:t xml:space="preserve">, and a </w:t>
+      </w:r>
+      <w:hyperlink r:id="rId10" w:history="1">
+        <w:r>
+          <w:rPr>
+            <w:rStyle w:val="Hyperlink"/>
+          </w:rPr>
+          <w:t>data science certificate</w:t>
+        </w:r>
+      </w:hyperlink>
+      <w:r>
+        <w:t xml:space="preserve"> can help.</w:t>
       </w:r>
       <w:r>
         <w:tab/>
@@ -1109,7 +1137,7 @@
                     </pic:cNvPicPr>
                   </pic:nvPicPr>
                   <pic:blipFill>
-                    <a:blip r:embed="rId9" cstate="print">
+                    <a:blip r:embed="rId11" cstate="print">
                       <a:extLst>
                         <a:ext uri="{28A0092B-C50C-407E-A947-70E740481C1C}">
                           <a14:useLocalDpi xmlns:a14="http://schemas.microsoft.com/office/drawing/2010/main" val="0"/>
@@ -1180,7 +1208,13 @@
         <w:t>:</w:t>
       </w:r>
       <w:r>
-        <w:t xml:space="preserve"> I </w:t>
+        <w:t xml:space="preserve"> </w:t>
+      </w:r>
+      <w:r>
+        <w:t xml:space="preserve">I have been asked often – do we need to know coding for data science? </w:t>
+      </w:r>
+      <w:r>
+        <w:t xml:space="preserve">I </w:t>
       </w:r>
       <w:r>
         <w:t>will</w:t>
@@ -1232,6 +1266,20 @@
         <w:t xml:space="preserve">Coding is required in Data Science, and you can pick it up. There is a learning curve in Data Science because, along with code, you will also need to unlearn and relearn mathematics and business. </w:t>
       </w:r>
       <w:r>
+        <w:t xml:space="preserve">The </w:t>
+      </w:r>
+      <w:hyperlink r:id="rId12" w:history="1">
+        <w:r>
+          <w:rPr>
+            <w:rStyle w:val="Hyperlink"/>
+          </w:rPr>
+          <w:t>knowledgehut insight data science bootcamp</w:t>
+        </w:r>
+      </w:hyperlink>
+      <w:r>
+        <w:t xml:space="preserve"> can help here.</w:t>
+      </w:r>
+      <w:r>
         <w:tab/>
       </w:r>
       <w:r>
@@ -1325,7 +1373,14 @@
         <w:rPr>
           <w:lang w:val="en-US"/>
         </w:rPr>
-        <w:t>To do this, a Data Scientist needs to have a robust toolkit where they are free to experiment. Any experimentation, data manipulation and visualization should be possible to strive to achieve the end result. It’s not engineering; it’s actual science that consists of performing experiments, where some succeed, and most fail.</w:t>
+        <w:t xml:space="preserve">To do this, a Data Scientist needs to have a robust toolkit where they are free to experiment. Any experimentation, data manipulation and visualization should be possible to strive to achieve the </w:t>
+      </w:r>
+      <w:r>
+        <w:rPr>
+          <w:lang w:val="en-US"/>
+        </w:rPr>
+        <w:lastRenderedPageBreak/>
+        <w:t>end result. It’s not engineering; it’s actual science that consists of performing experiments, where some succeed, and most fail.</w:t>
       </w:r>
     </w:p>
     <w:p>
@@ -1352,7 +1407,6 @@
         <w:rPr>
           <w:lang w:val="en-US"/>
         </w:rPr>
-        <w:lastRenderedPageBreak/>
         <w:t>Coding is required in Data Science because:</w:t>
       </w:r>
     </w:p>
@@ -1392,6 +1446,18 @@
         <w:rPr>
           <w:lang w:val="en-US"/>
         </w:rPr>
+        <w:t>. Code enables us to manipulate data while pulling it right from the s</w:t>
+      </w:r>
+      <w:r>
+        <w:rPr>
+          <w:lang w:val="en-US"/>
+        </w:rPr>
+        <w:t>tart.</w:t>
+      </w:r>
+      <w:r>
+        <w:rPr>
+          <w:lang w:val="en-US"/>
+        </w:rPr>
         <w:tab/>
       </w:r>
       <w:r>
@@ -1455,6 +1521,12 @@
         <w:rPr>
           <w:lang w:val="en-US"/>
         </w:rPr>
+        <w:t xml:space="preserve">. For instance, Python code can be applied on almost any cloud platform or tool. </w:t>
+      </w:r>
+      <w:r>
+        <w:rPr>
+          <w:lang w:val="en-US"/>
+        </w:rPr>
         <w:tab/>
       </w:r>
       <w:r>
@@ -1494,7 +1566,25 @@
         <w:rPr>
           <w:lang w:val="en-US"/>
         </w:rPr>
-        <w:t>The patterns in data can be deciphered with the help of code; it is vital to explore large datasets to understand the visible and latent patterns that exist</w:t>
+        <w:t xml:space="preserve">The patterns in data can be deciphered with the help of code; it is vital to explore large datasets to understand the visible and </w:t>
+      </w:r>
+      <w:r>
+        <w:rPr>
+          <w:lang w:val="en-US"/>
+        </w:rPr>
+        <w:t>hidden</w:t>
+      </w:r>
+      <w:r>
+        <w:rPr>
+          <w:lang w:val="en-US"/>
+        </w:rPr>
+        <w:t xml:space="preserve"> patterns</w:t>
+      </w:r>
+      <w:r>
+        <w:rPr>
+          <w:lang w:val="en-US"/>
+        </w:rPr>
+        <w:t>.</w:t>
       </w:r>
       <w:r>
         <w:rPr>
@@ -1634,7 +1724,79 @@
         <w:rPr>
           <w:lang w:val="en-US"/>
         </w:rPr>
-        <w:t>Giving a Data Scientist to visualize the data in multiple ways is a powerful tool that can change how we go about solving a problem; code gives us that freedom</w:t>
+        <w:t xml:space="preserve">Giving a Data Scientist </w:t>
+      </w:r>
+      <w:r>
+        <w:rPr>
+          <w:lang w:val="en-US"/>
+        </w:rPr>
+        <w:t xml:space="preserve">the ability </w:t>
+      </w:r>
+      <w:r>
+        <w:rPr>
+          <w:lang w:val="en-US"/>
+        </w:rPr>
+        <w:t>to visualize data in multiple ways is a powerful tool</w:t>
+      </w:r>
+      <w:r>
+        <w:rPr>
+          <w:lang w:val="en-US"/>
+        </w:rPr>
+        <w:t>.</w:t>
+      </w:r>
+      <w:r>
+        <w:rPr>
+          <w:lang w:val="en-US"/>
+        </w:rPr>
+        <w:t xml:space="preserve"> </w:t>
+      </w:r>
+      <w:r>
+        <w:rPr>
+          <w:lang w:val="en-US"/>
+        </w:rPr>
+        <w:t xml:space="preserve">It </w:t>
+      </w:r>
+      <w:r>
+        <w:rPr>
+          <w:lang w:val="en-US"/>
+        </w:rPr>
+        <w:t xml:space="preserve">can </w:t>
+      </w:r>
+      <w:r>
+        <w:rPr>
+          <w:lang w:val="en-US"/>
+        </w:rPr>
+        <w:t>transform</w:t>
+      </w:r>
+      <w:r>
+        <w:rPr>
+          <w:lang w:val="en-US"/>
+        </w:rPr>
+        <w:t xml:space="preserve"> how we go about solving a problem</w:t>
+      </w:r>
+      <w:r>
+        <w:rPr>
+          <w:lang w:val="en-US"/>
+        </w:rPr>
+        <w:t>,</w:t>
+      </w:r>
+      <w:r>
+        <w:rPr>
+          <w:lang w:val="en-US"/>
+        </w:rPr>
+        <w:t xml:space="preserve"> as visualizing data can help business stakeholders </w:t>
+      </w:r>
+      <w:r>
+        <w:rPr>
+          <w:lang w:val="en-US"/>
+        </w:rPr>
+        <w:t>m</w:t>
+      </w:r>
+      <w:r>
+        <w:rPr>
+          <w:lang w:val="en-US"/>
+        </w:rPr>
+        <w:t xml:space="preserve">ake data-driven decisions better </w:t>
       </w:r>
     </w:p>
     <w:p>
@@ -1756,6 +1918,7 @@
           <w:b/>
           <w:lang w:val="en-US"/>
         </w:rPr>
+        <w:lastRenderedPageBreak/>
         <w:t>Data Engineer</w:t>
       </w:r>
       <w:r>
@@ -1769,7 +1932,55 @@
         <w:rPr>
           <w:lang w:val="en-US"/>
         </w:rPr>
-        <w:t>A data engineer would need to be an expert in SQL and understand the fundamentals of python/R. A knack for detail can help you become a better Data Engineer.</w:t>
+        <w:t xml:space="preserve">A data engineer would need to be an expert in SQL </w:t>
+      </w:r>
+      <w:r>
+        <w:rPr>
+          <w:lang w:val="en-US"/>
+        </w:rPr>
+        <w:t xml:space="preserve">or a data query language </w:t>
+      </w:r>
+      <w:r>
+        <w:rPr>
+          <w:lang w:val="en-US"/>
+        </w:rPr>
+        <w:t>and understand the fundamentals of python/R</w:t>
+      </w:r>
+      <w:r>
+        <w:rPr>
+          <w:lang w:val="en-US"/>
+        </w:rPr>
+        <w:t xml:space="preserve"> to manipulate data as required</w:t>
+      </w:r>
+      <w:r>
+        <w:rPr>
+          <w:lang w:val="en-US"/>
+        </w:rPr>
+        <w:t xml:space="preserve">. A knack for </w:t>
+      </w:r>
+      <w:r>
+        <w:rPr>
+          <w:lang w:val="en-US"/>
+        </w:rPr>
+        <w:t xml:space="preserve">attention to </w:t>
+      </w:r>
+      <w:r>
+        <w:rPr>
+          <w:lang w:val="en-US"/>
+        </w:rPr>
+        <w:t>detail can help you become a better Data Engineer.</w:t>
+      </w:r>
+      <w:r>
+        <w:rPr>
+          <w:lang w:val="en-US"/>
+        </w:rPr>
+        <w:tab/>
+      </w:r>
+      <w:r>
+        <w:rPr>
+          <w:lang w:val="en-US"/>
+        </w:rPr>
+        <w:br/>
       </w:r>
       <w:r>
         <w:rPr>
@@ -1788,7 +1999,19 @@
         <w:rPr>
           <w:lang w:val="en-US"/>
         </w:rPr>
-        <w:t xml:space="preserve"> Doing certifications on these cloud platforms can help aid your entry into Data Engineering.</w:t>
+        <w:t xml:space="preserve"> Doing certifications on these cloud platforms can help aid your entry </w:t>
+      </w:r>
+      <w:r>
+        <w:rPr>
+          <w:lang w:val="en-US"/>
+        </w:rPr>
+        <w:t xml:space="preserve">and expedite your career path </w:t>
+      </w:r>
+      <w:r>
+        <w:rPr>
+          <w:lang w:val="en-US"/>
+        </w:rPr>
+        <w:t>in Data Engineering.</w:t>
       </w:r>
       <w:r>
         <w:rPr>
@@ -1820,7 +2043,6 @@
           <w:b/>
           <w:lang w:val="en-US"/>
         </w:rPr>
-        <w:lastRenderedPageBreak/>
         <w:t>Machine Learning Engineer</w:t>
       </w:r>
       <w:r>
@@ -1897,7 +2119,19 @@
         <w:rPr>
           <w:lang w:val="en-US"/>
         </w:rPr>
-        <w:t>Depending on the company you are applying for, this is a role that requires less coding. Understanding the fundamentals of SQL and a visualization tool such as Power BI and Tableau can help you become a better Data Scientist.</w:t>
+        <w:t xml:space="preserve">Depending on the company you are applying for, this is a role that requires less coding. Understanding the fundamentals of SQL and a visualization tool such as Power BI and Tableau can help you become a better </w:t>
+      </w:r>
+      <w:r>
+        <w:rPr>
+          <w:lang w:val="en-US"/>
+        </w:rPr>
+        <w:t>Business Analyst</w:t>
+      </w:r>
+      <w:r>
+        <w:rPr>
+          <w:lang w:val="en-US"/>
+        </w:rPr>
+        <w:t>.</w:t>
       </w:r>
       <w:r>
         <w:rPr>
@@ -1942,7 +2176,64 @@
         <w:rPr>
           <w:lang w:val="en-US"/>
         </w:rPr>
-        <w:t>Needs to know everything mentioned above. There must be a keen interest to learn, irrespective of the technology stack or problem. Data scientists must keep learning throughout their career, irrespective of platform, coding language, tools and technologies.</w:t>
+        <w:t>A Data Scie</w:t>
+      </w:r>
+      <w:r>
+        <w:rPr>
+          <w:lang w:val="en-US"/>
+        </w:rPr>
+        <w:t>ntist n</w:t>
+      </w:r>
+      <w:r>
+        <w:rPr>
+          <w:lang w:val="en-US"/>
+        </w:rPr>
+        <w:t>eeds to know everything mentioned above. There must be a keen interest to learn, irrespective of the technology stack or problem. Data scientists must keep learning throughout their career, irrespective of platform, coding language, tools and technologies.</w:t>
+      </w:r>
+      <w:r>
+        <w:rPr>
+          <w:lang w:val="en-US"/>
+        </w:rPr>
+        <w:tab/>
+      </w:r>
+      <w:r>
+        <w:rPr>
+          <w:lang w:val="en-US"/>
+        </w:rPr>
+        <w:br/>
+      </w:r>
+      <w:r>
+        <w:rPr>
+          <w:lang w:val="en-US"/>
+        </w:rPr>
+        <w:br/>
+        <w:t>This can be daunting if you are trying to enter Data Science</w:t>
+      </w:r>
+      <w:r>
+        <w:rPr>
+          <w:lang w:val="en-US"/>
+        </w:rPr>
+        <w:t>.</w:t>
+      </w:r>
+      <w:r>
+        <w:rPr>
+          <w:lang w:val="en-US"/>
+        </w:rPr>
+        <w:t xml:space="preserve"> </w:t>
+      </w:r>
+      <w:bookmarkStart w:id="4" w:name="_GoBack"/>
+      <w:bookmarkEnd w:id="4"/>
+      <w:r>
+        <w:rPr>
+          <w:lang w:val="en-US"/>
+        </w:rPr>
+        <w:t>However, k</w:t>
+      </w:r>
+      <w:r>
+        <w:rPr>
+          <w:lang w:val="en-US"/>
+        </w:rPr>
+        <w:t>nowing the fundamentals of a language and an eagerness to learn is what companies are looking for.</w:t>
       </w:r>
     </w:p>
     <w:p>
@@ -1998,7 +2289,7 @@
           <w:lang w:val="en-US"/>
         </w:rPr>
       </w:pPr>
-      <w:bookmarkStart w:id="4" w:name="_Toc106233303"/>
+      <w:bookmarkStart w:id="5" w:name="_Toc106233303"/>
       <w:r>
         <w:rPr>
           <w:rFonts w:eastAsia="Times New Roman"/>
@@ -2006,7 +2297,7 @@
         </w:rPr>
         <w:t>What Programming Languages are Used in Data Science?</w:t>
       </w:r>
-      <w:bookmarkEnd w:id="4"/>
+      <w:bookmarkEnd w:id="5"/>
     </w:p>
     <w:p>
       <w:pPr>
@@ -2103,7 +2394,7 @@
                     </pic:cNvPicPr>
                   </pic:nvPicPr>
                   <pic:blipFill>
-                    <a:blip r:embed="rId10">
+                    <a:blip r:embed="rId13">
                       <a:extLst>
                         <a:ext uri="{28A0092B-C50C-407E-A947-70E740481C1C}">
                           <a14:useLocalDpi xmlns:a14="http://schemas.microsoft.com/office/drawing/2010/main" val="0"/>
@@ -2140,7 +2431,7 @@
         </w:rPr>
         <w:br/>
       </w:r>
-      <w:hyperlink r:id="rId11" w:history="1">
+      <w:hyperlink r:id="rId14" w:history="1">
         <w:r>
           <w:rPr>
             <w:rStyle w:val="Hyperlink"/>
@@ -2178,15 +2469,27 @@
         <w:rPr>
           <w:lang w:val="en-US"/>
         </w:rPr>
-        <w:t xml:space="preserve"> to dive more deeply</w:t>
-      </w:r>
-      <w:r>
-        <w:rPr>
-          <w:lang w:val="en-US"/>
-        </w:rPr>
-        <w:t xml:space="preserve">, you can do so </w:t>
-      </w:r>
-      <w:hyperlink r:id="rId12" w:history="1">
+        <w:t xml:space="preserve"> to dive </w:t>
+      </w:r>
+      <w:r>
+        <w:rPr>
+          <w:lang w:val="en-US"/>
+        </w:rPr>
+        <w:t>in</w:t>
+      </w:r>
+      <w:r>
+        <w:rPr>
+          <w:lang w:val="en-US"/>
+        </w:rPr>
+        <w:t xml:space="preserve">, you can </w:t>
+      </w:r>
+      <w:r>
+        <w:rPr>
+          <w:lang w:val="en-US"/>
+        </w:rPr>
+        <w:t xml:space="preserve">find multiple statistics regarding the world in Kaggle’s recent survey of Data Scientists on Kaggle </w:t>
+      </w:r>
+      <w:hyperlink r:id="rId15" w:history="1">
         <w:r>
           <w:rPr>
             <w:rStyle w:val="Hyperlink"/>
@@ -2205,7 +2508,19 @@
         <w:rPr>
           <w:lang w:val="en-US"/>
         </w:rPr>
-        <w:t xml:space="preserve"> The two languages to focus on are:</w:t>
+        <w:t xml:space="preserve"> The two </w:t>
+      </w:r>
+      <w:r>
+        <w:rPr>
+          <w:lang w:val="en-US"/>
+        </w:rPr>
+        <w:t xml:space="preserve">coding </w:t>
+      </w:r>
+      <w:r>
+        <w:rPr>
+          <w:lang w:val="en-US"/>
+        </w:rPr>
+        <w:t>languages to focus on are:</w:t>
       </w:r>
     </w:p>
     <w:p>
@@ -2345,7 +2660,7 @@
           <w:lang w:val="en-US"/>
         </w:rPr>
       </w:pPr>
-      <w:bookmarkStart w:id="5" w:name="_Toc106233304"/>
+      <w:bookmarkStart w:id="6" w:name="_Toc106233304"/>
       <w:r>
         <w:rPr>
           <w:rFonts w:eastAsia="Times New Roman"/>
@@ -2354,7 +2669,7 @@
         <w:lastRenderedPageBreak/>
         <w:t>Can You Become a Data Scientist Without Coding?</w:t>
       </w:r>
-      <w:bookmarkEnd w:id="5"/>
+      <w:bookmarkEnd w:id="6"/>
       <w:r>
         <w:rPr>
           <w:rFonts w:eastAsia="Times New Roman"/>
@@ -2421,7 +2736,7 @@
           <w:lang w:val="en-US"/>
         </w:rPr>
       </w:pPr>
-      <w:bookmarkStart w:id="6" w:name="_Toc106233305"/>
+      <w:bookmarkStart w:id="7" w:name="_Toc106233305"/>
       <w:r>
         <w:rPr>
           <w:rFonts w:eastAsia="Times New Roman"/>
@@ -2429,7 +2744,7 @@
         </w:rPr>
         <w:t>How Can You Start Learning Coding for Data Science</w:t>
       </w:r>
-      <w:bookmarkEnd w:id="6"/>
+      <w:bookmarkEnd w:id="7"/>
       <w:r>
         <w:rPr>
           <w:rFonts w:eastAsia="Times New Roman"/>
@@ -2440,29 +2755,72 @@
     </w:p>
     <w:p>
       <w:pPr>
-        <w:pStyle w:val="IntenseQuote"/>
-        <w:rPr>
-          <w:lang w:val="en-US"/>
-        </w:rPr>
-      </w:pPr>
-      <w:r>
-        <w:rPr>
-          <w:lang w:val="en-US"/>
-        </w:rPr>
-        <w:t xml:space="preserve">The best way to learn to code is to simply do it. </w:t>
+        <w:rPr>
+          <w:lang w:val="en-US"/>
+        </w:rPr>
+      </w:pPr>
+      <w:r>
+        <w:rPr>
+          <w:lang w:val="en-US"/>
+        </w:rPr>
+        <w:t>Sitting on the fence about if Data Science is for you? Have you been trying to understand how you can get a head start to get your foot into the door with Data Science? As your research might be pointing to gradually, learning to code is the best way to get into Data Science.</w:t>
+      </w:r>
+      <w:r>
+        <w:rPr>
+          <w:lang w:val="en-US"/>
+        </w:rPr>
+        <w:t xml:space="preserve"> So my two cents on learning how to code:</w:t>
       </w:r>
     </w:p>
     <w:p>
       <w:pPr>
-        <w:rPr>
-          <w:lang w:val="en-US"/>
-        </w:rPr>
-      </w:pPr>
-      <w:r>
-        <w:rPr>
-          <w:lang w:val="en-US"/>
-        </w:rPr>
-        <w:t>Great job, Anish, solid advice! I kid you not – it might seem like I am with this profound statement. From personal experience, I was definitely not into coding. There is an inherent fear of the unknown. Coding can seem daunting, like doing advanced algebra as a kid. It is simply a barrier you must overcome to be a good Data Scientist.</w:t>
+        <w:pStyle w:val="IntenseQuote"/>
+        <w:rPr>
+          <w:lang w:val="en-US"/>
+        </w:rPr>
+      </w:pPr>
+      <w:r>
+        <w:rPr>
+          <w:lang w:val="en-US"/>
+        </w:rPr>
+        <w:t xml:space="preserve">The best way to learn to code is to simply do it. </w:t>
+      </w:r>
+    </w:p>
+    <w:p>
+      <w:pPr>
+        <w:rPr>
+          <w:lang w:val="en-US"/>
+        </w:rPr>
+      </w:pPr>
+      <w:r>
+        <w:rPr>
+          <w:lang w:val="en-US"/>
+        </w:rPr>
+        <w:t xml:space="preserve">Great job, Anish, solid advice! I kid you not – it might seem like I am </w:t>
+      </w:r>
+      <w:r>
+        <w:rPr>
+          <w:lang w:val="en-US"/>
+        </w:rPr>
+        <w:t xml:space="preserve">joking </w:t>
+      </w:r>
+      <w:r>
+        <w:rPr>
+          <w:lang w:val="en-US"/>
+        </w:rPr>
+        <w:t xml:space="preserve">with this profound statement. From personal experience, I was definitely not into coding. There is an inherent fear of the unknown. Coding can seem daunting, like doing advanced algebra as a kid. </w:t>
+      </w:r>
+      <w:r>
+        <w:rPr>
+          <w:lang w:val="en-US"/>
+        </w:rPr>
+        <w:t>However, i</w:t>
+      </w:r>
+      <w:r>
+        <w:rPr>
+          <w:lang w:val="en-US"/>
+        </w:rPr>
+        <w:t>t is simply a barrier you must overcome to be a good Data Scientist.</w:t>
       </w:r>
     </w:p>
     <w:p>
@@ -2579,6 +2937,18 @@
         </w:rPr>
         <w:t>The best resource out there to answer all your questions. The one tricky thing to get past is that knowledge is scattered and is difficult to collate, so you really need to know what you are looking for.</w:t>
       </w:r>
+      <w:r>
+        <w:rPr>
+          <w:lang w:val="en-US"/>
+        </w:rPr>
+        <w:tab/>
+      </w:r>
+      <w:r>
+        <w:rPr>
+          <w:lang w:val="en-US"/>
+        </w:rPr>
+        <w:br/>
+      </w:r>
     </w:p>
     <w:p>
       <w:pPr>
@@ -2612,6 +2982,18 @@
         </w:rPr>
         <w:t>A decent place where industry practitioners teach courses</w:t>
       </w:r>
+      <w:r>
+        <w:rPr>
+          <w:lang w:val="en-US"/>
+        </w:rPr>
+        <w:tab/>
+      </w:r>
+      <w:r>
+        <w:rPr>
+          <w:lang w:val="en-US"/>
+        </w:rPr>
+        <w:br/>
+      </w:r>
     </w:p>
     <w:p>
       <w:pPr>
@@ -2625,7 +3007,7 @@
           <w:lang w:val="en-US"/>
         </w:rPr>
       </w:pPr>
-      <w:hyperlink r:id="rId13" w:history="1">
+      <w:hyperlink r:id="rId16" w:history="1">
         <w:r>
           <w:rPr>
             <w:rStyle w:val="Hyperlink"/>
@@ -2648,6 +3030,18 @@
         </w:rPr>
         <w:t>An end to end Bootcamp structured to get you started with Data Science</w:t>
       </w:r>
+      <w:r>
+        <w:rPr>
+          <w:lang w:val="en-US"/>
+        </w:rPr>
+        <w:tab/>
+      </w:r>
+      <w:r>
+        <w:rPr>
+          <w:lang w:val="en-US"/>
+        </w:rPr>
+        <w:br/>
+      </w:r>
     </w:p>
     <w:p>
       <w:pPr>
@@ -2688,6 +3082,18 @@
         </w:rPr>
         <w:t>Books on Data Science can be of great help when it comes to upskilling yourself</w:t>
       </w:r>
+      <w:r>
+        <w:rPr>
+          <w:lang w:val="en-US"/>
+        </w:rPr>
+        <w:tab/>
+      </w:r>
+      <w:r>
+        <w:rPr>
+          <w:lang w:val="en-US"/>
+        </w:rPr>
+        <w:br/>
+      </w:r>
     </w:p>
     <w:p>
       <w:pPr>
@@ -2747,16 +3153,15 @@
           <w:lang w:val="en-US"/>
         </w:rPr>
       </w:pPr>
-      <w:bookmarkStart w:id="7" w:name="_Toc106233306"/>
+      <w:bookmarkStart w:id="8" w:name="_Toc106233306"/>
       <w:r>
         <w:rPr>
           <w:rFonts w:eastAsia="Times New Roman"/>
           <w:lang w:val="en-US"/>
         </w:rPr>
-        <w:lastRenderedPageBreak/>
         <w:t>What Jobs in Data Science Require Coding?</w:t>
       </w:r>
-      <w:bookmarkEnd w:id="7"/>
+      <w:bookmarkEnd w:id="8"/>
       <w:r>
         <w:rPr>
           <w:rFonts w:eastAsia="Times New Roman"/>
@@ -2784,118 +3189,279 @@
         </w:rPr>
         <w:t xml:space="preserve"> require some degree of coding and experience with technical tools and technologies. We discussed more on this in our section on “What Programming Languages are used in Data Science?”</w:t>
       </w:r>
+      <w:r>
+        <w:rPr>
+          <w:lang w:val="en-US"/>
+        </w:rPr>
+        <w:t xml:space="preserve"> Let’s summarize:</w:t>
+      </w:r>
     </w:p>
     <w:p>
       <w:pPr>
-        <w:rPr>
-          <w:lang w:val="en-US"/>
-        </w:rPr>
-      </w:pPr>
-      <w:r>
-        <w:rPr>
-          <w:lang w:val="en-US"/>
-        </w:rPr>
-        <w:t>Gradually, as the industry matures, we may have more roles requiring less coding. You may have read about various “No-code” platforms. Although it would be an ideal situation, many companies aren’t using these platforms. This is because they are not mature enough to offer as much flexibility as just coding it out and cannot handle all tasks.</w:t>
+        <w:pStyle w:val="ListParagraph"/>
+        <w:numPr>
+          <w:ilvl w:val="0"/>
+          <w:numId w:val="47"/>
+        </w:numPr>
+        <w:rPr>
+          <w:lang w:val="en-US"/>
+        </w:rPr>
+      </w:pPr>
+      <w:r>
+        <w:rPr>
+          <w:b/>
+          <w:lang w:val="en-US"/>
+        </w:rPr>
+        <w:t>Data Engineer</w:t>
+      </w:r>
+      <w:r>
+        <w:rPr>
+          <w:lang w:val="en-US"/>
+        </w:rPr>
+        <w:t>: Moderate amount of Python, more knowledge of SQL and optional but preferrable is knowledge on a Cloud Platform</w:t>
       </w:r>
     </w:p>
     <w:p>
       <w:pPr>
-        <w:rPr>
-          <w:lang w:val="en-US"/>
-        </w:rPr>
-      </w:pPr>
-      <w:r>
-        <w:rPr>
-          <w:lang w:val="en-US"/>
-        </w:rPr>
-        <w:t xml:space="preserve">The only job that comes to mind where it might be possible to do </w:t>
-      </w:r>
-      <w:r>
-        <w:rPr>
-          <w:i/>
-          <w:lang w:val="en-US"/>
-        </w:rPr>
-        <w:t>less</w:t>
-      </w:r>
-      <w:r>
-        <w:rPr>
-          <w:lang w:val="en-US"/>
-        </w:rPr>
-        <w:t xml:space="preserve"> coding is a Business Analyst</w:t>
-      </w:r>
-      <w:r>
-        <w:rPr>
-          <w:lang w:val="en-US"/>
-        </w:rPr>
-        <w:t>. Still,</w:t>
-      </w:r>
-      <w:r>
-        <w:rPr>
-          <w:lang w:val="en-US"/>
-        </w:rPr>
-        <w:t xml:space="preserve"> even that would depend on the company.</w:t>
+        <w:pStyle w:val="ListParagraph"/>
+        <w:numPr>
+          <w:ilvl w:val="0"/>
+          <w:numId w:val="47"/>
+        </w:numPr>
+        <w:rPr>
+          <w:lang w:val="en-US"/>
+        </w:rPr>
+      </w:pPr>
+      <w:r>
+        <w:rPr>
+          <w:b/>
+          <w:lang w:val="en-US"/>
+        </w:rPr>
+        <w:t>Machine Learning Engineer</w:t>
+      </w:r>
+      <w:r>
+        <w:rPr>
+          <w:lang w:val="en-US"/>
+        </w:rPr>
+        <w:t xml:space="preserve">: More amount of Python, </w:t>
+      </w:r>
+      <w:r>
+        <w:rPr>
+          <w:lang w:val="en-US"/>
+        </w:rPr>
+        <w:t xml:space="preserve">a </w:t>
+      </w:r>
+      <w:r>
+        <w:rPr>
+          <w:lang w:val="en-US"/>
+        </w:rPr>
+        <w:t xml:space="preserve">moderate amount of SQL and </w:t>
+      </w:r>
+      <w:r>
+        <w:rPr>
+          <w:lang w:val="en-US"/>
+        </w:rPr>
+        <w:t xml:space="preserve">a </w:t>
+      </w:r>
+      <w:r>
+        <w:rPr>
+          <w:lang w:val="en-US"/>
+        </w:rPr>
+        <w:t>keen interest in experimenting with data</w:t>
       </w:r>
     </w:p>
     <w:p>
       <w:pPr>
-        <w:pStyle w:val="Heading1"/>
-        <w:rPr>
-          <w:rFonts w:eastAsia="Times New Roman"/>
-          <w:lang w:val="en-US"/>
-        </w:rPr>
-      </w:pPr>
-      <w:bookmarkStart w:id="8" w:name="_Toc106233307"/>
-      <w:r>
-        <w:rPr>
-          <w:rFonts w:eastAsia="Times New Roman"/>
-          <w:lang w:val="en-US"/>
-        </w:rPr>
-        <w:t>Conclusion</w:t>
-      </w:r>
-      <w:bookmarkEnd w:id="8"/>
-      <w:r>
-        <w:rPr>
-          <w:rFonts w:eastAsia="Times New Roman"/>
-          <w:lang w:val="en-US"/>
-        </w:rPr>
-        <w:t> </w:t>
+        <w:pStyle w:val="ListParagraph"/>
+        <w:numPr>
+          <w:ilvl w:val="0"/>
+          <w:numId w:val="47"/>
+        </w:numPr>
+        <w:rPr>
+          <w:lang w:val="en-US"/>
+        </w:rPr>
+      </w:pPr>
+      <w:r>
+        <w:rPr>
+          <w:b/>
+          <w:lang w:val="en-US"/>
+        </w:rPr>
+        <w:t>Business Analyst</w:t>
+      </w:r>
+      <w:r>
+        <w:rPr>
+          <w:lang w:val="en-US"/>
+        </w:rPr>
+        <w:t>: Strong understanding of business, knowledge of a visualization tool, minimal coding (depending on company profile for Business Analyst)</w:t>
       </w:r>
     </w:p>
     <w:p>
       <w:pPr>
-        <w:rPr>
-          <w:lang w:val="en-US"/>
-        </w:rPr>
-      </w:pPr>
-      <w:r>
-        <w:rPr>
-          <w:lang w:val="en-US"/>
-        </w:rPr>
-        <w:t>Now you understand whether coding is required for Data Science and the answer is a resounding yes! Many of these opinions have been formed, having spoken to over 2000+ people in Data Science. So, as you read the entire blog, there are parts where it will feel like I am talking to you. You can do it! Depending on your nature and the role that you are going for, there are multiple ways you can and will pick up on coding!</w:t>
+        <w:pStyle w:val="ListParagraph"/>
+        <w:numPr>
+          <w:ilvl w:val="0"/>
+          <w:numId w:val="47"/>
+        </w:numPr>
+        <w:rPr>
+          <w:lang w:val="en-US"/>
+        </w:rPr>
+      </w:pPr>
+      <w:r>
+        <w:rPr>
+          <w:b/>
+          <w:lang w:val="en-US"/>
+        </w:rPr>
+        <w:t>Data Scientist</w:t>
+      </w:r>
+      <w:r>
+        <w:rPr>
+          <w:lang w:val="en-US"/>
+        </w:rPr>
+        <w:t>: End</w:t>
+      </w:r>
+      <w:r>
+        <w:rPr>
+          <w:lang w:val="en-US"/>
+        </w:rPr>
+        <w:t>-to-</w:t>
+      </w:r>
+      <w:r>
+        <w:rPr>
+          <w:lang w:val="en-US"/>
+        </w:rPr>
+        <w:t xml:space="preserve">end understanding of </w:t>
+      </w:r>
+      <w:r>
+        <w:rPr>
+          <w:lang w:val="en-US"/>
+        </w:rPr>
+        <w:t>the data pipeline. Needs coding.</w:t>
       </w:r>
     </w:p>
     <w:p>
       <w:pPr>
-        <w:pStyle w:val="Heading1"/>
-        <w:rPr>
-          <w:lang w:val="en-US"/>
-        </w:rPr>
-      </w:pPr>
-      <w:r>
-        <w:rPr>
-          <w:lang w:val="en-US"/>
-        </w:rPr>
-        <w:t>FAQ</w:t>
-      </w:r>
-      <w:r>
-        <w:rPr>
-          <w:lang w:val="en-US"/>
-        </w:rPr>
-        <w:t>s</w:t>
+        <w:rPr>
+          <w:lang w:val="en-US"/>
+        </w:rPr>
+      </w:pPr>
+      <w:r>
+        <w:rPr>
+          <w:lang w:val="en-US"/>
+        </w:rPr>
+        <w:t xml:space="preserve">Gradually, as the industry matures, we may have more roles requiring less coding. You may have read about various “No-code” platforms. Although it would be </w:t>
+      </w:r>
+      <w:r>
+        <w:rPr>
+          <w:lang w:val="en-US"/>
+        </w:rPr>
+        <w:t>ideal</w:t>
+      </w:r>
+      <w:r>
+        <w:rPr>
+          <w:lang w:val="en-US"/>
+        </w:rPr>
+        <w:t>, many companies aren’t using these platforms. This is because they are not mature enough to offer as much flexibility as just coding it out and cannot handle all tasks.</w:t>
       </w:r>
     </w:p>
     <w:p>
       <w:pPr>
+        <w:rPr>
+          <w:lang w:val="en-US"/>
+        </w:rPr>
+      </w:pPr>
+      <w:r>
+        <w:rPr>
+          <w:lang w:val="en-US"/>
+        </w:rPr>
+        <w:t xml:space="preserve">The only job that comes to mind where it might be possible to do </w:t>
+      </w:r>
+      <w:r>
+        <w:rPr>
+          <w:i/>
+          <w:lang w:val="en-US"/>
+        </w:rPr>
+        <w:t>less</w:t>
+      </w:r>
+      <w:r>
+        <w:rPr>
+          <w:lang w:val="en-US"/>
+        </w:rPr>
+        <w:t xml:space="preserve"> coding is a Business Analyst</w:t>
+      </w:r>
+      <w:r>
+        <w:rPr>
+          <w:lang w:val="en-US"/>
+        </w:rPr>
+        <w:t>. Still,</w:t>
+      </w:r>
+      <w:r>
+        <w:rPr>
+          <w:lang w:val="en-US"/>
+        </w:rPr>
+        <w:t xml:space="preserve"> even that would depend on the company.</w:t>
+      </w:r>
+    </w:p>
+    <w:p>
+      <w:pPr>
+        <w:pStyle w:val="Heading1"/>
+        <w:rPr>
+          <w:rFonts w:eastAsia="Times New Roman"/>
+          <w:lang w:val="en-US"/>
+        </w:rPr>
+      </w:pPr>
+      <w:bookmarkStart w:id="9" w:name="_Toc106233307"/>
+      <w:r>
+        <w:rPr>
+          <w:rFonts w:eastAsia="Times New Roman"/>
+          <w:lang w:val="en-US"/>
+        </w:rPr>
+        <w:t>Conclusion</w:t>
+      </w:r>
+      <w:bookmarkEnd w:id="9"/>
+      <w:r>
+        <w:rPr>
+          <w:rFonts w:eastAsia="Times New Roman"/>
+          <w:lang w:val="en-US"/>
+        </w:rPr>
+        <w:t> </w:t>
+      </w:r>
+    </w:p>
+    <w:p>
+      <w:pPr>
+        <w:rPr>
+          <w:lang w:val="en-US"/>
+        </w:rPr>
+      </w:pPr>
+      <w:r>
+        <w:rPr>
+          <w:lang w:val="en-US"/>
+        </w:rPr>
+        <w:t>Now you understand whether coding is required for Data Science and the answer is a resounding yes! Many of these opinions have been formed, having spoken to over 2000+ people in Data Science. So, as you read the entire blog, there are parts where it will feel like I am talking to you. You can do it! Depending on your nature and the role that you are going for, there are multiple ways you can and will pick up on coding!</w:t>
+      </w:r>
+    </w:p>
+    <w:p>
+      <w:pPr>
+        <w:pStyle w:val="Heading1"/>
+        <w:rPr>
+          <w:lang w:val="en-US"/>
+        </w:rPr>
+      </w:pPr>
+      <w:r>
+        <w:rPr>
+          <w:lang w:val="en-US"/>
+        </w:rPr>
+        <w:lastRenderedPageBreak/>
+        <w:t>FAQ</w:t>
+      </w:r>
+      <w:r>
+        <w:rPr>
+          <w:lang w:val="en-US"/>
+        </w:rPr>
+        <w:t>s</w:t>
+      </w:r>
+    </w:p>
+    <w:p>
+      <w:pPr>
         <w:pStyle w:val="Heading3"/>
         <w:rPr>
           <w:rFonts w:ascii="Calibri" w:eastAsia="Times New Roman" w:hAnsi="Calibri" w:cs="Calibri"/>
@@ -3064,7 +3630,6 @@
         </w:rPr>
       </w:pPr>
       <w:r>
-        <w:lastRenderedPageBreak/>
         <w:t>Is C++ required f</w:t>
       </w:r>
       <w:r>
@@ -3086,6 +3651,60 @@
         </w:rPr>
         <w:t>No, C++ is not required for Data Science.</w:t>
       </w:r>
+      <w:r>
+        <w:rPr>
+          <w:lang w:val="en-US"/>
+        </w:rPr>
+        <w:t xml:space="preserve"> However, knowing the fundamentals of C++</w:t>
+      </w:r>
+      <w:r>
+        <w:rPr>
+          <w:lang w:val="en-US"/>
+        </w:rPr>
+        <w:t xml:space="preserve"> </w:t>
+      </w:r>
+      <w:r>
+        <w:rPr>
+          <w:lang w:val="en-US"/>
+        </w:rPr>
+        <w:t>or Java could help you understand some of the basics of Python. In addition, having any experience with code, however</w:t>
+      </w:r>
+      <w:r>
+        <w:rPr>
+          <w:lang w:val="en-US"/>
+        </w:rPr>
+        <w:t xml:space="preserve"> </w:t>
+      </w:r>
+      <w:r>
+        <w:rPr>
+          <w:lang w:val="en-US"/>
+        </w:rPr>
+        <w:t>rudimentary</w:t>
+      </w:r>
+      <w:r>
+        <w:rPr>
+          <w:lang w:val="en-US"/>
+        </w:rPr>
+        <w:t>,</w:t>
+      </w:r>
+      <w:r>
+        <w:rPr>
+          <w:lang w:val="en-US"/>
+        </w:rPr>
+        <w:t xml:space="preserve"> would put you in a stronger position to do Data Science. Having said that, even if you have no </w:t>
+      </w:r>
+      <w:r>
+        <w:rPr>
+          <w:lang w:val="en-US"/>
+        </w:rPr>
+        <w:t>coding experience, it is</w:t>
+      </w:r>
+      <w:r>
+        <w:rPr>
+          <w:lang w:val="en-US"/>
+        </w:rPr>
+        <w:t xml:space="preserve"> possible to do it.</w:t>
+      </w:r>
     </w:p>
     <w:p>
       <w:pPr>
@@ -3147,15 +3766,32 @@
         <w:rPr>
           <w:lang w:val="en-US"/>
         </w:rPr>
-        <w:t xml:space="preserve"> learn more, depending on </w:t>
-      </w:r>
-      <w:bookmarkStart w:id="9" w:name="_GoBack"/>
-      <w:bookmarkEnd w:id="9"/>
-      <w:r>
-        <w:rPr>
-          <w:lang w:val="en-US"/>
-        </w:rPr>
-        <w:t>the particular project or company.</w:t>
+        <w:t xml:space="preserve"> learn more, depending on the particular project or company.</w:t>
+      </w:r>
+      <w:r>
+        <w:rPr>
+          <w:lang w:val="en-US"/>
+        </w:rPr>
+        <w:t xml:space="preserve"> A core question is what I need to know to become a Data Scientist.</w:t>
+      </w:r>
+    </w:p>
+    <w:p>
+      <w:pPr>
+        <w:rPr>
+          <w:lang w:val="en-US"/>
+        </w:rPr>
+      </w:pPr>
+      <w:r>
+        <w:rPr>
+          <w:lang w:val="en-US"/>
+        </w:rPr>
+        <w:t xml:space="preserve">Python would be able to satisfy about 70% of what you would need to crack the Data Science interview, and knowing SQL will give you an additional 10-15% edge. The rest would depend on the kind of projects and certifications you </w:t>
+      </w:r>
+      <w:r>
+        <w:rPr>
+          <w:lang w:val="en-US"/>
+        </w:rPr>
+        <w:t>can showcase to the recruiter.</w:t>
       </w:r>
     </w:p>
     <w:p>
@@ -3216,7 +3852,7 @@
         <w:br/>
         <w:t xml:space="preserve">LinkedIn: </w:t>
       </w:r>
-      <w:hyperlink r:id="rId14" w:history="1">
+      <w:hyperlink r:id="rId17" w:history="1">
         <w:r>
           <w:rPr>
             <w:rStyle w:val="Hyperlink"/>
@@ -3227,7 +3863,7 @@
       <w:r>
         <w:t xml:space="preserve"> (</w:t>
       </w:r>
-      <w:hyperlink r:id="rId15" w:history="1">
+      <w:hyperlink r:id="rId18" w:history="1">
         <w:r>
           <w:rPr>
             <w:rStyle w:val="Hyperlink"/>
@@ -3247,8 +3883,8 @@
       </w:r>
     </w:p>
     <w:sectPr>
-      <w:headerReference w:type="default" r:id="rId16"/>
-      <w:footerReference w:type="default" r:id="rId17"/>
+      <w:headerReference w:type="default" r:id="rId19"/>
+      <w:footerReference w:type="default" r:id="rId20"/>
       <w:pgSz w:w="12240" w:h="15840"/>
       <w:pgMar w:top="1440" w:right="1440" w:bottom="1440" w:left="1440" w:header="720" w:footer="720" w:gutter="0"/>
       <w:cols w:space="720"/>
@@ -3634,6 +4270,119 @@
     </w:lvl>
   </w:abstractNum>
   <w:abstractNum w:abstractNumId="2" w15:restartNumberingAfterBreak="0">
+    <w:nsid w:val="15D126D1"/>
+    <w:multiLevelType w:val="hybridMultilevel"/>
+    <w:tmpl w:val="D4FC4A0A"/>
+    <w:lvl w:ilvl="0" w:tplc="04090001">
+      <w:start w:val="1"/>
+      <w:numFmt w:val="bullet"/>
+      <w:lvlText w:val=""/>
+      <w:lvlJc w:val="left"/>
+      <w:pPr>
+        <w:ind w:left="720" w:hanging="360"/>
+      </w:pPr>
+      <w:rPr>
+        <w:rFonts w:ascii="Symbol" w:hAnsi="Symbol" w:hint="default"/>
+      </w:rPr>
+    </w:lvl>
+    <w:lvl w:ilvl="1" w:tplc="04090003" w:tentative="1">
+      <w:start w:val="1"/>
+      <w:numFmt w:val="bullet"/>
+      <w:lvlText w:val="o"/>
+      <w:lvlJc w:val="left"/>
+      <w:pPr>
+        <w:ind w:left="1440" w:hanging="360"/>
+      </w:pPr>
+      <w:rPr>
+        <w:rFonts w:ascii="Courier New" w:hAnsi="Courier New" w:cs="Courier New" w:hint="default"/>
+      </w:rPr>
+    </w:lvl>
+    <w:lvl w:ilvl="2" w:tplc="04090005" w:tentative="1">
+      <w:start w:val="1"/>
+      <w:numFmt w:val="bullet"/>
+      <w:lvlText w:val=""/>
+      <w:lvlJc w:val="left"/>
+      <w:pPr>
+        <w:ind w:left="2160" w:hanging="360"/>
+      </w:pPr>
+      <w:rPr>
+        <w:rFonts w:ascii="Wingdings" w:hAnsi="Wingdings" w:hint="default"/>
+      </w:rPr>
+    </w:lvl>
+    <w:lvl w:ilvl="3" w:tplc="04090001" w:tentative="1">
+      <w:start w:val="1"/>
+      <w:numFmt w:val="bullet"/>
+      <w:lvlText w:val=""/>
+      <w:lvlJc w:val="left"/>
+      <w:pPr>
+        <w:ind w:left="2880" w:hanging="360"/>
+      </w:pPr>
+      <w:rPr>
+        <w:rFonts w:ascii="Symbol" w:hAnsi="Symbol" w:hint="default"/>
+      </w:rPr>
+    </w:lvl>
+    <w:lvl w:ilvl="4" w:tplc="04090003" w:tentative="1">
+      <w:start w:val="1"/>
+      <w:numFmt w:val="bullet"/>
+      <w:lvlText w:val="o"/>
+      <w:lvlJc w:val="left"/>
+      <w:pPr>
+        <w:ind w:left="3600" w:hanging="360"/>
+      </w:pPr>
+      <w:rPr>
+        <w:rFonts w:ascii="Courier New" w:hAnsi="Courier New" w:cs="Courier New" w:hint="default"/>
+      </w:rPr>
+    </w:lvl>
+    <w:lvl w:ilvl="5" w:tplc="04090005" w:tentative="1">
+      <w:start w:val="1"/>
+      <w:numFmt w:val="bullet"/>
+      <w:lvlText w:val=""/>
+      <w:lvlJc w:val="left"/>
+      <w:pPr>
+        <w:ind w:left="4320" w:hanging="360"/>
+      </w:pPr>
+      <w:rPr>
+        <w:rFonts w:ascii="Wingdings" w:hAnsi="Wingdings" w:hint="default"/>
+      </w:rPr>
+    </w:lvl>
+    <w:lvl w:ilvl="6" w:tplc="04090001" w:tentative="1">
+      <w:start w:val="1"/>
+      <w:numFmt w:val="bullet"/>
+      <w:lvlText w:val=""/>
+      <w:lvlJc w:val="left"/>
+      <w:pPr>
+        <w:ind w:left="5040" w:hanging="360"/>
+      </w:pPr>
+      <w:rPr>
+        <w:rFonts w:ascii="Symbol" w:hAnsi="Symbol" w:hint="default"/>
+      </w:rPr>
+    </w:lvl>
+    <w:lvl w:ilvl="7" w:tplc="04090003" w:tentative="1">
+      <w:start w:val="1"/>
+      <w:numFmt w:val="bullet"/>
+      <w:lvlText w:val="o"/>
+      <w:lvlJc w:val="left"/>
+      <w:pPr>
+        <w:ind w:left="5760" w:hanging="360"/>
+      </w:pPr>
+      <w:rPr>
+        <w:rFonts w:ascii="Courier New" w:hAnsi="Courier New" w:cs="Courier New" w:hint="default"/>
+      </w:rPr>
+    </w:lvl>
+    <w:lvl w:ilvl="8" w:tplc="04090005" w:tentative="1">
+      <w:start w:val="1"/>
+      <w:numFmt w:val="bullet"/>
+      <w:lvlText w:val=""/>
+      <w:lvlJc w:val="left"/>
+      <w:pPr>
+        <w:ind w:left="6480" w:hanging="360"/>
+      </w:pPr>
+      <w:rPr>
+        <w:rFonts w:ascii="Wingdings" w:hAnsi="Wingdings" w:hint="default"/>
+      </w:rPr>
+    </w:lvl>
+  </w:abstractNum>
+  <w:abstractNum w:abstractNumId="3" w15:restartNumberingAfterBreak="0">
     <w:nsid w:val="16EA48D4"/>
     <w:multiLevelType w:val="hybridMultilevel"/>
     <w:tmpl w:val="8B20B78C"/>
@@ -3746,7 +4495,7 @@
       </w:rPr>
     </w:lvl>
   </w:abstractNum>
-  <w:abstractNum w:abstractNumId="3" w15:restartNumberingAfterBreak="0">
+  <w:abstractNum w:abstractNumId="4" w15:restartNumberingAfterBreak="0">
     <w:nsid w:val="19F04372"/>
     <w:multiLevelType w:val="hybridMultilevel"/>
     <w:tmpl w:val="0D92D6EE"/>
@@ -3835,7 +4584,7 @@
       </w:pPr>
     </w:lvl>
   </w:abstractNum>
-  <w:abstractNum w:abstractNumId="4" w15:restartNumberingAfterBreak="0">
+  <w:abstractNum w:abstractNumId="5" w15:restartNumberingAfterBreak="0">
     <w:nsid w:val="1D810BCA"/>
     <w:multiLevelType w:val="hybridMultilevel"/>
     <w:tmpl w:val="0A7232D0"/>
@@ -3948,7 +4697,7 @@
       </w:rPr>
     </w:lvl>
   </w:abstractNum>
-  <w:abstractNum w:abstractNumId="5" w15:restartNumberingAfterBreak="0">
+  <w:abstractNum w:abstractNumId="6" w15:restartNumberingAfterBreak="0">
     <w:nsid w:val="223D326E"/>
     <w:multiLevelType w:val="hybridMultilevel"/>
     <w:tmpl w:val="F04AEBAC"/>
@@ -4061,7 +4810,7 @@
       </w:rPr>
     </w:lvl>
   </w:abstractNum>
-  <w:abstractNum w:abstractNumId="6" w15:restartNumberingAfterBreak="0">
+  <w:abstractNum w:abstractNumId="7" w15:restartNumberingAfterBreak="0">
     <w:nsid w:val="24F052D9"/>
     <w:multiLevelType w:val="hybridMultilevel"/>
     <w:tmpl w:val="333272DA"/>
@@ -4174,7 +4923,7 @@
       </w:rPr>
     </w:lvl>
   </w:abstractNum>
-  <w:abstractNum w:abstractNumId="7" w15:restartNumberingAfterBreak="0">
+  <w:abstractNum w:abstractNumId="8" w15:restartNumberingAfterBreak="0">
     <w:nsid w:val="251B26B2"/>
     <w:multiLevelType w:val="multilevel"/>
     <w:tmpl w:val="80C0B47C"/>
@@ -4287,7 +5036,7 @@
       </w:pPr>
     </w:lvl>
   </w:abstractNum>
-  <w:abstractNum w:abstractNumId="8" w15:restartNumberingAfterBreak="0">
+  <w:abstractNum w:abstractNumId="9" w15:restartNumberingAfterBreak="0">
     <w:nsid w:val="26D86440"/>
     <w:multiLevelType w:val="hybridMultilevel"/>
     <w:tmpl w:val="C860C064"/>
@@ -4400,7 +5149,7 @@
       </w:rPr>
     </w:lvl>
   </w:abstractNum>
-  <w:abstractNum w:abstractNumId="9" w15:restartNumberingAfterBreak="0">
+  <w:abstractNum w:abstractNumId="10" w15:restartNumberingAfterBreak="0">
     <w:nsid w:val="27EA7301"/>
     <w:multiLevelType w:val="hybridMultilevel"/>
     <w:tmpl w:val="21F62EFA"/>
@@ -4513,7 +5262,7 @@
       </w:rPr>
     </w:lvl>
   </w:abstractNum>
-  <w:abstractNum w:abstractNumId="10" w15:restartNumberingAfterBreak="0">
+  <w:abstractNum w:abstractNumId="11" w15:restartNumberingAfterBreak="0">
     <w:nsid w:val="2C4E5F26"/>
     <w:multiLevelType w:val="hybridMultilevel"/>
     <w:tmpl w:val="B55C3FBE"/>
@@ -4626,7 +5375,7 @@
       </w:rPr>
     </w:lvl>
   </w:abstractNum>
-  <w:abstractNum w:abstractNumId="11" w15:restartNumberingAfterBreak="0">
+  <w:abstractNum w:abstractNumId="12" w15:restartNumberingAfterBreak="0">
     <w:nsid w:val="2C532F19"/>
     <w:multiLevelType w:val="hybridMultilevel"/>
     <w:tmpl w:val="0E8C7E50"/>
@@ -4739,7 +5488,7 @@
       </w:rPr>
     </w:lvl>
   </w:abstractNum>
-  <w:abstractNum w:abstractNumId="12" w15:restartNumberingAfterBreak="0">
+  <w:abstractNum w:abstractNumId="13" w15:restartNumberingAfterBreak="0">
     <w:nsid w:val="2C945688"/>
     <w:multiLevelType w:val="multilevel"/>
     <w:tmpl w:val="B516B880"/>
@@ -4852,7 +5601,7 @@
       </w:pPr>
     </w:lvl>
   </w:abstractNum>
-  <w:abstractNum w:abstractNumId="13" w15:restartNumberingAfterBreak="0">
+  <w:abstractNum w:abstractNumId="14" w15:restartNumberingAfterBreak="0">
     <w:nsid w:val="2DCF276F"/>
     <w:multiLevelType w:val="hybridMultilevel"/>
     <w:tmpl w:val="13367218"/>
@@ -4965,7 +5714,7 @@
       </w:rPr>
     </w:lvl>
   </w:abstractNum>
-  <w:abstractNum w:abstractNumId="14" w15:restartNumberingAfterBreak="0">
+  <w:abstractNum w:abstractNumId="15" w15:restartNumberingAfterBreak="0">
     <w:nsid w:val="2E495E89"/>
     <w:multiLevelType w:val="hybridMultilevel"/>
     <w:tmpl w:val="0A4C803E"/>
@@ -5078,7 +5827,7 @@
       </w:rPr>
     </w:lvl>
   </w:abstractNum>
-  <w:abstractNum w:abstractNumId="15" w15:restartNumberingAfterBreak="0">
+  <w:abstractNum w:abstractNumId="16" w15:restartNumberingAfterBreak="0">
     <w:nsid w:val="2F271681"/>
     <w:multiLevelType w:val="hybridMultilevel"/>
     <w:tmpl w:val="2DDA8492"/>
@@ -5191,7 +5940,7 @@
       </w:rPr>
     </w:lvl>
   </w:abstractNum>
-  <w:abstractNum w:abstractNumId="16" w15:restartNumberingAfterBreak="0">
+  <w:abstractNum w:abstractNumId="17" w15:restartNumberingAfterBreak="0">
     <w:nsid w:val="2F6D1DF3"/>
     <w:multiLevelType w:val="hybridMultilevel"/>
     <w:tmpl w:val="3530C9DE"/>
@@ -5304,7 +6053,7 @@
       </w:rPr>
     </w:lvl>
   </w:abstractNum>
-  <w:abstractNum w:abstractNumId="17" w15:restartNumberingAfterBreak="0">
+  <w:abstractNum w:abstractNumId="18" w15:restartNumberingAfterBreak="0">
     <w:nsid w:val="2F910F36"/>
     <w:multiLevelType w:val="hybridMultilevel"/>
     <w:tmpl w:val="F42A9EAE"/>
@@ -5393,7 +6142,7 @@
       </w:pPr>
     </w:lvl>
   </w:abstractNum>
-  <w:abstractNum w:abstractNumId="18" w15:restartNumberingAfterBreak="0">
+  <w:abstractNum w:abstractNumId="19" w15:restartNumberingAfterBreak="0">
     <w:nsid w:val="316C2AAF"/>
     <w:multiLevelType w:val="multilevel"/>
     <w:tmpl w:val="82740DF6"/>
@@ -5506,7 +6255,7 @@
       </w:pPr>
     </w:lvl>
   </w:abstractNum>
-  <w:abstractNum w:abstractNumId="19" w15:restartNumberingAfterBreak="0">
+  <w:abstractNum w:abstractNumId="20" w15:restartNumberingAfterBreak="0">
     <w:nsid w:val="35AB297F"/>
     <w:multiLevelType w:val="hybridMultilevel"/>
     <w:tmpl w:val="7228F3DA"/>
@@ -5619,7 +6368,7 @@
       </w:rPr>
     </w:lvl>
   </w:abstractNum>
-  <w:abstractNum w:abstractNumId="20" w15:restartNumberingAfterBreak="0">
+  <w:abstractNum w:abstractNumId="21" w15:restartNumberingAfterBreak="0">
     <w:nsid w:val="376E2A4A"/>
     <w:multiLevelType w:val="hybridMultilevel"/>
     <w:tmpl w:val="121E59F6"/>
@@ -5732,7 +6481,7 @@
       </w:rPr>
     </w:lvl>
   </w:abstractNum>
-  <w:abstractNum w:abstractNumId="21" w15:restartNumberingAfterBreak="0">
+  <w:abstractNum w:abstractNumId="22" w15:restartNumberingAfterBreak="0">
     <w:nsid w:val="3B1A0E93"/>
     <w:multiLevelType w:val="hybridMultilevel"/>
     <w:tmpl w:val="61BA84C8"/>
@@ -5845,7 +6594,7 @@
       </w:rPr>
     </w:lvl>
   </w:abstractNum>
-  <w:abstractNum w:abstractNumId="22" w15:restartNumberingAfterBreak="0">
+  <w:abstractNum w:abstractNumId="23" w15:restartNumberingAfterBreak="0">
     <w:nsid w:val="3D1E6B93"/>
     <w:multiLevelType w:val="hybridMultilevel"/>
     <w:tmpl w:val="6D1407C4"/>
@@ -5958,7 +6707,7 @@
       </w:rPr>
     </w:lvl>
   </w:abstractNum>
-  <w:abstractNum w:abstractNumId="23" w15:restartNumberingAfterBreak="0">
+  <w:abstractNum w:abstractNumId="24" w15:restartNumberingAfterBreak="0">
     <w:nsid w:val="4C214861"/>
     <w:multiLevelType w:val="hybridMultilevel"/>
     <w:tmpl w:val="EFEEFF4E"/>
@@ -6071,7 +6820,7 @@
       </w:rPr>
     </w:lvl>
   </w:abstractNum>
-  <w:abstractNum w:abstractNumId="24" w15:restartNumberingAfterBreak="0">
+  <w:abstractNum w:abstractNumId="25" w15:restartNumberingAfterBreak="0">
     <w:nsid w:val="4C9B2E4D"/>
     <w:multiLevelType w:val="hybridMultilevel"/>
     <w:tmpl w:val="FF54D622"/>
@@ -6157,7 +6906,7 @@
       </w:pPr>
     </w:lvl>
   </w:abstractNum>
-  <w:abstractNum w:abstractNumId="25" w15:restartNumberingAfterBreak="0">
+  <w:abstractNum w:abstractNumId="26" w15:restartNumberingAfterBreak="0">
     <w:nsid w:val="4D690B6C"/>
     <w:multiLevelType w:val="hybridMultilevel"/>
     <w:tmpl w:val="BE16EF1C"/>
@@ -6270,7 +7019,7 @@
       </w:rPr>
     </w:lvl>
   </w:abstractNum>
-  <w:abstractNum w:abstractNumId="26" w15:restartNumberingAfterBreak="0">
+  <w:abstractNum w:abstractNumId="27" w15:restartNumberingAfterBreak="0">
     <w:nsid w:val="4DBD2074"/>
     <w:multiLevelType w:val="multilevel"/>
     <w:tmpl w:val="5CEC46A6"/>
@@ -6419,7 +7168,7 @@
       </w:rPr>
     </w:lvl>
   </w:abstractNum>
-  <w:abstractNum w:abstractNumId="27" w15:restartNumberingAfterBreak="0">
+  <w:abstractNum w:abstractNumId="28" w15:restartNumberingAfterBreak="0">
     <w:nsid w:val="4EF42F3D"/>
     <w:multiLevelType w:val="multilevel"/>
     <w:tmpl w:val="03C887E8"/>
@@ -6532,7 +7281,7 @@
       </w:pPr>
     </w:lvl>
   </w:abstractNum>
-  <w:abstractNum w:abstractNumId="28" w15:restartNumberingAfterBreak="0">
+  <w:abstractNum w:abstractNumId="29" w15:restartNumberingAfterBreak="0">
     <w:nsid w:val="556951E1"/>
     <w:multiLevelType w:val="hybridMultilevel"/>
     <w:tmpl w:val="CCFC8510"/>
@@ -6645,7 +7394,7 @@
       </w:rPr>
     </w:lvl>
   </w:abstractNum>
-  <w:abstractNum w:abstractNumId="29" w15:restartNumberingAfterBreak="0">
+  <w:abstractNum w:abstractNumId="30" w15:restartNumberingAfterBreak="0">
     <w:nsid w:val="58DA5A7D"/>
     <w:multiLevelType w:val="hybridMultilevel"/>
     <w:tmpl w:val="23EA105A"/>
@@ -6734,7 +7483,7 @@
       </w:pPr>
     </w:lvl>
   </w:abstractNum>
-  <w:abstractNum w:abstractNumId="30" w15:restartNumberingAfterBreak="0">
+  <w:abstractNum w:abstractNumId="31" w15:restartNumberingAfterBreak="0">
     <w:nsid w:val="5EF06C27"/>
     <w:multiLevelType w:val="hybridMultilevel"/>
     <w:tmpl w:val="EBA84EC6"/>
@@ -6847,7 +7596,7 @@
       </w:rPr>
     </w:lvl>
   </w:abstractNum>
-  <w:abstractNum w:abstractNumId="31" w15:restartNumberingAfterBreak="0">
+  <w:abstractNum w:abstractNumId="32" w15:restartNumberingAfterBreak="0">
     <w:nsid w:val="5FAC2692"/>
     <w:multiLevelType w:val="multilevel"/>
     <w:tmpl w:val="BD54DE0C"/>
@@ -6960,7 +7709,7 @@
       </w:pPr>
     </w:lvl>
   </w:abstractNum>
-  <w:abstractNum w:abstractNumId="32" w15:restartNumberingAfterBreak="0">
+  <w:abstractNum w:abstractNumId="33" w15:restartNumberingAfterBreak="0">
     <w:nsid w:val="65D55B91"/>
     <w:multiLevelType w:val="hybridMultilevel"/>
     <w:tmpl w:val="456817B4"/>
@@ -7073,7 +7822,7 @@
       </w:rPr>
     </w:lvl>
   </w:abstractNum>
-  <w:abstractNum w:abstractNumId="33" w15:restartNumberingAfterBreak="0">
+  <w:abstractNum w:abstractNumId="34" w15:restartNumberingAfterBreak="0">
     <w:nsid w:val="675F07B7"/>
     <w:multiLevelType w:val="hybridMultilevel"/>
     <w:tmpl w:val="54246C8E"/>
@@ -7186,7 +7935,7 @@
       </w:rPr>
     </w:lvl>
   </w:abstractNum>
-  <w:abstractNum w:abstractNumId="34" w15:restartNumberingAfterBreak="0">
+  <w:abstractNum w:abstractNumId="35" w15:restartNumberingAfterBreak="0">
     <w:nsid w:val="68CB7A23"/>
     <w:multiLevelType w:val="hybridMultilevel"/>
     <w:tmpl w:val="E8802F98"/>
@@ -7299,7 +8048,7 @@
       </w:rPr>
     </w:lvl>
   </w:abstractNum>
-  <w:abstractNum w:abstractNumId="35" w15:restartNumberingAfterBreak="0">
+  <w:abstractNum w:abstractNumId="36" w15:restartNumberingAfterBreak="0">
     <w:nsid w:val="6DB16118"/>
     <w:multiLevelType w:val="multilevel"/>
     <w:tmpl w:val="253A9EAA"/>
@@ -7412,7 +8161,7 @@
       </w:pPr>
     </w:lvl>
   </w:abstractNum>
-  <w:abstractNum w:abstractNumId="36" w15:restartNumberingAfterBreak="0">
+  <w:abstractNum w:abstractNumId="37" w15:restartNumberingAfterBreak="0">
     <w:nsid w:val="6EAA460C"/>
     <w:multiLevelType w:val="hybridMultilevel"/>
     <w:tmpl w:val="1B588956"/>
@@ -7525,7 +8274,7 @@
       </w:rPr>
     </w:lvl>
   </w:abstractNum>
-  <w:abstractNum w:abstractNumId="37" w15:restartNumberingAfterBreak="0">
+  <w:abstractNum w:abstractNumId="38" w15:restartNumberingAfterBreak="0">
     <w:nsid w:val="73A979E4"/>
     <w:multiLevelType w:val="hybridMultilevel"/>
     <w:tmpl w:val="C1264088"/>
@@ -7638,7 +8387,7 @@
       </w:rPr>
     </w:lvl>
   </w:abstractNum>
-  <w:abstractNum w:abstractNumId="38" w15:restartNumberingAfterBreak="0">
+  <w:abstractNum w:abstractNumId="39" w15:restartNumberingAfterBreak="0">
     <w:nsid w:val="74761D9D"/>
     <w:multiLevelType w:val="multilevel"/>
     <w:tmpl w:val="A08CC6E2"/>
@@ -7751,7 +8500,7 @@
       </w:pPr>
     </w:lvl>
   </w:abstractNum>
-  <w:abstractNum w:abstractNumId="39" w15:restartNumberingAfterBreak="0">
+  <w:abstractNum w:abstractNumId="40" w15:restartNumberingAfterBreak="0">
     <w:nsid w:val="75D073B4"/>
     <w:multiLevelType w:val="hybridMultilevel"/>
     <w:tmpl w:val="083AE7E4"/>
@@ -7864,7 +8613,7 @@
       </w:rPr>
     </w:lvl>
   </w:abstractNum>
-  <w:abstractNum w:abstractNumId="40" w15:restartNumberingAfterBreak="0">
+  <w:abstractNum w:abstractNumId="41" w15:restartNumberingAfterBreak="0">
     <w:nsid w:val="76131902"/>
     <w:multiLevelType w:val="hybridMultilevel"/>
     <w:tmpl w:val="44CE2932"/>
@@ -7977,7 +8726,7 @@
       </w:rPr>
     </w:lvl>
   </w:abstractNum>
-  <w:abstractNum w:abstractNumId="41" w15:restartNumberingAfterBreak="0">
+  <w:abstractNum w:abstractNumId="42" w15:restartNumberingAfterBreak="0">
     <w:nsid w:val="765B4178"/>
     <w:multiLevelType w:val="hybridMultilevel"/>
     <w:tmpl w:val="B21A4312"/>
@@ -8090,7 +8839,7 @@
       </w:rPr>
     </w:lvl>
   </w:abstractNum>
-  <w:abstractNum w:abstractNumId="42" w15:restartNumberingAfterBreak="0">
+  <w:abstractNum w:abstractNumId="43" w15:restartNumberingAfterBreak="0">
     <w:nsid w:val="76B72DE8"/>
     <w:multiLevelType w:val="hybridMultilevel"/>
     <w:tmpl w:val="C70E07C6"/>
@@ -8203,7 +8952,7 @@
       </w:rPr>
     </w:lvl>
   </w:abstractNum>
-  <w:abstractNum w:abstractNumId="43" w15:restartNumberingAfterBreak="0">
+  <w:abstractNum w:abstractNumId="44" w15:restartNumberingAfterBreak="0">
     <w:nsid w:val="76C64F4B"/>
     <w:multiLevelType w:val="hybridMultilevel"/>
     <w:tmpl w:val="7FDC8B9E"/>
@@ -8316,7 +9065,7 @@
       </w:rPr>
     </w:lvl>
   </w:abstractNum>
-  <w:abstractNum w:abstractNumId="44" w15:restartNumberingAfterBreak="0">
+  <w:abstractNum w:abstractNumId="45" w15:restartNumberingAfterBreak="0">
     <w:nsid w:val="7BED1929"/>
     <w:multiLevelType w:val="multilevel"/>
     <w:tmpl w:val="BCDCEEE6"/>
@@ -8429,7 +9178,7 @@
       </w:pPr>
     </w:lvl>
   </w:abstractNum>
-  <w:abstractNum w:abstractNumId="45" w15:restartNumberingAfterBreak="0">
+  <w:abstractNum w:abstractNumId="46" w15:restartNumberingAfterBreak="0">
     <w:nsid w:val="7CCA3294"/>
     <w:multiLevelType w:val="hybridMultilevel"/>
     <w:tmpl w:val="4158579E"/>
@@ -8543,142 +9292,145 @@
     </w:lvl>
   </w:abstractNum>
   <w:num w:numId="1">
+    <w:abstractNumId w:val="41"/>
+  </w:num>
+  <w:num w:numId="2">
     <w:abstractNumId w:val="40"/>
   </w:num>
-  <w:num w:numId="2">
-    <w:abstractNumId w:val="39"/>
-  </w:num>
   <w:num w:numId="3">
-    <w:abstractNumId w:val="20"/>
+    <w:abstractNumId w:val="21"/>
   </w:num>
   <w:num w:numId="4">
-    <w:abstractNumId w:val="17"/>
+    <w:abstractNumId w:val="18"/>
   </w:num>
   <w:num w:numId="5">
+    <w:abstractNumId w:val="15"/>
+  </w:num>
+  <w:num w:numId="6">
+    <w:abstractNumId w:val="30"/>
+  </w:num>
+  <w:num w:numId="7">
+    <w:abstractNumId w:val="23"/>
+  </w:num>
+  <w:num w:numId="8">
+    <w:abstractNumId w:val="31"/>
+  </w:num>
+  <w:num w:numId="9">
     <w:abstractNumId w:val="14"/>
   </w:num>
-  <w:num w:numId="6">
-    <w:abstractNumId w:val="29"/>
-  </w:num>
-  <w:num w:numId="7">
-    <w:abstractNumId w:val="22"/>
-  </w:num>
-  <w:num w:numId="8">
-    <w:abstractNumId w:val="30"/>
-  </w:num>
-  <w:num w:numId="9">
-    <w:abstractNumId w:val="13"/>
-  </w:num>
   <w:num w:numId="10">
-    <w:abstractNumId w:val="10"/>
+    <w:abstractNumId w:val="11"/>
   </w:num>
   <w:num w:numId="11">
-    <w:abstractNumId w:val="43"/>
+    <w:abstractNumId w:val="44"/>
   </w:num>
   <w:num w:numId="12">
-    <w:abstractNumId w:val="24"/>
+    <w:abstractNumId w:val="25"/>
   </w:num>
   <w:num w:numId="13">
-    <w:abstractNumId w:val="32"/>
+    <w:abstractNumId w:val="33"/>
   </w:num>
   <w:num w:numId="14">
     <w:abstractNumId w:val="1"/>
   </w:num>
   <w:num w:numId="15">
+    <w:abstractNumId w:val="38"/>
+  </w:num>
+  <w:num w:numId="16">
+    <w:abstractNumId w:val="24"/>
+  </w:num>
+  <w:num w:numId="17">
+    <w:abstractNumId w:val="22"/>
+  </w:num>
+  <w:num w:numId="18">
+    <w:abstractNumId w:val="27"/>
+  </w:num>
+  <w:num w:numId="19">
+    <w:abstractNumId w:val="6"/>
+  </w:num>
+  <w:num w:numId="20">
+    <w:abstractNumId w:val="4"/>
+  </w:num>
+  <w:num w:numId="21">
+    <w:abstractNumId w:val="34"/>
+  </w:num>
+  <w:num w:numId="22">
     <w:abstractNumId w:val="37"/>
   </w:num>
-  <w:num w:numId="16">
-    <w:abstractNumId w:val="23"/>
+  <w:num w:numId="23">
+    <w:abstractNumId w:val="10"/>
   </w:num>
-  <w:num w:numId="17">
-    <w:abstractNumId w:val="21"/>
+  <w:num w:numId="24">
+    <w:abstractNumId w:val="35"/>
   </w:num>
-  <w:num w:numId="18">
-    <w:abstractNumId w:val="26"/>
-  </w:num>
-  <w:num w:numId="19">
-    <w:abstractNumId w:val="5"/>
-  </w:num>
-  <w:num w:numId="20">
+  <w:num w:numId="25">
     <w:abstractNumId w:val="3"/>
   </w:num>
-  <w:num w:numId="21">
-    <w:abstractNumId w:val="33"/>
-  </w:num>
-  <w:num w:numId="22">
-    <w:abstractNumId w:val="36"/>
-  </w:num>
-  <w:num w:numId="23">
-    <w:abstractNumId w:val="9"/>
-  </w:num>
-  <w:num w:numId="24">
-    <w:abstractNumId w:val="34"/>
-  </w:num>
-  <w:num w:numId="25">
-    <w:abstractNumId w:val="2"/>
-  </w:num>
   <w:num w:numId="26">
-    <w:abstractNumId w:val="6"/>
+    <w:abstractNumId w:val="7"/>
   </w:num>
   <w:num w:numId="27">
-    <w:abstractNumId w:val="42"/>
+    <w:abstractNumId w:val="43"/>
   </w:num>
   <w:num w:numId="28">
-    <w:abstractNumId w:val="8"/>
+    <w:abstractNumId w:val="9"/>
   </w:num>
   <w:num w:numId="29">
     <w:abstractNumId w:val="0"/>
   </w:num>
   <w:num w:numId="30">
-    <w:abstractNumId w:val="7"/>
+    <w:abstractNumId w:val="8"/>
   </w:num>
   <w:num w:numId="31">
-    <w:abstractNumId w:val="31"/>
+    <w:abstractNumId w:val="32"/>
   </w:num>
   <w:num w:numId="32">
-    <w:abstractNumId w:val="18"/>
+    <w:abstractNumId w:val="19"/>
   </w:num>
   <w:num w:numId="33">
-    <w:abstractNumId w:val="44"/>
+    <w:abstractNumId w:val="45"/>
   </w:num>
   <w:num w:numId="34">
-    <w:abstractNumId w:val="19"/>
+    <w:abstractNumId w:val="20"/>
   </w:num>
   <w:num w:numId="35">
-    <w:abstractNumId w:val="15"/>
+    <w:abstractNumId w:val="16"/>
   </w:num>
   <w:num w:numId="36">
-    <w:abstractNumId w:val="11"/>
+    <w:abstractNumId w:val="12"/>
   </w:num>
   <w:num w:numId="37">
-    <w:abstractNumId w:val="45"/>
+    <w:abstractNumId w:val="46"/>
   </w:num>
   <w:num w:numId="38">
-    <w:abstractNumId w:val="4"/>
+    <w:abstractNumId w:val="5"/>
   </w:num>
   <w:num w:numId="39">
+    <w:abstractNumId w:val="29"/>
+  </w:num>
+  <w:num w:numId="40">
+    <w:abstractNumId w:val="17"/>
+  </w:num>
+  <w:num w:numId="41">
+    <w:abstractNumId w:val="26"/>
+  </w:num>
+  <w:num w:numId="42">
+    <w:abstractNumId w:val="42"/>
+  </w:num>
+  <w:num w:numId="43">
+    <w:abstractNumId w:val="36"/>
+  </w:num>
+  <w:num w:numId="44">
+    <w:abstractNumId w:val="13"/>
+  </w:num>
+  <w:num w:numId="45">
+    <w:abstractNumId w:val="39"/>
+  </w:num>
+  <w:num w:numId="46">
     <w:abstractNumId w:val="28"/>
   </w:num>
-  <w:num w:numId="40">
-    <w:abstractNumId w:val="16"/>
-  </w:num>
-  <w:num w:numId="41">
-    <w:abstractNumId w:val="25"/>
-  </w:num>
-  <w:num w:numId="42">
-    <w:abstractNumId w:val="41"/>
-  </w:num>
-  <w:num w:numId="43">
-    <w:abstractNumId w:val="35"/>
-  </w:num>
-  <w:num w:numId="44">
-    <w:abstractNumId w:val="12"/>
-  </w:num>
-  <w:num w:numId="45">
-    <w:abstractNumId w:val="38"/>
-  </w:num>
-  <w:num w:numId="46">
-    <w:abstractNumId w:val="27"/>
+  <w:num w:numId="47">
+    <w:abstractNumId w:val="2"/>
   </w:num>
 </w:numbering>
 </file>
@@ -9824,7 +10576,7 @@
 </file>
 
 <file path=customXml/itemProps1.xml><?xml version="1.0" encoding="utf-8"?>
-<ds:datastoreItem xmlns:ds="http://schemas.openxmlformats.org/officeDocument/2006/customXml" ds:itemID="{E88C92A4-220B-4A50-8F35-3CA63E0FA9FA}">
+<ds:datastoreItem xmlns:ds="http://schemas.openxmlformats.org/officeDocument/2006/customXml" ds:itemID="{4AF73357-516B-435A-AE08-1FF629671563}">
   <ds:schemaRefs>
     <ds:schemaRef ds:uri="http://schemas.openxmlformats.org/officeDocument/2006/bibliography"/>
   </ds:schemaRefs>
